--- a/שלב 1.docx
+++ b/שלב 1.docx
@@ -1,6 +1,6 @@
 
 <file path=word/document.xml><?xml version="1.0" encoding="utf-8"?>
-<w:document xmlns:wpc="http://schemas.microsoft.com/office/word/2010/wordprocessingCanvas" xmlns:cx="http://schemas.microsoft.com/office/drawing/2014/chartex" xmlns:cx1="http://schemas.microsoft.com/office/drawing/2015/9/8/chartex" xmlns:cx2="http://schemas.microsoft.com/office/drawing/2015/10/21/chartex" xmlns:cx3="http://schemas.microsoft.com/office/drawing/2016/5/9/chartex" xmlns:cx4="http://schemas.microsoft.com/office/drawing/2016/5/10/chartex" xmlns:cx5="http://schemas.microsoft.com/office/drawing/2016/5/11/chartex" xmlns:cx6="http://schemas.microsoft.com/office/drawing/2016/5/12/chartex" xmlns:cx7="http://schemas.microsoft.com/office/drawing/2016/5/13/chartex" xmlns:cx8="http://schemas.microsoft.com/office/drawing/2016/5/14/chartex" xmlns:mc="http://schemas.openxmlformats.org/markup-compatibility/2006" xmlns:aink="http://schemas.microsoft.com/office/drawing/2016/ink" xmlns:am3d="http://schemas.microsoft.com/office/drawing/2017/model3d" xmlns:o="urn:schemas-microsoft-com:office:office" xmlns:r="http://schemas.openxmlformats.org/officeDocument/2006/relationships" xmlns:m="http://schemas.openxmlformats.org/officeDocument/2006/math" xmlns:v="urn:schemas-microsoft-com:vml" xmlns:wp14="http://schemas.microsoft.com/office/word/2010/wordprocessingDrawing" xmlns:wp="http://schemas.openxmlformats.org/drawingml/2006/wordprocessingDrawing" xmlns:w10="urn:schemas-microsoft-com:office:word" xmlns:w="http://schemas.openxmlformats.org/wordprocessingml/2006/main" xmlns:w14="http://schemas.microsoft.com/office/word/2010/wordml" xmlns:w15="http://schemas.microsoft.com/office/word/2012/wordml" xmlns:w16cid="http://schemas.microsoft.com/office/word/2016/wordml/cid" xmlns:w16se="http://schemas.microsoft.com/office/word/2015/wordml/symex" xmlns:wpg="http://schemas.microsoft.com/office/word/2010/wordprocessingGroup" xmlns:wpi="http://schemas.microsoft.com/office/word/2010/wordprocessingInk" xmlns:wne="http://schemas.microsoft.com/office/word/2006/wordml" xmlns:wps="http://schemas.microsoft.com/office/word/2010/wordprocessingShape" mc:Ignorable="w14 w15 w16se w16cid wp14">
+<w:document xmlns:wpc="http://schemas.microsoft.com/office/word/2010/wordprocessingCanvas" xmlns:cx="http://schemas.microsoft.com/office/drawing/2014/chartex" xmlns:mc="http://schemas.openxmlformats.org/markup-compatibility/2006" xmlns:o="urn:schemas-microsoft-com:office:office" xmlns:r="http://schemas.openxmlformats.org/officeDocument/2006/relationships" xmlns:m="http://schemas.openxmlformats.org/officeDocument/2006/math" xmlns:v="urn:schemas-microsoft-com:vml" xmlns:wp14="http://schemas.microsoft.com/office/word/2010/wordprocessingDrawing" xmlns:wp="http://schemas.openxmlformats.org/drawingml/2006/wordprocessingDrawing" xmlns:w10="urn:schemas-microsoft-com:office:word" xmlns:w="http://schemas.openxmlformats.org/wordprocessingml/2006/main" xmlns:w14="http://schemas.microsoft.com/office/word/2010/wordml" xmlns:w15="http://schemas.microsoft.com/office/word/2012/wordml" xmlns:w16se="http://schemas.microsoft.com/office/word/2015/wordml/symex" xmlns:wpg="http://schemas.microsoft.com/office/word/2010/wordprocessingGroup" xmlns:wpi="http://schemas.microsoft.com/office/word/2010/wordprocessingInk" xmlns:wne="http://schemas.microsoft.com/office/word/2006/wordml" xmlns:wps="http://schemas.microsoft.com/office/word/2010/wordprocessingShape" mc:Ignorable="w14 w15 w16se wp14">
   <w:body>
     <w:p>
       <w:pPr>
@@ -175,6 +175,17 @@
           <w:rtl/>
         </w:rPr>
       </w:pPr>
+      <w:r>
+        <w:rPr>
+          <w:rFonts w:ascii="Arial" w:hAnsi="Arial" w:cs="Arial" w:hint="cs"/>
+          <w:sz w:val="20"/>
+          <w:szCs w:val="20"/>
+          <w:u w:val="single"/>
+          <w:shd w:val="clear" w:color="auto" w:fill="FFFFFF"/>
+          <w:rtl/>
+        </w:rPr>
+        <w:t>רעיון האפליקציה</w:t>
+      </w:r>
     </w:p>
     <w:p>
       <w:pPr>
@@ -182,7 +193,6 @@
           <w:rFonts w:ascii="Arial" w:hAnsi="Arial" w:cs="Arial"/>
           <w:sz w:val="20"/>
           <w:szCs w:val="20"/>
-          <w:u w:val="single"/>
           <w:shd w:val="clear" w:color="auto" w:fill="FFFFFF"/>
           <w:rtl/>
         </w:rPr>
@@ -192,11 +202,10 @@
           <w:rFonts w:ascii="Arial" w:hAnsi="Arial" w:cs="Arial" w:hint="cs"/>
           <w:sz w:val="20"/>
           <w:szCs w:val="20"/>
-          <w:u w:val="single"/>
-          <w:shd w:val="clear" w:color="auto" w:fill="FFFFFF"/>
-          <w:rtl/>
-        </w:rPr>
-        <w:t>רעיון האפליקציה</w:t>
+          <w:shd w:val="clear" w:color="auto" w:fill="FFFFFF"/>
+          <w:rtl/>
+        </w:rPr>
+        <w:t>בחרנו ליצור משחק מוזיקלי המיועד לקהל חובבי המוזיקה שמעוניינים לאתגר את הידע המוזיקלי שלהם.</w:t>
       </w:r>
     </w:p>
     <w:p>
@@ -217,7 +226,7 @@
           <w:shd w:val="clear" w:color="auto" w:fill="FFFFFF"/>
           <w:rtl/>
         </w:rPr>
-        <w:t>בחרנו ליצור משחק מוזיקלי המיועד לקהל חובבי המוזיקה שמעוניינים לאתגר את הידע המוזיקלי שלהם.</w:t>
+        <w:t>בכל פעם יושמע לשחקן קטע משיר מסוים, על השחקן לבחור מתוך 4 אפשרויות את שם השיר או את שם הזמר (תלוי בשאלה) כאשר הזמן לענות על שאלה הוא 15 שניות בכל פעם. ככל שהשחקן יענה מהר יותר,</w:t>
       </w:r>
     </w:p>
     <w:p>
@@ -238,11 +247,9 @@
           <w:shd w:val="clear" w:color="auto" w:fill="FFFFFF"/>
           <w:rtl/>
         </w:rPr>
-        <w:t>בכל פעם יושמע לשחקן קטע משיר מסוים, על השחקן לבחור מתוך 4 אפשרויות את שם השיר או את שם הזמר (תלוי בשאלה) כאשר הזמן לענות על שאלה הוא 15 שניות בכל פעם. ככל שהשחקן יענה מהר יותר,</w:t>
-      </w:r>
-    </w:p>
-    <w:p>
-      <w:pPr>
+        <w:t xml:space="preserve">כך הניקוד על התשובה יהיה גבוה יותר. אם השחקן ענה תשובה שגויה </w:t>
+      </w:r>
+      <w:r>
         <w:rPr>
           <w:rFonts w:ascii="Arial" w:hAnsi="Arial" w:cs="Arial"/>
           <w:sz w:val="20"/>
@@ -250,7 +257,8 @@
           <w:shd w:val="clear" w:color="auto" w:fill="FFFFFF"/>
           <w:rtl/>
         </w:rPr>
-      </w:pPr>
+        <w:t>–</w:t>
+      </w:r>
       <w:r>
         <w:rPr>
           <w:rFonts w:ascii="Arial" w:hAnsi="Arial" w:cs="Arial" w:hint="cs"/>
@@ -259,9 +267,11 @@
           <w:shd w:val="clear" w:color="auto" w:fill="FFFFFF"/>
           <w:rtl/>
         </w:rPr>
-        <w:t xml:space="preserve">כך הניקוד על התשובה יהיה גבוה יותר. אם השחקן ענה תשובה שגויה </w:t>
-      </w:r>
-      <w:r>
+        <w:t xml:space="preserve"> הניקוד ירד.</w:t>
+      </w:r>
+    </w:p>
+    <w:p>
+      <w:pPr>
         <w:rPr>
           <w:rFonts w:ascii="Arial" w:hAnsi="Arial" w:cs="Arial"/>
           <w:sz w:val="20"/>
@@ -269,6 +279,197 @@
           <w:shd w:val="clear" w:color="auto" w:fill="FFFFFF"/>
           <w:rtl/>
         </w:rPr>
+      </w:pPr>
+      <w:r>
+        <w:rPr>
+          <w:rFonts w:ascii="Arial" w:hAnsi="Arial" w:cs="Arial" w:hint="cs"/>
+          <w:sz w:val="20"/>
+          <w:szCs w:val="20"/>
+          <w:shd w:val="clear" w:color="auto" w:fill="FFFFFF"/>
+          <w:rtl/>
+        </w:rPr>
+        <w:t xml:space="preserve">בנוסף , נרצה לשדרג את המשחק ולהוסיף בתחילת המשחק אופציה לבחור ז'אנר מסוים שממנו יילקחו השירים (וזה יתבצע במידה ונימצא </w:t>
+      </w:r>
+      <w:r>
+        <w:rPr>
+          <w:rFonts w:ascii="Arial" w:hAnsi="Arial" w:cs="Arial"/>
+          <w:sz w:val="20"/>
+          <w:szCs w:val="20"/>
+          <w:shd w:val="clear" w:color="auto" w:fill="FFFFFF"/>
+        </w:rPr>
+        <w:t>data set</w:t>
+      </w:r>
+      <w:r>
+        <w:rPr>
+          <w:rFonts w:ascii="Arial" w:hAnsi="Arial" w:cs="Arial" w:hint="cs"/>
+          <w:sz w:val="20"/>
+          <w:szCs w:val="20"/>
+          <w:shd w:val="clear" w:color="auto" w:fill="FFFFFF"/>
+          <w:rtl/>
+        </w:rPr>
+        <w:t xml:space="preserve"> שיאפשר לנו).</w:t>
+      </w:r>
+    </w:p>
+    <w:p>
+      <w:pPr>
+        <w:rPr>
+          <w:rFonts w:ascii="Arial" w:hAnsi="Arial" w:cs="Arial"/>
+          <w:sz w:val="20"/>
+          <w:szCs w:val="20"/>
+          <w:shd w:val="clear" w:color="auto" w:fill="FFFFFF"/>
+          <w:rtl/>
+        </w:rPr>
+      </w:pPr>
+      <w:r>
+        <w:rPr>
+          <w:rFonts w:ascii="Arial" w:hAnsi="Arial" w:cs="Arial" w:hint="cs"/>
+          <w:sz w:val="20"/>
+          <w:szCs w:val="20"/>
+          <w:shd w:val="clear" w:color="auto" w:fill="FFFFFF"/>
+          <w:rtl/>
+        </w:rPr>
+        <w:t xml:space="preserve">בתפריט הראשי , תוצג טבלת שיאים של השחקן כך שבכל פעם לשחקן יהיה מוטיבציה לשבור את השיא של עצמו. </w:t>
+      </w:r>
+    </w:p>
+    <w:p>
+      <w:pPr>
+        <w:rPr>
+          <w:rFonts w:ascii="Arial" w:hAnsi="Arial" w:cs="Arial"/>
+          <w:sz w:val="20"/>
+          <w:szCs w:val="20"/>
+          <w:shd w:val="clear" w:color="auto" w:fill="FFFFFF"/>
+          <w:rtl/>
+        </w:rPr>
+      </w:pPr>
+      <w:r>
+        <w:rPr>
+          <w:rFonts w:ascii="Arial" w:hAnsi="Arial" w:cs="Arial" w:hint="cs"/>
+          <w:sz w:val="20"/>
+          <w:szCs w:val="20"/>
+          <w:shd w:val="clear" w:color="auto" w:fill="FFFFFF"/>
+          <w:rtl/>
+        </w:rPr>
+        <w:t xml:space="preserve">המשחק יהיה מאתגר מכיוון שהתשובות לשאלות הן אינן טריוויאליות שכן בכל פעם ננסה לבלבל את השחקן עם תשובות אחרות שיכולות להראות נכונות בעיניו. לדוגמא : אם התשובה לשאלה היא : </w:t>
+      </w:r>
+      <w:r>
+        <w:rPr>
+          <w:rFonts w:ascii="Arial" w:hAnsi="Arial" w:cs="Arial"/>
+          <w:sz w:val="20"/>
+          <w:szCs w:val="20"/>
+          <w:shd w:val="clear" w:color="auto" w:fill="FFFFFF"/>
+        </w:rPr>
+        <w:t xml:space="preserve">john </w:t>
+      </w:r>
+      <w:proofErr w:type="spellStart"/>
+      <w:r>
+        <w:rPr>
+          <w:rFonts w:ascii="Arial" w:hAnsi="Arial" w:cs="Arial"/>
+          <w:sz w:val="20"/>
+          <w:szCs w:val="20"/>
+          <w:shd w:val="clear" w:color="auto" w:fill="FFFFFF"/>
+        </w:rPr>
+        <w:t>lenon</w:t>
+      </w:r>
+      <w:proofErr w:type="spellEnd"/>
+      <w:r>
+        <w:rPr>
+          <w:rFonts w:ascii="Arial" w:hAnsi="Arial" w:cs="Arial" w:hint="cs"/>
+          <w:sz w:val="20"/>
+          <w:szCs w:val="20"/>
+          <w:shd w:val="clear" w:color="auto" w:fill="FFFFFF"/>
+          <w:rtl/>
+        </w:rPr>
+        <w:t xml:space="preserve"> אז ננסה לבלבל את השחקן עם תשובות כמו:</w:t>
+      </w:r>
+    </w:p>
+    <w:p>
+      <w:pPr>
+        <w:rPr>
+          <w:rFonts w:ascii="Arial" w:hAnsi="Arial" w:cs="Arial"/>
+          <w:sz w:val="20"/>
+          <w:szCs w:val="20"/>
+          <w:shd w:val="clear" w:color="auto" w:fill="FFFFFF"/>
+          <w:rtl/>
+        </w:rPr>
+      </w:pPr>
+      <w:r>
+        <w:rPr>
+          <w:rFonts w:ascii="Arial" w:hAnsi="Arial" w:cs="Arial"/>
+          <w:sz w:val="20"/>
+          <w:szCs w:val="20"/>
+          <w:shd w:val="clear" w:color="auto" w:fill="FFFFFF"/>
+        </w:rPr>
+        <w:t xml:space="preserve">- john </w:t>
+      </w:r>
+      <w:proofErr w:type="gramStart"/>
+      <w:r>
+        <w:rPr>
+          <w:rFonts w:ascii="Arial" w:hAnsi="Arial" w:cs="Arial"/>
+          <w:sz w:val="20"/>
+          <w:szCs w:val="20"/>
+          <w:shd w:val="clear" w:color="auto" w:fill="FFFFFF"/>
+        </w:rPr>
+        <w:t xml:space="preserve">legend </w:t>
+      </w:r>
+      <w:r>
+        <w:rPr>
+          <w:rFonts w:ascii="Arial" w:hAnsi="Arial" w:cs="Arial" w:hint="cs"/>
+          <w:sz w:val="20"/>
+          <w:szCs w:val="20"/>
+          <w:shd w:val="clear" w:color="auto" w:fill="FFFFFF"/>
+          <w:rtl/>
+        </w:rPr>
+        <w:t xml:space="preserve"> שם</w:t>
+      </w:r>
+      <w:proofErr w:type="gramEnd"/>
+      <w:r>
+        <w:rPr>
+          <w:rFonts w:ascii="Arial" w:hAnsi="Arial" w:cs="Arial" w:hint="cs"/>
+          <w:sz w:val="20"/>
+          <w:szCs w:val="20"/>
+          <w:shd w:val="clear" w:color="auto" w:fill="FFFFFF"/>
+          <w:rtl/>
+        </w:rPr>
+        <w:t xml:space="preserve"> דומה</w:t>
+      </w:r>
+    </w:p>
+    <w:p>
+      <w:pPr>
+        <w:rPr>
+          <w:rFonts w:ascii="Arial" w:hAnsi="Arial" w:cs="Arial"/>
+          <w:sz w:val="20"/>
+          <w:szCs w:val="20"/>
+          <w:shd w:val="clear" w:color="auto" w:fill="FFFFFF"/>
+          <w:rtl/>
+        </w:rPr>
+      </w:pPr>
+      <w:r>
+        <w:rPr>
+          <w:rFonts w:ascii="Arial" w:hAnsi="Arial" w:cs="Arial"/>
+          <w:sz w:val="20"/>
+          <w:szCs w:val="20"/>
+          <w:shd w:val="clear" w:color="auto" w:fill="FFFFFF"/>
+        </w:rPr>
+        <w:t>Paul McCartney</w:t>
+      </w:r>
+      <w:r>
+        <w:rPr>
+          <w:rFonts w:ascii="Arial" w:hAnsi="Arial" w:cs="Arial" w:hint="cs"/>
+          <w:sz w:val="20"/>
+          <w:szCs w:val="20"/>
+          <w:shd w:val="clear" w:color="auto" w:fill="FFFFFF"/>
+          <w:rtl/>
+        </w:rPr>
+        <w:t xml:space="preserve"> </w:t>
+      </w:r>
+      <w:r>
+        <w:rPr>
+          <w:rFonts w:ascii="Arial" w:hAnsi="Arial" w:cs="Arial"/>
+          <w:sz w:val="20"/>
+          <w:szCs w:val="20"/>
+          <w:shd w:val="clear" w:color="auto" w:fill="FFFFFF"/>
+          <w:rtl/>
+        </w:rPr>
         <w:t>–</w:t>
       </w:r>
       <w:r>
@@ -279,7 +480,7 @@
           <w:shd w:val="clear" w:color="auto" w:fill="FFFFFF"/>
           <w:rtl/>
         </w:rPr>
-        <w:t xml:space="preserve"> הניקוד ירד.</w:t>
+        <w:t xml:space="preserve"> חבר באותה הלהקה</w:t>
       </w:r>
     </w:p>
     <w:p>
@@ -300,7 +501,17 @@
           <w:shd w:val="clear" w:color="auto" w:fill="FFFFFF"/>
           <w:rtl/>
         </w:rPr>
-        <w:t xml:space="preserve">בנוסף , נרצה לשדרג את המשחק ולהוסיף בתחילת המשחק אופציה לבחור ז'אנר מסוים שממנו יילקחו השירים (וזה יתבצע במידה ונימצא </w:t>
+        <w:t xml:space="preserve">למשל תשובה כמו </w:t>
+      </w:r>
+      <w:proofErr w:type="spellStart"/>
+      <w:r>
+        <w:rPr>
+          <w:rFonts w:ascii="Arial" w:hAnsi="Arial" w:cs="Arial" w:hint="cs"/>
+          <w:sz w:val="20"/>
+          <w:szCs w:val="20"/>
+          <w:shd w:val="clear" w:color="auto" w:fill="FFFFFF"/>
+        </w:rPr>
+        <w:t>B</w:t>
       </w:r>
       <w:r>
         <w:rPr>
@@ -309,8 +520,9 @@
           <w:szCs w:val="20"/>
           <w:shd w:val="clear" w:color="auto" w:fill="FFFFFF"/>
         </w:rPr>
-        <w:t>data set</w:t>
-      </w:r>
+        <w:t>eyonce</w:t>
+      </w:r>
+      <w:proofErr w:type="spellEnd"/>
       <w:r>
         <w:rPr>
           <w:rFonts w:ascii="Arial" w:hAnsi="Arial" w:cs="Arial" w:hint="cs"/>
@@ -319,303 +531,659 @@
           <w:shd w:val="clear" w:color="auto" w:fill="FFFFFF"/>
           <w:rtl/>
         </w:rPr>
-        <w:t xml:space="preserve"> שיאפשר לנו).</w:t>
-      </w:r>
-    </w:p>
-    <w:p>
-      <w:pPr>
-        <w:rPr>
-          <w:rFonts w:ascii="Arial" w:hAnsi="Arial" w:cs="Arial"/>
-          <w:sz w:val="20"/>
-          <w:szCs w:val="20"/>
-          <w:shd w:val="clear" w:color="auto" w:fill="FFFFFF"/>
-          <w:rtl/>
-        </w:rPr>
-      </w:pPr>
-      <w:r>
-        <w:rPr>
-          <w:rFonts w:ascii="Arial" w:hAnsi="Arial" w:cs="Arial" w:hint="cs"/>
-          <w:sz w:val="20"/>
-          <w:szCs w:val="20"/>
-          <w:shd w:val="clear" w:color="auto" w:fill="FFFFFF"/>
-          <w:rtl/>
-        </w:rPr>
-        <w:t xml:space="preserve">בתפריט הראשי , תוצג טבלת שיאים של השחקן כך שבכל פעם לשחקן יהיה מוטיבציה לשבור את השיא של עצמו. </w:t>
-      </w:r>
-    </w:p>
-    <w:p>
-      <w:pPr>
-        <w:rPr>
-          <w:rFonts w:ascii="Arial" w:hAnsi="Arial" w:cs="Arial" w:hint="cs"/>
-          <w:sz w:val="20"/>
-          <w:szCs w:val="20"/>
-          <w:shd w:val="clear" w:color="auto" w:fill="FFFFFF"/>
-          <w:rtl/>
-        </w:rPr>
-      </w:pPr>
-      <w:r>
-        <w:rPr>
-          <w:rFonts w:ascii="Arial" w:hAnsi="Arial" w:cs="Arial" w:hint="cs"/>
-          <w:sz w:val="20"/>
-          <w:szCs w:val="20"/>
-          <w:shd w:val="clear" w:color="auto" w:fill="FFFFFF"/>
-          <w:rtl/>
-        </w:rPr>
-        <w:t xml:space="preserve">המשחק יהיה מאתגר מכיוון שהתשובות לשאלות הן אינן טריוויאליות שכן בכל פעם ננסה לבלבל את השחקן עם תשובות אחרות שיכולות להראות נכונות בעיניו. לדוגמא : אם התשובה לשאלה היא : </w:t>
-      </w:r>
-      <w:r>
-        <w:rPr>
-          <w:rFonts w:ascii="Arial" w:hAnsi="Arial" w:cs="Arial"/>
-          <w:sz w:val="20"/>
-          <w:szCs w:val="20"/>
-          <w:shd w:val="clear" w:color="auto" w:fill="FFFFFF"/>
-        </w:rPr>
-        <w:t xml:space="preserve">john </w:t>
-      </w:r>
-      <w:proofErr w:type="spellStart"/>
-      <w:r>
-        <w:rPr>
-          <w:rFonts w:ascii="Arial" w:hAnsi="Arial" w:cs="Arial"/>
-          <w:sz w:val="20"/>
-          <w:szCs w:val="20"/>
-          <w:shd w:val="clear" w:color="auto" w:fill="FFFFFF"/>
-        </w:rPr>
-        <w:t>lenon</w:t>
-      </w:r>
-      <w:proofErr w:type="spellEnd"/>
-      <w:r>
-        <w:rPr>
-          <w:rFonts w:ascii="Arial" w:hAnsi="Arial" w:cs="Arial" w:hint="cs"/>
-          <w:sz w:val="20"/>
-          <w:szCs w:val="20"/>
-          <w:shd w:val="clear" w:color="auto" w:fill="FFFFFF"/>
-          <w:rtl/>
-        </w:rPr>
-        <w:t xml:space="preserve"> אז ננסה לבלבל את השחקן עם תשובות כמו:</w:t>
-      </w:r>
-    </w:p>
-    <w:p>
-      <w:pPr>
-        <w:rPr>
-          <w:rFonts w:ascii="Arial" w:hAnsi="Arial" w:cs="Arial"/>
-          <w:sz w:val="20"/>
-          <w:szCs w:val="20"/>
-          <w:shd w:val="clear" w:color="auto" w:fill="FFFFFF"/>
-          <w:rtl/>
-        </w:rPr>
-      </w:pPr>
-      <w:r>
-        <w:rPr>
-          <w:rFonts w:ascii="Arial" w:hAnsi="Arial" w:cs="Arial"/>
-          <w:sz w:val="20"/>
-          <w:szCs w:val="20"/>
-          <w:shd w:val="clear" w:color="auto" w:fill="FFFFFF"/>
-        </w:rPr>
-        <w:t xml:space="preserve">- john </w:t>
-      </w:r>
-      <w:proofErr w:type="gramStart"/>
-      <w:r>
-        <w:rPr>
-          <w:rFonts w:ascii="Arial" w:hAnsi="Arial" w:cs="Arial"/>
-          <w:sz w:val="20"/>
-          <w:szCs w:val="20"/>
-          <w:shd w:val="clear" w:color="auto" w:fill="FFFFFF"/>
-        </w:rPr>
-        <w:t xml:space="preserve">legend </w:t>
-      </w:r>
-      <w:r>
-        <w:rPr>
-          <w:rFonts w:ascii="Arial" w:hAnsi="Arial" w:cs="Arial" w:hint="cs"/>
-          <w:sz w:val="20"/>
-          <w:szCs w:val="20"/>
-          <w:shd w:val="clear" w:color="auto" w:fill="FFFFFF"/>
-          <w:rtl/>
-        </w:rPr>
-        <w:t xml:space="preserve"> שם</w:t>
-      </w:r>
-      <w:proofErr w:type="gramEnd"/>
-      <w:r>
-        <w:rPr>
-          <w:rFonts w:ascii="Arial" w:hAnsi="Arial" w:cs="Arial" w:hint="cs"/>
-          <w:sz w:val="20"/>
-          <w:szCs w:val="20"/>
-          <w:shd w:val="clear" w:color="auto" w:fill="FFFFFF"/>
-          <w:rtl/>
-        </w:rPr>
-        <w:t xml:space="preserve"> דומה</w:t>
-      </w:r>
-    </w:p>
-    <w:p>
-      <w:pPr>
-        <w:rPr>
-          <w:rFonts w:ascii="Arial" w:hAnsi="Arial" w:cs="Arial"/>
-          <w:sz w:val="20"/>
-          <w:szCs w:val="20"/>
-          <w:shd w:val="clear" w:color="auto" w:fill="FFFFFF"/>
-          <w:rtl/>
-        </w:rPr>
-      </w:pPr>
-      <w:r>
-        <w:rPr>
-          <w:rFonts w:ascii="Arial" w:hAnsi="Arial" w:cs="Arial"/>
-          <w:sz w:val="20"/>
-          <w:szCs w:val="20"/>
-          <w:shd w:val="clear" w:color="auto" w:fill="FFFFFF"/>
-        </w:rPr>
-        <w:t>Paul McCartney</w:t>
-      </w:r>
-      <w:r>
-        <w:rPr>
-          <w:rFonts w:ascii="Arial" w:hAnsi="Arial" w:cs="Arial" w:hint="cs"/>
-          <w:sz w:val="20"/>
-          <w:szCs w:val="20"/>
-          <w:shd w:val="clear" w:color="auto" w:fill="FFFFFF"/>
-          <w:rtl/>
+        <w:t xml:space="preserve"> לא תופיע מכיוון שזוהי תשובה לא אמינה שהרי השיר המושמע הוא מבוצע על ידי זכר ולא על ידי נקבה.</w:t>
+      </w:r>
+    </w:p>
+    <w:p>
+      <w:pPr>
+        <w:rPr>
+          <w:sz w:val="20"/>
+          <w:szCs w:val="20"/>
+          <w:u w:val="single"/>
+          <w:rtl/>
+        </w:rPr>
+      </w:pPr>
+      <w:r>
+        <w:rPr>
+          <w:rFonts w:hint="cs"/>
+          <w:sz w:val="20"/>
+          <w:szCs w:val="20"/>
+          <w:u w:val="single"/>
+        </w:rPr>
+        <w:t>DAT</w:t>
+      </w:r>
+      <w:r>
+        <w:rPr>
+          <w:sz w:val="20"/>
+          <w:szCs w:val="20"/>
+          <w:u w:val="single"/>
+        </w:rPr>
+        <w:t>A</w:t>
+      </w:r>
+    </w:p>
+    <w:p>
+      <w:pPr>
+        <w:rPr>
+          <w:sz w:val="20"/>
+          <w:szCs w:val="20"/>
+        </w:rPr>
+      </w:pPr>
+      <w:r>
+        <w:rPr>
+          <w:rFonts w:hint="cs"/>
+          <w:sz w:val="20"/>
+          <w:szCs w:val="20"/>
+          <w:rtl/>
+        </w:rPr>
+        <w:t>ה-</w:t>
+      </w:r>
+      <w:r>
+        <w:rPr>
+          <w:sz w:val="20"/>
+          <w:szCs w:val="20"/>
+        </w:rPr>
+        <w:t xml:space="preserve"> data base</w:t>
+      </w:r>
+      <w:r>
+        <w:rPr>
+          <w:rFonts w:hint="cs"/>
+          <w:sz w:val="20"/>
+          <w:szCs w:val="20"/>
+          <w:rtl/>
+        </w:rPr>
+        <w:t xml:space="preserve"> שבחרנו הוא </w:t>
+      </w:r>
+      <w:r>
+        <w:rPr>
+          <w:sz w:val="20"/>
+          <w:szCs w:val="20"/>
+        </w:rPr>
+        <w:t>million song dataset</w:t>
+      </w:r>
+      <w:r>
+        <w:rPr>
+          <w:rFonts w:hint="cs"/>
+          <w:sz w:val="20"/>
+          <w:szCs w:val="20"/>
+          <w:rtl/>
+        </w:rPr>
+        <w:t>.</w:t>
+      </w:r>
+    </w:p>
+    <w:p>
+      <w:pPr>
+        <w:rPr>
+          <w:sz w:val="20"/>
+          <w:szCs w:val="20"/>
+          <w:rtl/>
+        </w:rPr>
+      </w:pPr>
+      <w:r>
+        <w:rPr>
+          <w:noProof/>
+        </w:rPr>
+        <w:drawing>
+          <wp:anchor distT="0" distB="0" distL="114300" distR="114300" simplePos="0" relativeHeight="251658240" behindDoc="1" locked="0" layoutInCell="1" allowOverlap="1" wp14:anchorId="523E9044" wp14:editId="6BC63352">
+            <wp:simplePos x="0" y="0"/>
+            <wp:positionH relativeFrom="page">
+              <wp:align>right</wp:align>
+            </wp:positionH>
+            <wp:positionV relativeFrom="paragraph">
+              <wp:posOffset>257175</wp:posOffset>
+            </wp:positionV>
+            <wp:extent cx="7526231" cy="3826934"/>
+            <wp:effectExtent l="0" t="0" r="0" b="2540"/>
+            <wp:wrapNone/>
+            <wp:docPr id="1" name="תמונה 1"/>
+            <wp:cNvGraphicFramePr>
+              <a:graphicFrameLocks xmlns:a="http://schemas.openxmlformats.org/drawingml/2006/main" noChangeAspect="1"/>
+            </wp:cNvGraphicFramePr>
+            <a:graphic xmlns:a="http://schemas.openxmlformats.org/drawingml/2006/main">
+              <a:graphicData uri="http://schemas.openxmlformats.org/drawingml/2006/picture">
+                <pic:pic xmlns:pic="http://schemas.openxmlformats.org/drawingml/2006/picture">
+                  <pic:nvPicPr>
+                    <pic:cNvPr id="1" name=""/>
+                    <pic:cNvPicPr/>
+                  </pic:nvPicPr>
+                  <pic:blipFill rotWithShape="1">
+                    <a:blip r:embed="rId5">
+                      <a:extLst>
+                        <a:ext uri="{28A0092B-C50C-407E-A947-70E740481C1C}">
+                          <a14:useLocalDpi xmlns:a14="http://schemas.microsoft.com/office/drawing/2010/main" val="0"/>
+                        </a:ext>
+                      </a:extLst>
+                    </a:blip>
+                    <a:srcRect t="4704" b="13508"/>
+                    <a:stretch/>
+                  </pic:blipFill>
+                  <pic:spPr bwMode="auto">
+                    <a:xfrm>
+                      <a:off x="0" y="0"/>
+                      <a:ext cx="7526231" cy="3826934"/>
+                    </a:xfrm>
+                    <a:prstGeom prst="rect">
+                      <a:avLst/>
+                    </a:prstGeom>
+                    <a:ln>
+                      <a:noFill/>
+                    </a:ln>
+                    <a:extLst>
+                      <a:ext uri="{53640926-AAD7-44D8-BBD7-CCE9431645EC}">
+                        <a14:shadowObscured xmlns:a14="http://schemas.microsoft.com/office/drawing/2010/main"/>
+                      </a:ext>
+                    </a:extLst>
+                  </pic:spPr>
+                </pic:pic>
+              </a:graphicData>
+            </a:graphic>
+            <wp14:sizeRelH relativeFrom="page">
+              <wp14:pctWidth>0</wp14:pctWidth>
+            </wp14:sizeRelH>
+            <wp14:sizeRelV relativeFrom="page">
+              <wp14:pctHeight>0</wp14:pctHeight>
+            </wp14:sizeRelV>
+          </wp:anchor>
+        </w:drawing>
+      </w:r>
+      <w:r>
+        <w:rPr>
+          <w:rFonts w:hint="cs"/>
+          <w:sz w:val="20"/>
+          <w:szCs w:val="20"/>
+          <w:rtl/>
+        </w:rPr>
+        <w:t>מבחר המידע שיש במאגר מידע הזה הוא:</w:t>
+      </w:r>
+    </w:p>
+    <w:p>
+      <w:pPr>
+        <w:rPr>
+          <w:sz w:val="20"/>
+          <w:szCs w:val="20"/>
+          <w:rtl/>
+        </w:rPr>
+      </w:pPr>
+    </w:p>
+    <w:p>
+      <w:pPr>
+        <w:rPr>
+          <w:rFonts w:hint="cs"/>
+          <w:sz w:val="20"/>
+          <w:szCs w:val="20"/>
+          <w:rtl/>
+        </w:rPr>
+      </w:pPr>
+    </w:p>
+    <w:p>
+      <w:pPr>
+        <w:rPr>
+          <w:sz w:val="20"/>
+          <w:szCs w:val="20"/>
+          <w:u w:val="single"/>
+          <w:rtl/>
+        </w:rPr>
+      </w:pPr>
+    </w:p>
+    <w:p>
+      <w:pPr>
+        <w:rPr>
+          <w:sz w:val="20"/>
+          <w:szCs w:val="20"/>
+          <w:u w:val="single"/>
+          <w:rtl/>
+        </w:rPr>
+      </w:pPr>
+    </w:p>
+    <w:p>
+      <w:pPr>
+        <w:rPr>
+          <w:sz w:val="20"/>
+          <w:szCs w:val="20"/>
+          <w:u w:val="single"/>
+          <w:rtl/>
+        </w:rPr>
+      </w:pPr>
+    </w:p>
+    <w:p>
+      <w:pPr>
+        <w:rPr>
+          <w:sz w:val="20"/>
+          <w:szCs w:val="20"/>
+          <w:u w:val="single"/>
+          <w:rtl/>
+        </w:rPr>
+      </w:pPr>
+    </w:p>
+    <w:p>
+      <w:pPr>
+        <w:rPr>
+          <w:sz w:val="20"/>
+          <w:szCs w:val="20"/>
+          <w:u w:val="single"/>
+          <w:rtl/>
+        </w:rPr>
+      </w:pPr>
+    </w:p>
+    <w:p>
+      <w:pPr>
+        <w:rPr>
+          <w:sz w:val="20"/>
+          <w:szCs w:val="20"/>
+          <w:u w:val="single"/>
+          <w:rtl/>
+        </w:rPr>
+      </w:pPr>
+    </w:p>
+    <w:p>
+      <w:pPr>
+        <w:rPr>
+          <w:sz w:val="20"/>
+          <w:szCs w:val="20"/>
+          <w:u w:val="single"/>
+          <w:rtl/>
+        </w:rPr>
+      </w:pPr>
+    </w:p>
+    <w:p>
+      <w:pPr>
+        <w:rPr>
+          <w:sz w:val="20"/>
+          <w:szCs w:val="20"/>
+          <w:u w:val="single"/>
+          <w:rtl/>
+        </w:rPr>
+      </w:pPr>
+    </w:p>
+    <w:p>
+      <w:pPr>
+        <w:rPr>
+          <w:sz w:val="20"/>
+          <w:szCs w:val="20"/>
+          <w:u w:val="single"/>
+          <w:rtl/>
+        </w:rPr>
+      </w:pPr>
+    </w:p>
+    <w:p>
+      <w:pPr>
+        <w:rPr>
+          <w:sz w:val="20"/>
+          <w:szCs w:val="20"/>
+          <w:u w:val="single"/>
+          <w:rtl/>
+        </w:rPr>
+      </w:pPr>
+    </w:p>
+    <w:p>
+      <w:pPr>
+        <w:rPr>
+          <w:sz w:val="20"/>
+          <w:szCs w:val="20"/>
+          <w:u w:val="single"/>
+          <w:rtl/>
+        </w:rPr>
+      </w:pPr>
+      <w:r>
+        <w:rPr>
+          <w:rFonts w:hint="cs"/>
+          <w:sz w:val="20"/>
+          <w:szCs w:val="20"/>
+          <w:u w:val="single"/>
+          <w:rtl/>
+        </w:rPr>
+        <w:lastRenderedPageBreak/>
+        <w:t>עיצוב הסכימה</w:t>
+      </w:r>
+    </w:p>
+    <w:p>
+      <w:pPr>
+        <w:rPr>
+          <w:sz w:val="20"/>
+          <w:szCs w:val="20"/>
+          <w:rtl/>
+        </w:rPr>
+      </w:pPr>
+      <w:r>
+        <w:rPr>
+          <w:rFonts w:hint="cs"/>
+          <w:sz w:val="20"/>
+          <w:szCs w:val="20"/>
+          <w:rtl/>
+        </w:rPr>
+        <w:t>מתוך ה-</w:t>
+      </w:r>
+      <w:r>
+        <w:rPr>
+          <w:sz w:val="20"/>
+          <w:szCs w:val="20"/>
+        </w:rPr>
+        <w:t>data base</w:t>
+      </w:r>
+      <w:r>
+        <w:rPr>
+          <w:rFonts w:hint="cs"/>
+          <w:sz w:val="20"/>
+          <w:szCs w:val="20"/>
+          <w:rtl/>
+        </w:rPr>
+        <w:t xml:space="preserve"> שבחרנו נבחר להשתמש בעמודות הבאות עבור השאילתות :</w:t>
+      </w:r>
+      <w:r>
+        <w:rPr>
+          <w:rFonts w:hint="cs"/>
+          <w:sz w:val="20"/>
+          <w:szCs w:val="20"/>
         </w:rPr>
         <w:t xml:space="preserve"> </w:t>
       </w:r>
-      <w:r>
-        <w:rPr>
-          <w:rFonts w:ascii="Arial" w:hAnsi="Arial" w:cs="Arial"/>
-          <w:sz w:val="20"/>
-          <w:szCs w:val="20"/>
-          <w:shd w:val="clear" w:color="auto" w:fill="FFFFFF"/>
+    </w:p>
+    <w:p>
+      <w:pPr>
+        <w:rPr>
+          <w:rFonts w:hint="cs"/>
+          <w:sz w:val="20"/>
+          <w:szCs w:val="20"/>
+          <w:rtl/>
+        </w:rPr>
+      </w:pPr>
+      <w:r>
+        <w:rPr>
+          <w:sz w:val="20"/>
+          <w:szCs w:val="20"/>
+        </w:rPr>
+        <w:t>Artist id</w:t>
+      </w:r>
+      <w:r>
+        <w:rPr>
+          <w:sz w:val="20"/>
+          <w:szCs w:val="20"/>
+        </w:rPr>
+        <w:t xml:space="preserve">, </w:t>
+      </w:r>
+      <w:r>
+        <w:rPr>
+          <w:sz w:val="20"/>
+          <w:szCs w:val="20"/>
+        </w:rPr>
+        <w:t>Artist name</w:t>
+      </w:r>
+      <w:r>
+        <w:rPr>
+          <w:rFonts w:hint="cs"/>
+          <w:sz w:val="20"/>
+          <w:szCs w:val="20"/>
+          <w:rtl/>
+        </w:rPr>
+        <w:t xml:space="preserve"> </w:t>
+      </w:r>
+      <w:r>
+        <w:rPr>
+          <w:sz w:val="20"/>
+          <w:szCs w:val="20"/>
           <w:rtl/>
         </w:rPr>
         <w:t>–</w:t>
       </w:r>
       <w:r>
         <w:rPr>
-          <w:rFonts w:ascii="Arial" w:hAnsi="Arial" w:cs="Arial" w:hint="cs"/>
-          <w:sz w:val="20"/>
-          <w:szCs w:val="20"/>
-          <w:shd w:val="clear" w:color="auto" w:fill="FFFFFF"/>
-          <w:rtl/>
-        </w:rPr>
-        <w:t xml:space="preserve"> חבר באותה הלהקה</w:t>
-      </w:r>
-    </w:p>
-    <w:p>
-      <w:pPr>
-        <w:rPr>
-          <w:rFonts w:ascii="Arial" w:hAnsi="Arial" w:cs="Arial"/>
-          <w:sz w:val="20"/>
-          <w:szCs w:val="20"/>
-          <w:shd w:val="clear" w:color="auto" w:fill="FFFFFF"/>
-          <w:rtl/>
-        </w:rPr>
-      </w:pPr>
-      <w:r>
-        <w:rPr>
-          <w:rFonts w:ascii="Arial" w:hAnsi="Arial" w:cs="Arial" w:hint="cs"/>
-          <w:sz w:val="20"/>
-          <w:szCs w:val="20"/>
-          <w:shd w:val="clear" w:color="auto" w:fill="FFFFFF"/>
-          <w:rtl/>
-        </w:rPr>
-        <w:t xml:space="preserve">למשל תשובה כמו </w:t>
-      </w:r>
-      <w:proofErr w:type="spellStart"/>
-      <w:r>
-        <w:rPr>
-          <w:rFonts w:ascii="Arial" w:hAnsi="Arial" w:cs="Arial" w:hint="cs"/>
-          <w:sz w:val="20"/>
-          <w:szCs w:val="20"/>
-          <w:shd w:val="clear" w:color="auto" w:fill="FFFFFF"/>
-        </w:rPr>
-        <w:t>B</w:t>
-      </w:r>
-      <w:r>
-        <w:rPr>
-          <w:rFonts w:ascii="Arial" w:hAnsi="Arial" w:cs="Arial"/>
-          <w:sz w:val="20"/>
-          <w:szCs w:val="20"/>
-          <w:shd w:val="clear" w:color="auto" w:fill="FFFFFF"/>
-        </w:rPr>
-        <w:t>eyonce</w:t>
-      </w:r>
-      <w:proofErr w:type="spellEnd"/>
-      <w:r>
-        <w:rPr>
-          <w:rFonts w:ascii="Arial" w:hAnsi="Arial" w:cs="Arial" w:hint="cs"/>
-          <w:sz w:val="20"/>
-          <w:szCs w:val="20"/>
-          <w:shd w:val="clear" w:color="auto" w:fill="FFFFFF"/>
-          <w:rtl/>
-        </w:rPr>
-        <w:t xml:space="preserve"> לא תופיע מכיוון שזוהי תשובה לא אמינה שהרי השיר המושמע הוא מבוצע על ידי זכר ולא על ידי נקבה.</w:t>
-      </w:r>
-    </w:p>
-    <w:p>
-      <w:pPr>
-        <w:rPr>
-          <w:rFonts w:hint="cs"/>
-          <w:sz w:val="20"/>
-          <w:szCs w:val="20"/>
-          <w:u w:val="single"/>
-          <w:rtl/>
-        </w:rPr>
-      </w:pPr>
-      <w:r>
-        <w:rPr>
-          <w:rFonts w:hint="cs"/>
-          <w:sz w:val="20"/>
-          <w:szCs w:val="20"/>
-          <w:u w:val="single"/>
-        </w:rPr>
-        <w:t>DATA</w:t>
-      </w:r>
-    </w:p>
-    <w:p>
-      <w:pPr>
-        <w:rPr>
-          <w:rFonts w:hint="cs"/>
-          <w:sz w:val="20"/>
-          <w:szCs w:val="20"/>
-          <w:rtl/>
-        </w:rPr>
-      </w:pPr>
-      <w:r>
-        <w:rPr>
-          <w:rFonts w:hint="cs"/>
-          <w:sz w:val="20"/>
-          <w:szCs w:val="20"/>
-          <w:rtl/>
-        </w:rPr>
-        <w:t>ה-</w:t>
-      </w:r>
-      <w:r>
-        <w:rPr>
-          <w:sz w:val="20"/>
-          <w:szCs w:val="20"/>
-        </w:rPr>
-        <w:t xml:space="preserve"> data base</w:t>
-      </w:r>
-      <w:r>
-        <w:rPr>
-          <w:rFonts w:hint="cs"/>
-          <w:sz w:val="20"/>
-          <w:szCs w:val="20"/>
-          <w:rtl/>
-        </w:rPr>
-        <w:t xml:space="preserve"> שבחרנו הוא </w:t>
-      </w:r>
-      <w:r>
-        <w:rPr>
-          <w:sz w:val="20"/>
-          <w:szCs w:val="20"/>
-        </w:rPr>
-        <w:t>million song dataset</w:t>
-      </w:r>
-      <w:r>
-        <w:rPr>
-          <w:rFonts w:hint="cs"/>
-          <w:sz w:val="20"/>
-          <w:szCs w:val="20"/>
-          <w:rtl/>
-        </w:rPr>
-        <w:t>.</w:t>
-      </w:r>
+          <w:rFonts w:hint="cs"/>
+          <w:sz w:val="20"/>
+          <w:szCs w:val="20"/>
+          <w:rtl/>
+        </w:rPr>
+        <w:t xml:space="preserve"> בחלק מהשאלות אנו נשאל לגבי זהות הזמר ולכן העמודה הזו נחוצה.</w:t>
+      </w:r>
+    </w:p>
+    <w:p>
+      <w:pPr>
+        <w:rPr>
+          <w:sz w:val="20"/>
+          <w:szCs w:val="20"/>
+          <w:rtl/>
+        </w:rPr>
+      </w:pPr>
+      <w:r>
+        <w:rPr>
+          <w:sz w:val="20"/>
+          <w:szCs w:val="20"/>
+        </w:rPr>
+        <w:t>Audio md5</w:t>
+      </w:r>
+      <w:r>
+        <w:rPr>
+          <w:rFonts w:hint="cs"/>
+          <w:sz w:val="20"/>
+          <w:szCs w:val="20"/>
+          <w:rtl/>
+        </w:rPr>
+        <w:t xml:space="preserve"> </w:t>
+      </w:r>
+      <w:r>
+        <w:rPr>
+          <w:sz w:val="20"/>
+          <w:szCs w:val="20"/>
+          <w:rtl/>
+        </w:rPr>
+        <w:t>–</w:t>
+      </w:r>
+      <w:r>
+        <w:rPr>
+          <w:rFonts w:hint="cs"/>
+          <w:sz w:val="20"/>
+          <w:szCs w:val="20"/>
+          <w:rtl/>
+        </w:rPr>
+        <w:t xml:space="preserve"> </w:t>
+      </w:r>
+      <w:r>
+        <w:rPr>
+          <w:rFonts w:hint="cs"/>
+          <w:sz w:val="20"/>
+          <w:szCs w:val="20"/>
+          <w:rtl/>
+        </w:rPr>
+        <w:t xml:space="preserve">אלו יהיו </w:t>
+      </w:r>
+      <w:r>
+        <w:rPr>
+          <w:rFonts w:hint="cs"/>
+          <w:sz w:val="20"/>
+          <w:szCs w:val="20"/>
+          <w:rtl/>
+        </w:rPr>
+        <w:t xml:space="preserve">קבצי </w:t>
+      </w:r>
+      <w:r>
+        <w:rPr>
+          <w:rFonts w:hint="cs"/>
+          <w:sz w:val="20"/>
+          <w:szCs w:val="20"/>
+          <w:rtl/>
+        </w:rPr>
+        <w:t>המוזיקה שיושמעו במהלך המשחק</w:t>
+      </w:r>
+    </w:p>
+    <w:p>
+      <w:pPr>
+        <w:rPr>
+          <w:rFonts w:hint="cs"/>
+          <w:sz w:val="20"/>
+          <w:szCs w:val="20"/>
+          <w:rtl/>
+        </w:rPr>
+      </w:pPr>
+      <w:r>
+        <w:rPr>
+          <w:sz w:val="20"/>
+          <w:szCs w:val="20"/>
+        </w:rPr>
+        <w:t>Artist familiarity, similar artists</w:t>
+      </w:r>
+      <w:r>
+        <w:rPr>
+          <w:rFonts w:hint="cs"/>
+          <w:sz w:val="20"/>
+          <w:szCs w:val="20"/>
+          <w:rtl/>
+        </w:rPr>
+        <w:t xml:space="preserve"> </w:t>
+      </w:r>
+      <w:r>
+        <w:rPr>
+          <w:sz w:val="20"/>
+          <w:szCs w:val="20"/>
+          <w:rtl/>
+        </w:rPr>
+        <w:t>–</w:t>
+      </w:r>
+      <w:r>
+        <w:rPr>
+          <w:rFonts w:hint="cs"/>
+          <w:sz w:val="20"/>
+          <w:szCs w:val="20"/>
+          <w:rtl/>
+        </w:rPr>
+        <w:t xml:space="preserve"> זמרים שדומים לזמר השיר, עמודה שבה מופעל אלגוריתם.</w:t>
+      </w:r>
+    </w:p>
+    <w:p>
+      <w:pPr>
+        <w:rPr>
+          <w:rFonts w:hint="cs"/>
+          <w:sz w:val="20"/>
+          <w:szCs w:val="20"/>
+          <w:rtl/>
+        </w:rPr>
+      </w:pPr>
+      <w:r>
+        <w:rPr>
+          <w:sz w:val="20"/>
+          <w:szCs w:val="20"/>
+        </w:rPr>
+        <w:t>Title</w:t>
+      </w:r>
+      <w:r>
+        <w:rPr>
+          <w:rFonts w:hint="cs"/>
+          <w:sz w:val="20"/>
+          <w:szCs w:val="20"/>
+          <w:rtl/>
+        </w:rPr>
+        <w:t xml:space="preserve"> </w:t>
+      </w:r>
+      <w:r>
+        <w:rPr>
+          <w:sz w:val="20"/>
+          <w:szCs w:val="20"/>
+          <w:rtl/>
+        </w:rPr>
+        <w:t>–</w:t>
+      </w:r>
+      <w:r>
+        <w:rPr>
+          <w:rFonts w:hint="cs"/>
+          <w:sz w:val="20"/>
+          <w:szCs w:val="20"/>
+          <w:rtl/>
+        </w:rPr>
+        <w:t xml:space="preserve"> שם השיר, שהוא התשובה לחלק מהשאלות. ניתן להשתמש בשמות דומים של שירים בתשובות לשאלה.</w:t>
+      </w:r>
+    </w:p>
+    <w:p>
+      <w:pPr>
+        <w:rPr>
+          <w:rFonts w:hint="cs"/>
+          <w:sz w:val="20"/>
+          <w:szCs w:val="20"/>
+          <w:rtl/>
+        </w:rPr>
+      </w:pPr>
+      <w:r>
+        <w:rPr>
+          <w:sz w:val="20"/>
+          <w:szCs w:val="20"/>
+        </w:rPr>
+        <w:t>Release</w:t>
+      </w:r>
+      <w:r>
+        <w:rPr>
+          <w:rFonts w:hint="cs"/>
+          <w:sz w:val="20"/>
+          <w:szCs w:val="20"/>
+          <w:rtl/>
+        </w:rPr>
+        <w:t xml:space="preserve"> </w:t>
+      </w:r>
+      <w:r>
+        <w:rPr>
+          <w:sz w:val="20"/>
+          <w:szCs w:val="20"/>
+          <w:rtl/>
+        </w:rPr>
+        <w:t>–</w:t>
+      </w:r>
+      <w:r>
+        <w:rPr>
+          <w:rFonts w:hint="cs"/>
+          <w:sz w:val="20"/>
+          <w:szCs w:val="20"/>
+          <w:rtl/>
+        </w:rPr>
+        <w:t xml:space="preserve"> השנה בה השיר יצא, יכול להתאים לאלגוריתם שנשתמש בו עבור שירים שיצאו באותה השנה.</w:t>
+      </w:r>
+    </w:p>
+    <w:p>
+      <w:pPr>
+        <w:rPr>
+          <w:rFonts w:hint="cs"/>
+          <w:sz w:val="20"/>
+          <w:szCs w:val="20"/>
+          <w:rtl/>
+        </w:rPr>
+      </w:pPr>
+      <w:r>
+        <w:rPr>
+          <w:sz w:val="20"/>
+          <w:szCs w:val="20"/>
+        </w:rPr>
+        <w:t>Segment loudness max time</w:t>
+      </w:r>
+      <w:r>
+        <w:rPr>
+          <w:rFonts w:hint="cs"/>
+          <w:sz w:val="20"/>
+          <w:szCs w:val="20"/>
+          <w:rtl/>
+        </w:rPr>
+        <w:t xml:space="preserve"> </w:t>
+      </w:r>
+      <w:r>
+        <w:rPr>
+          <w:sz w:val="20"/>
+          <w:szCs w:val="20"/>
+          <w:rtl/>
+        </w:rPr>
+        <w:t>–</w:t>
+      </w:r>
+      <w:r>
+        <w:rPr>
+          <w:rFonts w:hint="cs"/>
+          <w:sz w:val="20"/>
+          <w:szCs w:val="20"/>
+          <w:rtl/>
+        </w:rPr>
+        <w:t xml:space="preserve"> רגעי השיא של השיר שאותם ננגן מההתחלה.</w:t>
+      </w:r>
+    </w:p>
+    <w:p>
+      <w:pPr>
+        <w:rPr>
+          <w:rFonts w:hint="cs"/>
+          <w:sz w:val="20"/>
+          <w:szCs w:val="20"/>
+          <w:rtl/>
+        </w:rPr>
+      </w:pPr>
       <w:bookmarkStart w:id="0" w:name="_GoBack"/>
       <w:bookmarkEnd w:id="0"/>
     </w:p>
@@ -636,105 +1204,6 @@
           <w:u w:val="single"/>
           <w:rtl/>
         </w:rPr>
-        <w:t>עיצוב הסכימה</w:t>
-      </w:r>
-    </w:p>
-    <w:p>
-      <w:pPr>
-        <w:rPr>
-          <w:sz w:val="20"/>
-          <w:szCs w:val="20"/>
-          <w:rtl/>
-        </w:rPr>
-      </w:pPr>
-      <w:r>
-        <w:rPr>
-          <w:rFonts w:hint="cs"/>
-          <w:sz w:val="20"/>
-          <w:szCs w:val="20"/>
-          <w:rtl/>
-        </w:rPr>
-        <w:t>מתוך ה-</w:t>
-      </w:r>
-      <w:r>
-        <w:rPr>
-          <w:sz w:val="20"/>
-          <w:szCs w:val="20"/>
-        </w:rPr>
-        <w:t>data base</w:t>
-      </w:r>
-      <w:r>
-        <w:rPr>
-          <w:rFonts w:hint="cs"/>
-          <w:sz w:val="20"/>
-          <w:szCs w:val="20"/>
-          <w:rtl/>
-        </w:rPr>
-        <w:t xml:space="preserve"> שבחרנו נבחר להשתמש בעמודות הבאות עבור השאילתות :</w:t>
-      </w:r>
-      <w:r>
-        <w:rPr>
-          <w:rFonts w:hint="cs"/>
-          <w:sz w:val="20"/>
-          <w:szCs w:val="20"/>
-        </w:rPr>
-        <w:t xml:space="preserve"> </w:t>
-      </w:r>
-    </w:p>
-    <w:p>
-      <w:pPr>
-        <w:rPr>
-          <w:sz w:val="20"/>
-          <w:szCs w:val="20"/>
-          <w:rtl/>
-        </w:rPr>
-      </w:pPr>
-    </w:p>
-    <w:p>
-      <w:pPr>
-        <w:rPr>
-          <w:sz w:val="20"/>
-          <w:szCs w:val="20"/>
-          <w:rtl/>
-        </w:rPr>
-      </w:pPr>
-      <w:r>
-        <w:rPr>
-          <w:rFonts w:hint="cs"/>
-          <w:sz w:val="20"/>
-          <w:szCs w:val="20"/>
-          <w:rtl/>
-        </w:rPr>
-        <w:t>הסבר:</w:t>
-      </w:r>
-    </w:p>
-    <w:p>
-      <w:pPr>
-        <w:rPr>
-          <w:rFonts w:hint="cs"/>
-          <w:sz w:val="20"/>
-          <w:szCs w:val="20"/>
-          <w:rtl/>
-        </w:rPr>
-      </w:pPr>
-    </w:p>
-    <w:p>
-      <w:pPr>
-        <w:rPr>
-          <w:sz w:val="20"/>
-          <w:szCs w:val="20"/>
-          <w:u w:val="single"/>
-          <w:rtl/>
-        </w:rPr>
-      </w:pPr>
-      <w:r>
-        <w:rPr>
-          <w:rFonts w:hint="cs"/>
-          <w:sz w:val="20"/>
-          <w:szCs w:val="20"/>
-          <w:u w:val="single"/>
-          <w:rtl/>
-        </w:rPr>
         <w:t>תכנון העבודה</w:t>
       </w:r>
     </w:p>
@@ -764,6 +1233,15 @@
         </w:rPr>
         <w:t>:</w:t>
       </w:r>
+      <w:r>
+        <w:rPr>
+          <w:rFonts w:hint="cs"/>
+          <w:sz w:val="20"/>
+          <w:szCs w:val="20"/>
+          <w:rtl/>
+        </w:rPr>
+        <w:t xml:space="preserve"> יקיר.</w:t>
+      </w:r>
     </w:p>
     <w:p>
       <w:pPr>
@@ -789,36 +1267,56 @@
         </w:rPr>
         <w:t>data</w:t>
       </w:r>
-    </w:p>
-    <w:p>
-      <w:pPr>
-        <w:rPr>
-          <w:sz w:val="20"/>
-          <w:szCs w:val="20"/>
-          <w:rtl/>
-        </w:rPr>
-      </w:pPr>
-      <w:r>
-        <w:rPr>
-          <w:rFonts w:hint="cs"/>
-          <w:sz w:val="20"/>
-          <w:szCs w:val="20"/>
-          <w:rtl/>
-        </w:rPr>
-        <w:t>חיבור בין הקוד ל</w:t>
-      </w:r>
-      <w:r>
-        <w:rPr>
-          <w:sz w:val="20"/>
-          <w:szCs w:val="20"/>
-        </w:rPr>
-        <w:t>data</w:t>
-      </w:r>
-    </w:p>
-    <w:p>
-      <w:pPr>
-        <w:rPr>
-          <w:rFonts w:hint="cs"/>
+      <w:r>
+        <w:rPr>
+          <w:rFonts w:hint="cs"/>
+          <w:sz w:val="20"/>
+          <w:szCs w:val="20"/>
+          <w:rtl/>
+        </w:rPr>
+        <w:t>: מריה</w:t>
+      </w:r>
+    </w:p>
+    <w:p>
+      <w:pPr>
+        <w:rPr>
+          <w:rFonts w:hint="cs"/>
+          <w:sz w:val="20"/>
+          <w:szCs w:val="20"/>
+          <w:rtl/>
+        </w:rPr>
+      </w:pPr>
+      <w:r>
+        <w:rPr>
+          <w:rFonts w:hint="cs"/>
+          <w:sz w:val="20"/>
+          <w:szCs w:val="20"/>
+          <w:rtl/>
+        </w:rPr>
+        <w:t>חיבור בין ה</w:t>
+      </w:r>
+      <w:proofErr w:type="spellStart"/>
+      <w:r>
+        <w:rPr>
+          <w:sz w:val="20"/>
+          <w:szCs w:val="20"/>
+        </w:rPr>
+        <w:t>sql</w:t>
+      </w:r>
+      <w:proofErr w:type="spellEnd"/>
+      <w:r>
+        <w:rPr>
+          <w:rFonts w:hint="cs"/>
+          <w:sz w:val="20"/>
+          <w:szCs w:val="20"/>
+          <w:rtl/>
+        </w:rPr>
+        <w:t xml:space="preserve"> לקוד: לינוי </w:t>
+      </w:r>
+    </w:p>
+    <w:p>
+      <w:pPr>
+        <w:rPr>
           <w:sz w:val="20"/>
           <w:szCs w:val="20"/>
           <w:rtl/>
@@ -832,6 +1330,15 @@
           <w:rtl/>
         </w:rPr>
         <w:t>לוגיקת המשחק</w:t>
+      </w:r>
+      <w:r>
+        <w:rPr>
+          <w:rFonts w:hint="cs"/>
+          <w:sz w:val="20"/>
+          <w:szCs w:val="20"/>
+          <w:rtl/>
+        </w:rPr>
+        <w:t>: אבי</w:t>
       </w:r>
     </w:p>
     <w:sectPr>
@@ -847,7 +1354,7 @@
 </file>
 
 <file path=word/styles.xml><?xml version="1.0" encoding="utf-8"?>
-<w:styles xmlns:mc="http://schemas.openxmlformats.org/markup-compatibility/2006" xmlns:r="http://schemas.openxmlformats.org/officeDocument/2006/relationships" xmlns:w="http://schemas.openxmlformats.org/wordprocessingml/2006/main" xmlns:w14="http://schemas.microsoft.com/office/word/2010/wordml" xmlns:w15="http://schemas.microsoft.com/office/word/2012/wordml" xmlns:w16cid="http://schemas.microsoft.com/office/word/2016/wordml/cid" xmlns:w16se="http://schemas.microsoft.com/office/word/2015/wordml/symex" mc:Ignorable="w14 w15 w16se w16cid">
+<w:styles xmlns:mc="http://schemas.openxmlformats.org/markup-compatibility/2006" xmlns:r="http://schemas.openxmlformats.org/officeDocument/2006/relationships" xmlns:w="http://schemas.openxmlformats.org/wordprocessingml/2006/main" xmlns:w14="http://schemas.microsoft.com/office/word/2010/wordml" xmlns:w15="http://schemas.microsoft.com/office/word/2012/wordml" xmlns:w16se="http://schemas.microsoft.com/office/word/2015/wordml/symex" mc:Ignorable="w14 w15 w16se">
   <w:docDefaults>
     <w:rPrDefault>
       <w:rPr>
@@ -863,7 +1370,7 @@
       </w:pPr>
     </w:pPrDefault>
   </w:docDefaults>
-  <w:latentStyles w:defLockedState="0" w:defUIPriority="99" w:defSemiHidden="0" w:defUnhideWhenUsed="0" w:defQFormat="0" w:count="375">
+  <w:latentStyles w:defLockedState="0" w:defUIPriority="99" w:defSemiHidden="0" w:defUnhideWhenUsed="0" w:defQFormat="0" w:count="371">
     <w:lsdException w:name="Normal" w:uiPriority="0" w:qFormat="1"/>
     <w:lsdException w:name="heading 1" w:uiPriority="9" w:qFormat="1"/>
     <w:lsdException w:name="heading 2" w:semiHidden="1" w:uiPriority="9" w:unhideWhenUsed="1" w:qFormat="1"/>
@@ -1235,10 +1742,6 @@
     <w:lsdException w:name="List Table 5 Dark Accent 6" w:uiPriority="50"/>
     <w:lsdException w:name="List Table 6 Colorful Accent 6" w:uiPriority="51"/>
     <w:lsdException w:name="List Table 7 Colorful Accent 6" w:uiPriority="52"/>
-    <w:lsdException w:name="Mention" w:semiHidden="1" w:unhideWhenUsed="1"/>
-    <w:lsdException w:name="Smart Hyperlink" w:semiHidden="1" w:unhideWhenUsed="1"/>
-    <w:lsdException w:name="Hashtag" w:semiHidden="1" w:unhideWhenUsed="1"/>
-    <w:lsdException w:name="Unresolved Mention" w:semiHidden="1" w:unhideWhenUsed="1"/>
   </w:latentStyles>
   <w:style w:type="paragraph" w:default="1" w:styleId="a">
     <w:name w:val="Normal"/>
@@ -1581,4 +2084,16 @@
     </a:ext>
   </a:extLst>
 </a:theme>
+</file>
+
+<file path=customXml/item1.xml><?xml version="1.0" encoding="utf-8"?>
+<b:Sources xmlns:b="http://schemas.openxmlformats.org/officeDocument/2006/bibliography" xmlns="http://schemas.openxmlformats.org/officeDocument/2006/bibliography" SelectedStyle="\APASixthEditionOfficeOnline.xsl" StyleName="APA" Version="6"/>
+</file>
+
+<file path=customXml/itemProps1.xml><?xml version="1.0" encoding="utf-8"?>
+<ds:datastoreItem xmlns:ds="http://schemas.openxmlformats.org/officeDocument/2006/customXml" ds:itemID="{1A6913BF-AE36-4CEA-82B1-4A9CD92EA4DB}">
+  <ds:schemaRefs>
+    <ds:schemaRef ds:uri="http://schemas.openxmlformats.org/officeDocument/2006/bibliography"/>
+  </ds:schemaRefs>
+</ds:datastoreItem>
 </file>
--- a/שלב 1.docx
+++ b/שלב 1.docx
@@ -1,18 +1,19 @@
 
 <file path=word/document.xml><?xml version="1.0" encoding="utf-8"?>
-<w:document xmlns:wpc="http://schemas.microsoft.com/office/word/2010/wordprocessingCanvas" xmlns:cx="http://schemas.microsoft.com/office/drawing/2014/chartex" xmlns:mc="http://schemas.openxmlformats.org/markup-compatibility/2006" xmlns:o="urn:schemas-microsoft-com:office:office" xmlns:r="http://schemas.openxmlformats.org/officeDocument/2006/relationships" xmlns:m="http://schemas.openxmlformats.org/officeDocument/2006/math" xmlns:v="urn:schemas-microsoft-com:vml" xmlns:wp14="http://schemas.microsoft.com/office/word/2010/wordprocessingDrawing" xmlns:wp="http://schemas.openxmlformats.org/drawingml/2006/wordprocessingDrawing" xmlns:w10="urn:schemas-microsoft-com:office:word" xmlns:w="http://schemas.openxmlformats.org/wordprocessingml/2006/main" xmlns:w14="http://schemas.microsoft.com/office/word/2010/wordml" xmlns:w15="http://schemas.microsoft.com/office/word/2012/wordml" xmlns:w16se="http://schemas.microsoft.com/office/word/2015/wordml/symex" xmlns:wpg="http://schemas.microsoft.com/office/word/2010/wordprocessingGroup" xmlns:wpi="http://schemas.microsoft.com/office/word/2010/wordprocessingInk" xmlns:wne="http://schemas.microsoft.com/office/word/2006/wordml" xmlns:wps="http://schemas.microsoft.com/office/word/2010/wordprocessingShape" mc:Ignorable="w14 w15 w16se wp14">
+<w:document xmlns:wpc="http://schemas.microsoft.com/office/word/2010/wordprocessingCanvas" xmlns:cx="http://schemas.microsoft.com/office/drawing/2014/chartex" xmlns:cx1="http://schemas.microsoft.com/office/drawing/2015/9/8/chartex" xmlns:cx2="http://schemas.microsoft.com/office/drawing/2015/10/21/chartex" xmlns:cx3="http://schemas.microsoft.com/office/drawing/2016/5/9/chartex" xmlns:cx4="http://schemas.microsoft.com/office/drawing/2016/5/10/chartex" xmlns:cx5="http://schemas.microsoft.com/office/drawing/2016/5/11/chartex" xmlns:cx6="http://schemas.microsoft.com/office/drawing/2016/5/12/chartex" xmlns:cx7="http://schemas.microsoft.com/office/drawing/2016/5/13/chartex" xmlns:cx8="http://schemas.microsoft.com/office/drawing/2016/5/14/chartex" xmlns:mc="http://schemas.openxmlformats.org/markup-compatibility/2006" xmlns:aink="http://schemas.microsoft.com/office/drawing/2016/ink" xmlns:am3d="http://schemas.microsoft.com/office/drawing/2017/model3d" xmlns:o="urn:schemas-microsoft-com:office:office" xmlns:r="http://schemas.openxmlformats.org/officeDocument/2006/relationships" xmlns:m="http://schemas.openxmlformats.org/officeDocument/2006/math" xmlns:v="urn:schemas-microsoft-com:vml" xmlns:wp14="http://schemas.microsoft.com/office/word/2010/wordprocessingDrawing" xmlns:wp="http://schemas.openxmlformats.org/drawingml/2006/wordprocessingDrawing" xmlns:w10="urn:schemas-microsoft-com:office:word" xmlns:w="http://schemas.openxmlformats.org/wordprocessingml/2006/main" xmlns:w14="http://schemas.microsoft.com/office/word/2010/wordml" xmlns:w15="http://schemas.microsoft.com/office/word/2012/wordml" xmlns:w16cid="http://schemas.microsoft.com/office/word/2016/wordml/cid" xmlns:w16se="http://schemas.microsoft.com/office/word/2015/wordml/symex" xmlns:wpg="http://schemas.microsoft.com/office/word/2010/wordprocessingGroup" xmlns:wpi="http://schemas.microsoft.com/office/word/2010/wordprocessingInk" xmlns:wne="http://schemas.microsoft.com/office/word/2006/wordml" xmlns:wps="http://schemas.microsoft.com/office/word/2010/wordprocessingShape" mc:Ignorable="w14 w15 w16se w16cid wp14">
   <w:body>
     <w:p>
       <w:pPr>
         <w:rPr>
-          <w:sz w:val="20"/>
-          <w:szCs w:val="20"/>
-          <w:rtl/>
-        </w:rPr>
-      </w:pPr>
-      <w:r>
-        <w:rPr>
-          <w:rFonts w:hint="cs"/>
+          <w:rFonts w:asciiTheme="minorBidi" w:hAnsiTheme="minorBidi"/>
+          <w:sz w:val="20"/>
+          <w:szCs w:val="20"/>
+          <w:rtl/>
+        </w:rPr>
+      </w:pPr>
+      <w:r>
+        <w:rPr>
+          <w:rFonts w:asciiTheme="minorBidi" w:hAnsiTheme="minorBidi"/>
           <w:sz w:val="20"/>
           <w:szCs w:val="20"/>
           <w:rtl/>
@@ -24,13 +25,14 @@
       <w:pPr>
         <w:jc w:val="center"/>
         <w:rPr>
+          <w:rFonts w:asciiTheme="minorBidi" w:hAnsiTheme="minorBidi"/>
           <w:u w:val="single"/>
           <w:rtl/>
         </w:rPr>
       </w:pPr>
       <w:r>
         <w:rPr>
-          <w:rFonts w:hint="cs"/>
+          <w:rFonts w:asciiTheme="minorBidi" w:hAnsiTheme="minorBidi"/>
           <w:u w:val="single"/>
           <w:rtl/>
         </w:rPr>
@@ -41,6 +43,7 @@
       <w:pPr>
         <w:spacing w:after="0" w:line="240" w:lineRule="auto"/>
         <w:rPr>
+          <w:rFonts w:asciiTheme="minorBidi" w:hAnsiTheme="minorBidi"/>
           <w:sz w:val="18"/>
           <w:szCs w:val="18"/>
           <w:u w:val="single"/>
@@ -49,7 +52,7 @@
       </w:pPr>
       <w:r>
         <w:rPr>
-          <w:rFonts w:hint="cs"/>
+          <w:rFonts w:asciiTheme="minorBidi" w:hAnsiTheme="minorBidi"/>
           <w:sz w:val="18"/>
           <w:szCs w:val="18"/>
           <w:u w:val="single"/>
@@ -62,6 +65,7 @@
       <w:pPr>
         <w:spacing w:after="0" w:line="240" w:lineRule="auto"/>
         <w:rPr>
+          <w:rFonts w:asciiTheme="minorBidi" w:hAnsiTheme="minorBidi"/>
           <w:sz w:val="18"/>
           <w:szCs w:val="18"/>
           <w:rtl/>
@@ -69,7 +73,7 @@
       </w:pPr>
       <w:r>
         <w:rPr>
-          <w:rFonts w:hint="cs"/>
+          <w:rFonts w:asciiTheme="minorBidi" w:hAnsiTheme="minorBidi"/>
           <w:sz w:val="18"/>
           <w:szCs w:val="18"/>
           <w:rtl/>
@@ -81,6 +85,7 @@
       <w:pPr>
         <w:spacing w:after="0" w:line="240" w:lineRule="auto"/>
         <w:rPr>
+          <w:rFonts w:asciiTheme="minorBidi" w:hAnsiTheme="minorBidi"/>
           <w:sz w:val="18"/>
           <w:szCs w:val="18"/>
           <w:rtl/>
@@ -88,489 +93,405 @@
       </w:pPr>
       <w:r>
         <w:rPr>
-          <w:rFonts w:hint="cs"/>
+          <w:rFonts w:asciiTheme="minorBidi" w:hAnsiTheme="minorBidi"/>
           <w:sz w:val="18"/>
           <w:szCs w:val="18"/>
           <w:rtl/>
         </w:rPr>
-        <w:t xml:space="preserve">מריה </w:t>
-      </w:r>
-      <w:proofErr w:type="spellStart"/>
-      <w:r>
-        <w:rPr>
-          <w:rFonts w:hint="cs"/>
+        <w:t>מריה סטרלצקי</w:t>
+      </w:r>
+    </w:p>
+    <w:p>
+      <w:pPr>
+        <w:spacing w:after="0" w:line="240" w:lineRule="auto"/>
+        <w:rPr>
+          <w:rFonts w:asciiTheme="minorBidi" w:hAnsiTheme="minorBidi"/>
           <w:sz w:val="18"/>
           <w:szCs w:val="18"/>
           <w:rtl/>
         </w:rPr>
-        <w:t>סטרלצקי</w:t>
-      </w:r>
-      <w:proofErr w:type="spellEnd"/>
-    </w:p>
-    <w:p>
-      <w:pPr>
-        <w:spacing w:after="0" w:line="240" w:lineRule="auto"/>
-        <w:rPr>
+      </w:pPr>
+      <w:r>
+        <w:rPr>
+          <w:rFonts w:asciiTheme="minorBidi" w:hAnsiTheme="minorBidi"/>
           <w:sz w:val="18"/>
           <w:szCs w:val="18"/>
           <w:rtl/>
         </w:rPr>
-      </w:pPr>
-      <w:r>
-        <w:rPr>
-          <w:rFonts w:hint="cs"/>
+        <w:t>יקיר פנחס</w:t>
+      </w:r>
+    </w:p>
+    <w:p>
+      <w:pPr>
+        <w:spacing w:after="0" w:line="240" w:lineRule="auto"/>
+        <w:rPr>
+          <w:rFonts w:asciiTheme="minorBidi" w:hAnsiTheme="minorBidi"/>
           <w:sz w:val="18"/>
           <w:szCs w:val="18"/>
           <w:rtl/>
         </w:rPr>
-        <w:t>יקיר פנחס</w:t>
-      </w:r>
-    </w:p>
-    <w:p>
-      <w:pPr>
-        <w:spacing w:after="0" w:line="240" w:lineRule="auto"/>
-        <w:rPr>
+      </w:pPr>
+      <w:r>
+        <w:rPr>
+          <w:rFonts w:asciiTheme="minorBidi" w:hAnsiTheme="minorBidi"/>
           <w:sz w:val="18"/>
           <w:szCs w:val="18"/>
           <w:rtl/>
         </w:rPr>
-      </w:pPr>
-      <w:r>
-        <w:rPr>
-          <w:rFonts w:hint="cs"/>
+        <w:t xml:space="preserve">אבי </w:t>
+      </w:r>
+      <w:proofErr w:type="spellStart"/>
+      <w:r>
+        <w:rPr>
+          <w:rFonts w:asciiTheme="minorBidi" w:hAnsiTheme="minorBidi"/>
           <w:sz w:val="18"/>
           <w:szCs w:val="18"/>
           <w:rtl/>
         </w:rPr>
-        <w:t xml:space="preserve">אבי </w:t>
-      </w:r>
-      <w:proofErr w:type="spellStart"/>
-      <w:r>
-        <w:rPr>
-          <w:rFonts w:hint="cs"/>
+        <w:t>סימסון</w:t>
+      </w:r>
+      <w:proofErr w:type="spellEnd"/>
+      <w:r>
+        <w:rPr>
+          <w:rFonts w:asciiTheme="minorBidi" w:hAnsiTheme="minorBidi"/>
           <w:sz w:val="18"/>
           <w:szCs w:val="18"/>
           <w:rtl/>
         </w:rPr>
-        <w:t>סימסון</w:t>
+        <w:br/>
+      </w:r>
+    </w:p>
+    <w:p>
+      <w:pPr>
+        <w:rPr>
+          <w:rFonts w:asciiTheme="minorBidi" w:hAnsiTheme="minorBidi"/>
+          <w:sz w:val="20"/>
+          <w:szCs w:val="20"/>
+          <w:u w:val="single"/>
+          <w:shd w:val="clear" w:color="auto" w:fill="FFFFFF"/>
+          <w:rtl/>
+        </w:rPr>
+      </w:pPr>
+      <w:r>
+        <w:rPr>
+          <w:rFonts w:asciiTheme="minorBidi" w:hAnsiTheme="minorBidi"/>
+          <w:sz w:val="20"/>
+          <w:szCs w:val="20"/>
+          <w:u w:val="single"/>
+          <w:shd w:val="clear" w:color="auto" w:fill="FFFFFF"/>
+          <w:rtl/>
+        </w:rPr>
+        <w:t>רעיון האפליקציה</w:t>
+      </w:r>
+    </w:p>
+    <w:p>
+      <w:pPr>
+        <w:rPr>
+          <w:rFonts w:asciiTheme="minorBidi" w:hAnsiTheme="minorBidi"/>
+          <w:sz w:val="20"/>
+          <w:szCs w:val="20"/>
+          <w:shd w:val="clear" w:color="auto" w:fill="FFFFFF"/>
+          <w:rtl/>
+        </w:rPr>
+      </w:pPr>
+      <w:r>
+        <w:rPr>
+          <w:rFonts w:asciiTheme="minorBidi" w:hAnsiTheme="minorBidi"/>
+          <w:sz w:val="20"/>
+          <w:szCs w:val="20"/>
+          <w:shd w:val="clear" w:color="auto" w:fill="FFFFFF"/>
+          <w:rtl/>
+        </w:rPr>
+        <w:t>בחרנו ליצור משחק מוזיקלי המיועד לקהל חובבי המוזיקה שמעוניינים לאתגר את הידע המוזיקלי שלהם.</w:t>
+      </w:r>
+    </w:p>
+    <w:p>
+      <w:pPr>
+        <w:rPr>
+          <w:rFonts w:asciiTheme="minorBidi" w:hAnsiTheme="minorBidi"/>
+          <w:sz w:val="20"/>
+          <w:szCs w:val="20"/>
+          <w:shd w:val="clear" w:color="auto" w:fill="FFFFFF"/>
+          <w:rtl/>
+        </w:rPr>
+      </w:pPr>
+      <w:r>
+        <w:rPr>
+          <w:rFonts w:asciiTheme="minorBidi" w:hAnsiTheme="minorBidi"/>
+          <w:sz w:val="20"/>
+          <w:szCs w:val="20"/>
+          <w:shd w:val="clear" w:color="auto" w:fill="FFFFFF"/>
+          <w:rtl/>
+        </w:rPr>
+        <w:t>בכל פעם יושמע לשחקן קטע משיר מסוים, על השחקן לבחור מתוך 4 אפשרויות את שם השיר או את שם הזמר (תלוי בשאלה) כאשר הזמן לענות על שאלה הוא 15 שניות בכל פעם. ככל שהשחקן יענה מהר יותר,</w:t>
+      </w:r>
+    </w:p>
+    <w:p>
+      <w:pPr>
+        <w:rPr>
+          <w:rFonts w:asciiTheme="minorBidi" w:hAnsiTheme="minorBidi"/>
+          <w:sz w:val="20"/>
+          <w:szCs w:val="20"/>
+          <w:shd w:val="clear" w:color="auto" w:fill="FFFFFF"/>
+          <w:rtl/>
+        </w:rPr>
+      </w:pPr>
+      <w:r>
+        <w:rPr>
+          <w:rFonts w:asciiTheme="minorBidi" w:hAnsiTheme="minorBidi"/>
+          <w:sz w:val="20"/>
+          <w:szCs w:val="20"/>
+          <w:shd w:val="clear" w:color="auto" w:fill="FFFFFF"/>
+          <w:rtl/>
+        </w:rPr>
+        <w:t>כך הניקוד על התשובה יהיה גבוה יותר. אם השחקן ענה תשובה שגויה – הניקוד ירד.</w:t>
+      </w:r>
+    </w:p>
+    <w:p>
+      <w:pPr>
+        <w:rPr>
+          <w:rFonts w:asciiTheme="minorBidi" w:hAnsiTheme="minorBidi"/>
+          <w:sz w:val="20"/>
+          <w:szCs w:val="20"/>
+          <w:shd w:val="clear" w:color="auto" w:fill="FFFFFF"/>
+          <w:rtl/>
+        </w:rPr>
+      </w:pPr>
+      <w:r>
+        <w:rPr>
+          <w:rFonts w:asciiTheme="minorBidi" w:hAnsiTheme="minorBidi"/>
+          <w:sz w:val="20"/>
+          <w:szCs w:val="20"/>
+          <w:shd w:val="clear" w:color="auto" w:fill="FFFFFF"/>
+          <w:rtl/>
+        </w:rPr>
+        <w:t xml:space="preserve">בנוסף , נרצה לשדרג את המשחק ולהוסיף בתחילת המשחק אופציה לבחור ז'אנר מסוים שממנו יילקחו השירים (וזה יתבצע במידה ונימצא </w:t>
+      </w:r>
+      <w:r>
+        <w:rPr>
+          <w:rFonts w:asciiTheme="minorBidi" w:hAnsiTheme="minorBidi"/>
+          <w:sz w:val="20"/>
+          <w:szCs w:val="20"/>
+          <w:shd w:val="clear" w:color="auto" w:fill="FFFFFF"/>
+        </w:rPr>
+        <w:t>data set</w:t>
+      </w:r>
+      <w:r>
+        <w:rPr>
+          <w:rFonts w:asciiTheme="minorBidi" w:hAnsiTheme="minorBidi"/>
+          <w:sz w:val="20"/>
+          <w:szCs w:val="20"/>
+          <w:shd w:val="clear" w:color="auto" w:fill="FFFFFF"/>
+          <w:rtl/>
+        </w:rPr>
+        <w:t xml:space="preserve"> שיאפשר לנו).</w:t>
+      </w:r>
+    </w:p>
+    <w:p>
+      <w:pPr>
+        <w:rPr>
+          <w:rFonts w:asciiTheme="minorBidi" w:hAnsiTheme="minorBidi"/>
+          <w:sz w:val="20"/>
+          <w:szCs w:val="20"/>
+          <w:shd w:val="clear" w:color="auto" w:fill="FFFFFF"/>
+          <w:rtl/>
+        </w:rPr>
+      </w:pPr>
+      <w:r>
+        <w:rPr>
+          <w:rFonts w:asciiTheme="minorBidi" w:hAnsiTheme="minorBidi"/>
+          <w:sz w:val="20"/>
+          <w:szCs w:val="20"/>
+          <w:shd w:val="clear" w:color="auto" w:fill="FFFFFF"/>
+          <w:rtl/>
+        </w:rPr>
+        <w:t xml:space="preserve">בתפריט הראשי , תוצג טבלת שיאים של השחקן כך שבכל פעם לשחקן יהיה מוטיבציה לשבור את השיא של עצמו. </w:t>
+      </w:r>
+    </w:p>
+    <w:p>
+      <w:pPr>
+        <w:rPr>
+          <w:rFonts w:asciiTheme="minorBidi" w:hAnsiTheme="minorBidi"/>
+          <w:sz w:val="20"/>
+          <w:szCs w:val="20"/>
+          <w:shd w:val="clear" w:color="auto" w:fill="FFFFFF"/>
+          <w:rtl/>
+        </w:rPr>
+      </w:pPr>
+      <w:r>
+        <w:rPr>
+          <w:rFonts w:asciiTheme="minorBidi" w:hAnsiTheme="minorBidi"/>
+          <w:sz w:val="20"/>
+          <w:szCs w:val="20"/>
+          <w:shd w:val="clear" w:color="auto" w:fill="FFFFFF"/>
+          <w:rtl/>
+        </w:rPr>
+        <w:t xml:space="preserve">המשחק יהיה מאתגר מכיוון שהתשובות לשאלות הן אינן טריוויאליות שכן בכל פעם ננסה לבלבל את השחקן עם תשובות אחרות שיכולות להראות נכונות בעיניו. לדוגמא : אם התשובה לשאלה היא : </w:t>
+      </w:r>
+      <w:r>
+        <w:rPr>
+          <w:rFonts w:asciiTheme="minorBidi" w:hAnsiTheme="minorBidi"/>
+          <w:sz w:val="20"/>
+          <w:szCs w:val="20"/>
+          <w:shd w:val="clear" w:color="auto" w:fill="FFFFFF"/>
+        </w:rPr>
+        <w:t xml:space="preserve">john </w:t>
+      </w:r>
+      <w:proofErr w:type="spellStart"/>
+      <w:r>
+        <w:rPr>
+          <w:rFonts w:asciiTheme="minorBidi" w:hAnsiTheme="minorBidi"/>
+          <w:sz w:val="20"/>
+          <w:szCs w:val="20"/>
+          <w:shd w:val="clear" w:color="auto" w:fill="FFFFFF"/>
+        </w:rPr>
+        <w:t>lenon</w:t>
       </w:r>
       <w:proofErr w:type="spellEnd"/>
       <w:r>
         <w:rPr>
-          <w:sz w:val="18"/>
-          <w:szCs w:val="18"/>
-          <w:rtl/>
-        </w:rPr>
-        <w:br/>
-      </w:r>
-    </w:p>
-    <w:p>
-      <w:pPr>
-        <w:rPr>
-          <w:rFonts w:ascii="Arial" w:hAnsi="Arial" w:cs="Arial"/>
+          <w:rFonts w:asciiTheme="minorBidi" w:hAnsiTheme="minorBidi"/>
+          <w:sz w:val="20"/>
+          <w:szCs w:val="20"/>
+          <w:shd w:val="clear" w:color="auto" w:fill="FFFFFF"/>
+          <w:rtl/>
+        </w:rPr>
+        <w:t xml:space="preserve"> אז ננסה לבלבל את השחקן עם תשובות כמו:</w:t>
+      </w:r>
+    </w:p>
+    <w:p>
+      <w:pPr>
+        <w:rPr>
+          <w:rFonts w:asciiTheme="minorBidi" w:hAnsiTheme="minorBidi"/>
+          <w:sz w:val="20"/>
+          <w:szCs w:val="20"/>
+          <w:shd w:val="clear" w:color="auto" w:fill="FFFFFF"/>
+          <w:rtl/>
+        </w:rPr>
+      </w:pPr>
+      <w:r>
+        <w:rPr>
+          <w:rFonts w:asciiTheme="minorBidi" w:hAnsiTheme="minorBidi"/>
+          <w:sz w:val="20"/>
+          <w:szCs w:val="20"/>
+          <w:shd w:val="clear" w:color="auto" w:fill="FFFFFF"/>
+        </w:rPr>
+        <w:t xml:space="preserve">- john legend </w:t>
+      </w:r>
+      <w:r>
+        <w:rPr>
+          <w:rFonts w:asciiTheme="minorBidi" w:hAnsiTheme="minorBidi"/>
+          <w:sz w:val="20"/>
+          <w:szCs w:val="20"/>
+          <w:shd w:val="clear" w:color="auto" w:fill="FFFFFF"/>
+          <w:rtl/>
+        </w:rPr>
+        <w:t xml:space="preserve"> שם דומה</w:t>
+      </w:r>
+    </w:p>
+    <w:p>
+      <w:pPr>
+        <w:rPr>
+          <w:rFonts w:asciiTheme="minorBidi" w:hAnsiTheme="minorBidi"/>
+          <w:sz w:val="20"/>
+          <w:szCs w:val="20"/>
+          <w:shd w:val="clear" w:color="auto" w:fill="FFFFFF"/>
+          <w:rtl/>
+        </w:rPr>
+      </w:pPr>
+      <w:r>
+        <w:rPr>
+          <w:rFonts w:asciiTheme="minorBidi" w:hAnsiTheme="minorBidi"/>
+          <w:sz w:val="20"/>
+          <w:szCs w:val="20"/>
+          <w:shd w:val="clear" w:color="auto" w:fill="FFFFFF"/>
+        </w:rPr>
+        <w:t>Paul McCartney</w:t>
+      </w:r>
+      <w:r>
+        <w:rPr>
+          <w:rFonts w:asciiTheme="minorBidi" w:hAnsiTheme="minorBidi"/>
+          <w:sz w:val="20"/>
+          <w:szCs w:val="20"/>
+          <w:shd w:val="clear" w:color="auto" w:fill="FFFFFF"/>
+          <w:rtl/>
+        </w:rPr>
+        <w:t xml:space="preserve"> – חבר באותה הלהקה</w:t>
+      </w:r>
+    </w:p>
+    <w:p>
+      <w:pPr>
+        <w:rPr>
+          <w:rFonts w:asciiTheme="minorBidi" w:hAnsiTheme="minorBidi"/>
+          <w:sz w:val="20"/>
+          <w:szCs w:val="20"/>
+          <w:shd w:val="clear" w:color="auto" w:fill="FFFFFF"/>
+          <w:rtl/>
+        </w:rPr>
+      </w:pPr>
+      <w:r>
+        <w:rPr>
+          <w:rFonts w:asciiTheme="minorBidi" w:hAnsiTheme="minorBidi"/>
+          <w:sz w:val="20"/>
+          <w:szCs w:val="20"/>
+          <w:shd w:val="clear" w:color="auto" w:fill="FFFFFF"/>
+          <w:rtl/>
+        </w:rPr>
+        <w:t xml:space="preserve">למשל תשובה כמו </w:t>
+      </w:r>
+      <w:proofErr w:type="spellStart"/>
+      <w:r>
+        <w:rPr>
+          <w:rFonts w:asciiTheme="minorBidi" w:hAnsiTheme="minorBidi"/>
+          <w:sz w:val="20"/>
+          <w:szCs w:val="20"/>
+          <w:shd w:val="clear" w:color="auto" w:fill="FFFFFF"/>
+        </w:rPr>
+        <w:t>Beyonce</w:t>
+      </w:r>
+      <w:proofErr w:type="spellEnd"/>
+      <w:r>
+        <w:rPr>
+          <w:rFonts w:asciiTheme="minorBidi" w:hAnsiTheme="minorBidi"/>
+          <w:sz w:val="20"/>
+          <w:szCs w:val="20"/>
+          <w:shd w:val="clear" w:color="auto" w:fill="FFFFFF"/>
+          <w:rtl/>
+        </w:rPr>
+        <w:t xml:space="preserve"> לא תופיע מכיוון שזוהי תשובה לא אמינה שהרי השיר המושמע הוא מבוצע על ידי זכר ולא על ידי נקבה.</w:t>
+      </w:r>
+    </w:p>
+    <w:p>
+      <w:pPr>
+        <w:rPr>
+          <w:rFonts w:asciiTheme="minorBidi" w:hAnsiTheme="minorBidi"/>
           <w:sz w:val="20"/>
           <w:szCs w:val="20"/>
           <w:u w:val="single"/>
-          <w:shd w:val="clear" w:color="auto" w:fill="FFFFFF"/>
-          <w:rtl/>
-        </w:rPr>
-      </w:pPr>
-      <w:r>
-        <w:rPr>
-          <w:rFonts w:ascii="Arial" w:hAnsi="Arial" w:cs="Arial" w:hint="cs"/>
+          <w:rtl/>
+        </w:rPr>
+      </w:pPr>
+      <w:r>
+        <w:rPr>
+          <w:rFonts w:asciiTheme="minorBidi" w:hAnsiTheme="minorBidi"/>
           <w:sz w:val="20"/>
           <w:szCs w:val="20"/>
           <w:u w:val="single"/>
-          <w:shd w:val="clear" w:color="auto" w:fill="FFFFFF"/>
-          <w:rtl/>
-        </w:rPr>
-        <w:t>רעיון האפליקציה</w:t>
-      </w:r>
-    </w:p>
-    <w:p>
-      <w:pPr>
-        <w:rPr>
-          <w:rFonts w:ascii="Arial" w:hAnsi="Arial" w:cs="Arial"/>
-          <w:sz w:val="20"/>
-          <w:szCs w:val="20"/>
-          <w:shd w:val="clear" w:color="auto" w:fill="FFFFFF"/>
-          <w:rtl/>
-        </w:rPr>
-      </w:pPr>
-      <w:r>
-        <w:rPr>
-          <w:rFonts w:ascii="Arial" w:hAnsi="Arial" w:cs="Arial" w:hint="cs"/>
-          <w:sz w:val="20"/>
-          <w:szCs w:val="20"/>
-          <w:shd w:val="clear" w:color="auto" w:fill="FFFFFF"/>
-          <w:rtl/>
-        </w:rPr>
-        <w:t>בחרנו ליצור משחק מוזיקלי המיועד לקהל חובבי המוזיקה שמעוניינים לאתגר את הידע המוזיקלי שלהם.</w:t>
-      </w:r>
-    </w:p>
-    <w:p>
-      <w:pPr>
-        <w:rPr>
-          <w:rFonts w:ascii="Arial" w:hAnsi="Arial" w:cs="Arial"/>
-          <w:sz w:val="20"/>
-          <w:szCs w:val="20"/>
-          <w:shd w:val="clear" w:color="auto" w:fill="FFFFFF"/>
-          <w:rtl/>
-        </w:rPr>
-      </w:pPr>
-      <w:r>
-        <w:rPr>
-          <w:rFonts w:ascii="Arial" w:hAnsi="Arial" w:cs="Arial" w:hint="cs"/>
-          <w:sz w:val="20"/>
-          <w:szCs w:val="20"/>
-          <w:shd w:val="clear" w:color="auto" w:fill="FFFFFF"/>
-          <w:rtl/>
-        </w:rPr>
-        <w:t>בכל פעם יושמע לשחקן קטע משיר מסוים, על השחקן לבחור מתוך 4 אפשרויות את שם השיר או את שם הזמר (תלוי בשאלה) כאשר הזמן לענות על שאלה הוא 15 שניות בכל פעם. ככל שהשחקן יענה מהר יותר,</w:t>
-      </w:r>
-    </w:p>
-    <w:p>
-      <w:pPr>
-        <w:rPr>
-          <w:rFonts w:ascii="Arial" w:hAnsi="Arial" w:cs="Arial"/>
-          <w:sz w:val="20"/>
-          <w:szCs w:val="20"/>
-          <w:shd w:val="clear" w:color="auto" w:fill="FFFFFF"/>
-          <w:rtl/>
-        </w:rPr>
-      </w:pPr>
-      <w:r>
-        <w:rPr>
-          <w:rFonts w:ascii="Arial" w:hAnsi="Arial" w:cs="Arial" w:hint="cs"/>
-          <w:sz w:val="20"/>
-          <w:szCs w:val="20"/>
-          <w:shd w:val="clear" w:color="auto" w:fill="FFFFFF"/>
-          <w:rtl/>
-        </w:rPr>
-        <w:t xml:space="preserve">כך הניקוד על התשובה יהיה גבוה יותר. אם השחקן ענה תשובה שגויה </w:t>
-      </w:r>
-      <w:r>
-        <w:rPr>
-          <w:rFonts w:ascii="Arial" w:hAnsi="Arial" w:cs="Arial"/>
-          <w:sz w:val="20"/>
-          <w:szCs w:val="20"/>
-          <w:shd w:val="clear" w:color="auto" w:fill="FFFFFF"/>
-          <w:rtl/>
-        </w:rPr>
-        <w:t>–</w:t>
-      </w:r>
-      <w:r>
-        <w:rPr>
-          <w:rFonts w:ascii="Arial" w:hAnsi="Arial" w:cs="Arial" w:hint="cs"/>
-          <w:sz w:val="20"/>
-          <w:szCs w:val="20"/>
-          <w:shd w:val="clear" w:color="auto" w:fill="FFFFFF"/>
-          <w:rtl/>
-        </w:rPr>
-        <w:t xml:space="preserve"> הניקוד ירד.</w:t>
-      </w:r>
-    </w:p>
-    <w:p>
-      <w:pPr>
-        <w:rPr>
-          <w:rFonts w:ascii="Arial" w:hAnsi="Arial" w:cs="Arial"/>
-          <w:sz w:val="20"/>
-          <w:szCs w:val="20"/>
-          <w:shd w:val="clear" w:color="auto" w:fill="FFFFFF"/>
-          <w:rtl/>
-        </w:rPr>
-      </w:pPr>
-      <w:r>
-        <w:rPr>
-          <w:rFonts w:ascii="Arial" w:hAnsi="Arial" w:cs="Arial" w:hint="cs"/>
-          <w:sz w:val="20"/>
-          <w:szCs w:val="20"/>
-          <w:shd w:val="clear" w:color="auto" w:fill="FFFFFF"/>
-          <w:rtl/>
-        </w:rPr>
-        <w:t xml:space="preserve">בנוסף , נרצה לשדרג את המשחק ולהוסיף בתחילת המשחק אופציה לבחור ז'אנר מסוים שממנו יילקחו השירים (וזה יתבצע במידה ונימצא </w:t>
-      </w:r>
-      <w:r>
-        <w:rPr>
-          <w:rFonts w:ascii="Arial" w:hAnsi="Arial" w:cs="Arial"/>
-          <w:sz w:val="20"/>
-          <w:szCs w:val="20"/>
-          <w:shd w:val="clear" w:color="auto" w:fill="FFFFFF"/>
-        </w:rPr>
-        <w:t>data set</w:t>
-      </w:r>
-      <w:r>
-        <w:rPr>
-          <w:rFonts w:ascii="Arial" w:hAnsi="Arial" w:cs="Arial" w:hint="cs"/>
-          <w:sz w:val="20"/>
-          <w:szCs w:val="20"/>
-          <w:shd w:val="clear" w:color="auto" w:fill="FFFFFF"/>
-          <w:rtl/>
-        </w:rPr>
-        <w:t xml:space="preserve"> שיאפשר לנו).</w:t>
-      </w:r>
-    </w:p>
-    <w:p>
-      <w:pPr>
-        <w:rPr>
-          <w:rFonts w:ascii="Arial" w:hAnsi="Arial" w:cs="Arial"/>
-          <w:sz w:val="20"/>
-          <w:szCs w:val="20"/>
-          <w:shd w:val="clear" w:color="auto" w:fill="FFFFFF"/>
-          <w:rtl/>
-        </w:rPr>
-      </w:pPr>
-      <w:r>
-        <w:rPr>
-          <w:rFonts w:ascii="Arial" w:hAnsi="Arial" w:cs="Arial" w:hint="cs"/>
-          <w:sz w:val="20"/>
-          <w:szCs w:val="20"/>
-          <w:shd w:val="clear" w:color="auto" w:fill="FFFFFF"/>
-          <w:rtl/>
-        </w:rPr>
-        <w:t xml:space="preserve">בתפריט הראשי , תוצג טבלת שיאים של השחקן כך שבכל פעם לשחקן יהיה מוטיבציה לשבור את השיא של עצמו. </w:t>
-      </w:r>
-    </w:p>
-    <w:p>
-      <w:pPr>
-        <w:rPr>
-          <w:rFonts w:ascii="Arial" w:hAnsi="Arial" w:cs="Arial"/>
-          <w:sz w:val="20"/>
-          <w:szCs w:val="20"/>
-          <w:shd w:val="clear" w:color="auto" w:fill="FFFFFF"/>
-          <w:rtl/>
-        </w:rPr>
-      </w:pPr>
-      <w:r>
-        <w:rPr>
-          <w:rFonts w:ascii="Arial" w:hAnsi="Arial" w:cs="Arial" w:hint="cs"/>
-          <w:sz w:val="20"/>
-          <w:szCs w:val="20"/>
-          <w:shd w:val="clear" w:color="auto" w:fill="FFFFFF"/>
-          <w:rtl/>
-        </w:rPr>
-        <w:t xml:space="preserve">המשחק יהיה מאתגר מכיוון שהתשובות לשאלות הן אינן טריוויאליות שכן בכל פעם ננסה לבלבל את השחקן עם תשובות אחרות שיכולות להראות נכונות בעיניו. לדוגמא : אם התשובה לשאלה היא : </w:t>
-      </w:r>
-      <w:r>
-        <w:rPr>
-          <w:rFonts w:ascii="Arial" w:hAnsi="Arial" w:cs="Arial"/>
-          <w:sz w:val="20"/>
-          <w:szCs w:val="20"/>
-          <w:shd w:val="clear" w:color="auto" w:fill="FFFFFF"/>
-        </w:rPr>
-        <w:t xml:space="preserve">john </w:t>
-      </w:r>
-      <w:proofErr w:type="spellStart"/>
-      <w:r>
-        <w:rPr>
-          <w:rFonts w:ascii="Arial" w:hAnsi="Arial" w:cs="Arial"/>
-          <w:sz w:val="20"/>
-          <w:szCs w:val="20"/>
-          <w:shd w:val="clear" w:color="auto" w:fill="FFFFFF"/>
-        </w:rPr>
-        <w:t>lenon</w:t>
-      </w:r>
-      <w:proofErr w:type="spellEnd"/>
-      <w:r>
-        <w:rPr>
-          <w:rFonts w:ascii="Arial" w:hAnsi="Arial" w:cs="Arial" w:hint="cs"/>
-          <w:sz w:val="20"/>
-          <w:szCs w:val="20"/>
-          <w:shd w:val="clear" w:color="auto" w:fill="FFFFFF"/>
-          <w:rtl/>
-        </w:rPr>
-        <w:t xml:space="preserve"> אז ננסה לבלבל את השחקן עם תשובות כמו:</w:t>
-      </w:r>
-    </w:p>
-    <w:p>
-      <w:pPr>
-        <w:rPr>
-          <w:rFonts w:ascii="Arial" w:hAnsi="Arial" w:cs="Arial"/>
-          <w:sz w:val="20"/>
-          <w:szCs w:val="20"/>
-          <w:shd w:val="clear" w:color="auto" w:fill="FFFFFF"/>
-          <w:rtl/>
-        </w:rPr>
-      </w:pPr>
-      <w:r>
-        <w:rPr>
-          <w:rFonts w:ascii="Arial" w:hAnsi="Arial" w:cs="Arial"/>
-          <w:sz w:val="20"/>
-          <w:szCs w:val="20"/>
-          <w:shd w:val="clear" w:color="auto" w:fill="FFFFFF"/>
-        </w:rPr>
-        <w:t xml:space="preserve">- john </w:t>
-      </w:r>
-      <w:proofErr w:type="gramStart"/>
-      <w:r>
-        <w:rPr>
-          <w:rFonts w:ascii="Arial" w:hAnsi="Arial" w:cs="Arial"/>
-          <w:sz w:val="20"/>
-          <w:szCs w:val="20"/>
-          <w:shd w:val="clear" w:color="auto" w:fill="FFFFFF"/>
-        </w:rPr>
-        <w:t xml:space="preserve">legend </w:t>
-      </w:r>
-      <w:r>
-        <w:rPr>
-          <w:rFonts w:ascii="Arial" w:hAnsi="Arial" w:cs="Arial" w:hint="cs"/>
-          <w:sz w:val="20"/>
-          <w:szCs w:val="20"/>
-          <w:shd w:val="clear" w:color="auto" w:fill="FFFFFF"/>
-          <w:rtl/>
-        </w:rPr>
-        <w:t xml:space="preserve"> שם</w:t>
-      </w:r>
-      <w:proofErr w:type="gramEnd"/>
-      <w:r>
-        <w:rPr>
-          <w:rFonts w:ascii="Arial" w:hAnsi="Arial" w:cs="Arial" w:hint="cs"/>
-          <w:sz w:val="20"/>
-          <w:szCs w:val="20"/>
-          <w:shd w:val="clear" w:color="auto" w:fill="FFFFFF"/>
-          <w:rtl/>
-        </w:rPr>
-        <w:t xml:space="preserve"> דומה</w:t>
-      </w:r>
-    </w:p>
-    <w:p>
-      <w:pPr>
-        <w:rPr>
-          <w:rFonts w:ascii="Arial" w:hAnsi="Arial" w:cs="Arial"/>
-          <w:sz w:val="20"/>
-          <w:szCs w:val="20"/>
-          <w:shd w:val="clear" w:color="auto" w:fill="FFFFFF"/>
-          <w:rtl/>
-        </w:rPr>
-      </w:pPr>
-      <w:r>
-        <w:rPr>
-          <w:rFonts w:ascii="Arial" w:hAnsi="Arial" w:cs="Arial"/>
-          <w:sz w:val="20"/>
-          <w:szCs w:val="20"/>
-          <w:shd w:val="clear" w:color="auto" w:fill="FFFFFF"/>
-        </w:rPr>
-        <w:t>Paul McCartney</w:t>
-      </w:r>
-      <w:r>
-        <w:rPr>
-          <w:rFonts w:ascii="Arial" w:hAnsi="Arial" w:cs="Arial" w:hint="cs"/>
-          <w:sz w:val="20"/>
-          <w:szCs w:val="20"/>
-          <w:shd w:val="clear" w:color="auto" w:fill="FFFFFF"/>
-          <w:rtl/>
-        </w:rPr>
-        <w:t xml:space="preserve"> </w:t>
-      </w:r>
-      <w:r>
-        <w:rPr>
-          <w:rFonts w:ascii="Arial" w:hAnsi="Arial" w:cs="Arial"/>
-          <w:sz w:val="20"/>
-          <w:szCs w:val="20"/>
-          <w:shd w:val="clear" w:color="auto" w:fill="FFFFFF"/>
-          <w:rtl/>
-        </w:rPr>
-        <w:t>–</w:t>
-      </w:r>
-      <w:r>
-        <w:rPr>
-          <w:rFonts w:ascii="Arial" w:hAnsi="Arial" w:cs="Arial" w:hint="cs"/>
-          <w:sz w:val="20"/>
-          <w:szCs w:val="20"/>
-          <w:shd w:val="clear" w:color="auto" w:fill="FFFFFF"/>
-          <w:rtl/>
-        </w:rPr>
-        <w:t xml:space="preserve"> חבר באותה הלהקה</w:t>
-      </w:r>
-    </w:p>
-    <w:p>
-      <w:pPr>
-        <w:rPr>
-          <w:rFonts w:ascii="Arial" w:hAnsi="Arial" w:cs="Arial"/>
-          <w:sz w:val="20"/>
-          <w:szCs w:val="20"/>
-          <w:shd w:val="clear" w:color="auto" w:fill="FFFFFF"/>
-          <w:rtl/>
-        </w:rPr>
-      </w:pPr>
-      <w:r>
-        <w:rPr>
-          <w:rFonts w:ascii="Arial" w:hAnsi="Arial" w:cs="Arial" w:hint="cs"/>
-          <w:sz w:val="20"/>
-          <w:szCs w:val="20"/>
-          <w:shd w:val="clear" w:color="auto" w:fill="FFFFFF"/>
-          <w:rtl/>
-        </w:rPr>
-        <w:t xml:space="preserve">למשל תשובה כמו </w:t>
-      </w:r>
-      <w:proofErr w:type="spellStart"/>
-      <w:r>
-        <w:rPr>
-          <w:rFonts w:ascii="Arial" w:hAnsi="Arial" w:cs="Arial" w:hint="cs"/>
-          <w:sz w:val="20"/>
-          <w:szCs w:val="20"/>
-          <w:shd w:val="clear" w:color="auto" w:fill="FFFFFF"/>
-        </w:rPr>
-        <w:t>B</w:t>
-      </w:r>
-      <w:r>
-        <w:rPr>
-          <w:rFonts w:ascii="Arial" w:hAnsi="Arial" w:cs="Arial"/>
-          <w:sz w:val="20"/>
-          <w:szCs w:val="20"/>
-          <w:shd w:val="clear" w:color="auto" w:fill="FFFFFF"/>
-        </w:rPr>
-        <w:t>eyonce</w:t>
-      </w:r>
-      <w:proofErr w:type="spellEnd"/>
-      <w:r>
-        <w:rPr>
-          <w:rFonts w:ascii="Arial" w:hAnsi="Arial" w:cs="Arial" w:hint="cs"/>
-          <w:sz w:val="20"/>
-          <w:szCs w:val="20"/>
-          <w:shd w:val="clear" w:color="auto" w:fill="FFFFFF"/>
-          <w:rtl/>
-        </w:rPr>
-        <w:t xml:space="preserve"> לא תופיע מכיוון שזוהי תשובה לא אמינה שהרי השיר המושמע הוא מבוצע על ידי זכר ולא על ידי נקבה.</w:t>
-      </w:r>
-    </w:p>
-    <w:p>
-      <w:pPr>
-        <w:rPr>
-          <w:sz w:val="20"/>
-          <w:szCs w:val="20"/>
-          <w:u w:val="single"/>
-          <w:rtl/>
-        </w:rPr>
-      </w:pPr>
-      <w:r>
-        <w:rPr>
-          <w:rFonts w:hint="cs"/>
-          <w:sz w:val="20"/>
-          <w:szCs w:val="20"/>
-          <w:u w:val="single"/>
-        </w:rPr>
-        <w:t>DAT</w:t>
-      </w:r>
-      <w:r>
-        <w:rPr>
-          <w:sz w:val="20"/>
-          <w:szCs w:val="20"/>
-          <w:u w:val="single"/>
-        </w:rPr>
-        <w:t>A</w:t>
-      </w:r>
-    </w:p>
-    <w:p>
-      <w:pPr>
-        <w:rPr>
-          <w:sz w:val="20"/>
-          <w:szCs w:val="20"/>
-        </w:rPr>
-      </w:pPr>
-      <w:r>
-        <w:rPr>
-          <w:rFonts w:hint="cs"/>
+        </w:rPr>
+        <w:t>DATA</w:t>
+      </w:r>
+    </w:p>
+    <w:p>
+      <w:pPr>
+        <w:rPr>
+          <w:rFonts w:asciiTheme="minorBidi" w:hAnsiTheme="minorBidi"/>
+          <w:sz w:val="20"/>
+          <w:szCs w:val="20"/>
+        </w:rPr>
+      </w:pPr>
+      <w:r>
+        <w:rPr>
+          <w:rFonts w:asciiTheme="minorBidi" w:hAnsiTheme="minorBidi"/>
           <w:sz w:val="20"/>
           <w:szCs w:val="20"/>
           <w:rtl/>
@@ -579,22 +500,32 @@
       </w:r>
       <w:r>
         <w:rPr>
-          <w:sz w:val="20"/>
-          <w:szCs w:val="20"/>
-        </w:rPr>
-        <w:t xml:space="preserve"> data base</w:t>
-      </w:r>
-      <w:r>
-        <w:rPr>
-          <w:rFonts w:hint="cs"/>
-          <w:sz w:val="20"/>
-          <w:szCs w:val="20"/>
-          <w:rtl/>
-        </w:rPr>
-        <w:t xml:space="preserve"> שבחרנו הוא </w:t>
-      </w:r>
-      <w:r>
-        <w:rPr>
+          <w:rFonts w:asciiTheme="minorBidi" w:hAnsiTheme="minorBidi"/>
+          <w:sz w:val="20"/>
+          <w:szCs w:val="20"/>
+        </w:rPr>
+        <w:t xml:space="preserve"> data </w:t>
+      </w:r>
+      <w:r>
+        <w:rPr>
+          <w:rFonts w:asciiTheme="minorBidi" w:hAnsiTheme="minorBidi"/>
+          <w:sz w:val="20"/>
+          <w:szCs w:val="20"/>
+        </w:rPr>
+        <w:t>set</w:t>
+      </w:r>
+      <w:r>
+        <w:rPr>
+          <w:rFonts w:asciiTheme="minorBidi" w:hAnsiTheme="minorBidi"/>
+          <w:sz w:val="20"/>
+          <w:szCs w:val="20"/>
+          <w:rtl/>
+        </w:rPr>
+        <w:t xml:space="preserve">שבחרנו הוא </w:t>
+      </w:r>
+      <w:r>
+        <w:rPr>
+          <w:rFonts w:asciiTheme="minorBidi" w:hAnsiTheme="minorBidi"/>
           <w:sz w:val="20"/>
           <w:szCs w:val="20"/>
         </w:rPr>
@@ -602,7 +533,7 @@
       </w:r>
       <w:r>
         <w:rPr>
-          <w:rFonts w:hint="cs"/>
+          <w:rFonts w:asciiTheme="minorBidi" w:hAnsiTheme="minorBidi"/>
           <w:sz w:val="20"/>
           <w:szCs w:val="20"/>
           <w:rtl/>
@@ -613,27 +544,48 @@
     <w:p>
       <w:pPr>
         <w:rPr>
-          <w:sz w:val="20"/>
-          <w:szCs w:val="20"/>
-          <w:rtl/>
-        </w:rPr>
-      </w:pPr>
-      <w:r>
-        <w:rPr>
+          <w:rFonts w:asciiTheme="minorBidi" w:hAnsiTheme="minorBidi"/>
+          <w:sz w:val="20"/>
+          <w:szCs w:val="20"/>
+          <w:rtl/>
+        </w:rPr>
+      </w:pPr>
+      <w:r>
+        <w:rPr>
+          <w:rFonts w:asciiTheme="minorBidi" w:hAnsiTheme="minorBidi"/>
+          <w:sz w:val="20"/>
+          <w:szCs w:val="20"/>
+          <w:rtl/>
+        </w:rPr>
+        <w:t>מבחר המידע שיש במאגר מידע הזה הוא:</w:t>
+      </w:r>
+    </w:p>
+    <w:p>
+      <w:pPr>
+        <w:rPr>
+          <w:rFonts w:asciiTheme="minorBidi" w:hAnsiTheme="minorBidi"/>
+          <w:sz w:val="20"/>
+          <w:szCs w:val="20"/>
+          <w:rtl/>
+        </w:rPr>
+      </w:pPr>
+      <w:r>
+        <w:rPr>
+          <w:rFonts w:asciiTheme="minorBidi" w:hAnsiTheme="minorBidi"/>
           <w:noProof/>
         </w:rPr>
         <w:drawing>
-          <wp:anchor distT="0" distB="0" distL="114300" distR="114300" simplePos="0" relativeHeight="251658240" behindDoc="1" locked="0" layoutInCell="1" allowOverlap="1" wp14:anchorId="523E9044" wp14:editId="6BC63352">
+          <wp:anchor distT="0" distB="0" distL="114300" distR="114300" simplePos="0" relativeHeight="251658240" behindDoc="0" locked="0" layoutInCell="1" allowOverlap="1" wp14:anchorId="3DE88FC9" wp14:editId="2E285D82">
             <wp:simplePos x="0" y="0"/>
-            <wp:positionH relativeFrom="page">
-              <wp:align>right</wp:align>
+            <wp:positionH relativeFrom="column">
+              <wp:posOffset>57150</wp:posOffset>
             </wp:positionH>
             <wp:positionV relativeFrom="paragraph">
-              <wp:posOffset>257175</wp:posOffset>
+              <wp:posOffset>-207010</wp:posOffset>
             </wp:positionV>
-            <wp:extent cx="7526231" cy="3826934"/>
-            <wp:effectExtent l="0" t="0" r="0" b="2540"/>
-            <wp:wrapNone/>
+            <wp:extent cx="2740660" cy="3408680"/>
+            <wp:effectExtent l="0" t="0" r="2540" b="1270"/>
+            <wp:wrapSquare wrapText="bothSides"/>
             <wp:docPr id="1" name="תמונה 1"/>
             <wp:cNvGraphicFramePr>
               <a:graphicFrameLocks xmlns:a="http://schemas.openxmlformats.org/drawingml/2006/main" noChangeAspect="1"/>
@@ -645,7 +597,7 @@
                     <pic:cNvPr id="1" name=""/>
                     <pic:cNvPicPr/>
                   </pic:nvPicPr>
-                  <pic:blipFill rotWithShape="1">
+                  <pic:blipFill>
                     <a:blip r:embed="rId5">
                       <a:extLst>
                         <a:ext uri="{28A0092B-C50C-407E-A947-70E740481C1C}">
@@ -653,70 +605,46 @@
                         </a:ext>
                       </a:extLst>
                     </a:blip>
-                    <a:srcRect t="4704" b="13508"/>
-                    <a:stretch/>
+                    <a:stretch>
+                      <a:fillRect/>
+                    </a:stretch>
                   </pic:blipFill>
-                  <pic:spPr bwMode="auto">
+                  <pic:spPr>
                     <a:xfrm>
                       <a:off x="0" y="0"/>
-                      <a:ext cx="7526231" cy="3826934"/>
+                      <a:ext cx="2740660" cy="3408680"/>
                     </a:xfrm>
                     <a:prstGeom prst="rect">
                       <a:avLst/>
                     </a:prstGeom>
-                    <a:ln>
-                      <a:noFill/>
-                    </a:ln>
-                    <a:extLst>
-                      <a:ext uri="{53640926-AAD7-44D8-BBD7-CCE9431645EC}">
-                        <a14:shadowObscured xmlns:a14="http://schemas.microsoft.com/office/drawing/2010/main"/>
-                      </a:ext>
-                    </a:extLst>
                   </pic:spPr>
                 </pic:pic>
               </a:graphicData>
             </a:graphic>
-            <wp14:sizeRelH relativeFrom="page">
+            <wp14:sizeRelH relativeFrom="margin">
               <wp14:pctWidth>0</wp14:pctWidth>
             </wp14:sizeRelH>
-            <wp14:sizeRelV relativeFrom="page">
+            <wp14:sizeRelV relativeFrom="margin">
               <wp14:pctHeight>0</wp14:pctHeight>
             </wp14:sizeRelV>
           </wp:anchor>
         </w:drawing>
       </w:r>
-      <w:r>
-        <w:rPr>
-          <w:rFonts w:hint="cs"/>
-          <w:sz w:val="20"/>
-          <w:szCs w:val="20"/>
-          <w:rtl/>
-        </w:rPr>
-        <w:t>מבחר המידע שיש במאגר מידע הזה הוא:</w:t>
-      </w:r>
-    </w:p>
-    <w:p>
-      <w:pPr>
-        <w:rPr>
-          <w:sz w:val="20"/>
-          <w:szCs w:val="20"/>
-          <w:rtl/>
-        </w:rPr>
-      </w:pPr>
-    </w:p>
-    <w:p>
-      <w:pPr>
-        <w:rPr>
-          <w:rFonts w:hint="cs"/>
-          <w:sz w:val="20"/>
-          <w:szCs w:val="20"/>
-          <w:rtl/>
-        </w:rPr>
-      </w:pPr>
-    </w:p>
-    <w:p>
-      <w:pPr>
-        <w:rPr>
+    </w:p>
+    <w:p>
+      <w:pPr>
+        <w:rPr>
+          <w:rFonts w:asciiTheme="minorBidi" w:hAnsiTheme="minorBidi"/>
+          <w:sz w:val="20"/>
+          <w:szCs w:val="20"/>
+          <w:rtl/>
+        </w:rPr>
+      </w:pPr>
+    </w:p>
+    <w:p>
+      <w:pPr>
+        <w:rPr>
+          <w:rFonts w:asciiTheme="minorBidi" w:hAnsiTheme="minorBidi"/>
           <w:sz w:val="20"/>
           <w:szCs w:val="20"/>
           <w:u w:val="single"/>
@@ -727,6 +655,7 @@
     <w:p>
       <w:pPr>
         <w:rPr>
+          <w:rFonts w:asciiTheme="minorBidi" w:hAnsiTheme="minorBidi"/>
           <w:sz w:val="20"/>
           <w:szCs w:val="20"/>
           <w:u w:val="single"/>
@@ -737,6 +666,7 @@
     <w:p>
       <w:pPr>
         <w:rPr>
+          <w:rFonts w:asciiTheme="minorBidi" w:hAnsiTheme="minorBidi"/>
           <w:sz w:val="20"/>
           <w:szCs w:val="20"/>
           <w:u w:val="single"/>
@@ -747,6 +677,7 @@
     <w:p>
       <w:pPr>
         <w:rPr>
+          <w:rFonts w:asciiTheme="minorBidi" w:hAnsiTheme="minorBidi"/>
           <w:sz w:val="20"/>
           <w:szCs w:val="20"/>
           <w:u w:val="single"/>
@@ -757,6 +688,7 @@
     <w:p>
       <w:pPr>
         <w:rPr>
+          <w:rFonts w:asciiTheme="minorBidi" w:hAnsiTheme="minorBidi"/>
           <w:sz w:val="20"/>
           <w:szCs w:val="20"/>
           <w:u w:val="single"/>
@@ -767,6 +699,7 @@
     <w:p>
       <w:pPr>
         <w:rPr>
+          <w:rFonts w:asciiTheme="minorBidi" w:hAnsiTheme="minorBidi"/>
           <w:sz w:val="20"/>
           <w:szCs w:val="20"/>
           <w:u w:val="single"/>
@@ -777,6 +710,7 @@
     <w:p>
       <w:pPr>
         <w:rPr>
+          <w:rFonts w:asciiTheme="minorBidi" w:hAnsiTheme="minorBidi"/>
           <w:sz w:val="20"/>
           <w:szCs w:val="20"/>
           <w:u w:val="single"/>
@@ -787,6 +721,7 @@
     <w:p>
       <w:pPr>
         <w:rPr>
+          <w:rFonts w:asciiTheme="minorBidi" w:hAnsiTheme="minorBidi"/>
           <w:sz w:val="20"/>
           <w:szCs w:val="20"/>
           <w:u w:val="single"/>
@@ -797,6 +732,7 @@
     <w:p>
       <w:pPr>
         <w:rPr>
+          <w:rFonts w:asciiTheme="minorBidi" w:hAnsiTheme="minorBidi"/>
           <w:sz w:val="20"/>
           <w:szCs w:val="20"/>
           <w:u w:val="single"/>
@@ -807,6 +743,7 @@
     <w:p>
       <w:pPr>
         <w:rPr>
+          <w:rFonts w:asciiTheme="minorBidi" w:hAnsiTheme="minorBidi"/>
           <w:sz w:val="20"/>
           <w:szCs w:val="20"/>
           <w:u w:val="single"/>
@@ -817,6 +754,7 @@
     <w:p>
       <w:pPr>
         <w:rPr>
+          <w:rFonts w:asciiTheme="minorBidi" w:hAnsiTheme="minorBidi" w:hint="cs"/>
           <w:sz w:val="20"/>
           <w:szCs w:val="20"/>
           <w:u w:val="single"/>
@@ -825,7 +763,7 @@
       </w:pPr>
       <w:r>
         <w:rPr>
-          <w:rFonts w:hint="cs"/>
+          <w:rFonts w:asciiTheme="minorBidi" w:hAnsiTheme="minorBidi"/>
           <w:sz w:val="20"/>
           <w:szCs w:val="20"/>
           <w:u w:val="single"/>
@@ -838,14 +776,15 @@
     <w:p>
       <w:pPr>
         <w:rPr>
-          <w:sz w:val="20"/>
-          <w:szCs w:val="20"/>
-          <w:rtl/>
-        </w:rPr>
-      </w:pPr>
-      <w:r>
-        <w:rPr>
-          <w:rFonts w:hint="cs"/>
+          <w:rFonts w:asciiTheme="minorBidi" w:hAnsiTheme="minorBidi"/>
+          <w:sz w:val="20"/>
+          <w:szCs w:val="20"/>
+          <w:rtl/>
+        </w:rPr>
+      </w:pPr>
+      <w:r>
+        <w:rPr>
+          <w:rFonts w:asciiTheme="minorBidi" w:hAnsiTheme="minorBidi"/>
           <w:sz w:val="20"/>
           <w:szCs w:val="20"/>
           <w:rtl/>
@@ -854,23 +793,41 @@
       </w:r>
       <w:r>
         <w:rPr>
-          <w:sz w:val="20"/>
-          <w:szCs w:val="20"/>
-        </w:rPr>
-        <w:t>data base</w:t>
-      </w:r>
-      <w:r>
-        <w:rPr>
-          <w:rFonts w:hint="cs"/>
-          <w:sz w:val="20"/>
-          <w:szCs w:val="20"/>
-          <w:rtl/>
-        </w:rPr>
-        <w:t xml:space="preserve"> שבחרנו נבחר להשתמש בעמודות הבאות עבור השאילתות :</w:t>
-      </w:r>
-      <w:r>
-        <w:rPr>
-          <w:rFonts w:hint="cs"/>
+          <w:rFonts w:asciiTheme="minorBidi" w:hAnsiTheme="minorBidi"/>
+          <w:sz w:val="20"/>
+          <w:szCs w:val="20"/>
+        </w:rPr>
+        <w:t xml:space="preserve">data </w:t>
+      </w:r>
+      <w:r>
+        <w:rPr>
+          <w:rFonts w:asciiTheme="minorBidi" w:hAnsiTheme="minorBidi"/>
+          <w:sz w:val="20"/>
+          <w:szCs w:val="20"/>
+        </w:rPr>
+        <w:t>set</w:t>
+      </w:r>
+      <w:r>
+        <w:rPr>
+          <w:rFonts w:asciiTheme="minorBidi" w:hAnsiTheme="minorBidi"/>
+          <w:sz w:val="20"/>
+          <w:szCs w:val="20"/>
+          <w:rtl/>
+        </w:rPr>
+        <w:t xml:space="preserve"> שבחרנו נבחר להשתמש בעמודות הבאות עבור השאילתות</w:t>
+      </w:r>
+      <w:r>
+        <w:rPr>
+          <w:rFonts w:asciiTheme="minorBidi" w:hAnsiTheme="minorBidi" w:hint="cs"/>
+          <w:sz w:val="20"/>
+          <w:szCs w:val="20"/>
+          <w:rtl/>
+        </w:rPr>
+        <w:t>:</w:t>
+      </w:r>
+      <w:r>
+        <w:rPr>
+          <w:rFonts w:asciiTheme="minorBidi" w:hAnsiTheme="minorBidi"/>
           <w:sz w:val="20"/>
           <w:szCs w:val="20"/>
         </w:rPr>
@@ -880,14 +837,15 @@
     <w:p>
       <w:pPr>
         <w:rPr>
-          <w:rFonts w:hint="cs"/>
-          <w:sz w:val="20"/>
-          <w:szCs w:val="20"/>
-          <w:rtl/>
-        </w:rPr>
-      </w:pPr>
-      <w:r>
-        <w:rPr>
+          <w:rFonts w:asciiTheme="minorBidi" w:hAnsiTheme="minorBidi"/>
+          <w:sz w:val="20"/>
+          <w:szCs w:val="20"/>
+          <w:rtl/>
+        </w:rPr>
+      </w:pPr>
+      <w:r>
+        <w:rPr>
+          <w:rFonts w:asciiTheme="minorBidi" w:hAnsiTheme="minorBidi"/>
           <w:sz w:val="20"/>
           <w:szCs w:val="20"/>
         </w:rPr>
@@ -895,301 +853,364 @@
       </w:r>
       <w:r>
         <w:rPr>
-          <w:sz w:val="20"/>
-          <w:szCs w:val="20"/>
-        </w:rPr>
-        <w:t xml:space="preserve">, </w:t>
-      </w:r>
-      <w:r>
-        <w:rPr>
-          <w:sz w:val="20"/>
-          <w:szCs w:val="20"/>
-        </w:rPr>
-        <w:t>Artist name</w:t>
-      </w:r>
-      <w:r>
-        <w:rPr>
-          <w:rFonts w:hint="cs"/>
-          <w:sz w:val="20"/>
-          <w:szCs w:val="20"/>
-          <w:rtl/>
-        </w:rPr>
-        <w:t xml:space="preserve"> </w:t>
-      </w:r>
-      <w:r>
-        <w:rPr>
-          <w:sz w:val="20"/>
-          <w:szCs w:val="20"/>
-          <w:rtl/>
-        </w:rPr>
-        <w:t>–</w:t>
-      </w:r>
-      <w:r>
-        <w:rPr>
-          <w:rFonts w:hint="cs"/>
-          <w:sz w:val="20"/>
-          <w:szCs w:val="20"/>
-          <w:rtl/>
-        </w:rPr>
-        <w:t xml:space="preserve"> בחלק מהשאלות אנו נשאל לגבי זהות הזמר ולכן העמודה הזו נחוצה.</w:t>
-      </w:r>
-    </w:p>
-    <w:p>
-      <w:pPr>
-        <w:rPr>
-          <w:sz w:val="20"/>
-          <w:szCs w:val="20"/>
-          <w:rtl/>
-        </w:rPr>
-      </w:pPr>
-      <w:r>
-        <w:rPr>
-          <w:sz w:val="20"/>
-          <w:szCs w:val="20"/>
-        </w:rPr>
-        <w:t>Audio md5</w:t>
-      </w:r>
-      <w:r>
-        <w:rPr>
-          <w:rFonts w:hint="cs"/>
-          <w:sz w:val="20"/>
-          <w:szCs w:val="20"/>
-          <w:rtl/>
-        </w:rPr>
-        <w:t xml:space="preserve"> </w:t>
-      </w:r>
-      <w:r>
-        <w:rPr>
-          <w:sz w:val="20"/>
-          <w:szCs w:val="20"/>
-          <w:rtl/>
-        </w:rPr>
-        <w:t>–</w:t>
-      </w:r>
-      <w:r>
-        <w:rPr>
-          <w:rFonts w:hint="cs"/>
-          <w:sz w:val="20"/>
-          <w:szCs w:val="20"/>
-          <w:rtl/>
-        </w:rPr>
-        <w:t xml:space="preserve"> </w:t>
-      </w:r>
-      <w:r>
-        <w:rPr>
-          <w:rFonts w:hint="cs"/>
-          <w:sz w:val="20"/>
-          <w:szCs w:val="20"/>
-          <w:rtl/>
-        </w:rPr>
-        <w:t xml:space="preserve">אלו יהיו </w:t>
-      </w:r>
-      <w:r>
-        <w:rPr>
-          <w:rFonts w:hint="cs"/>
-          <w:sz w:val="20"/>
-          <w:szCs w:val="20"/>
-          <w:rtl/>
-        </w:rPr>
-        <w:t xml:space="preserve">קבצי </w:t>
-      </w:r>
-      <w:r>
-        <w:rPr>
-          <w:rFonts w:hint="cs"/>
-          <w:sz w:val="20"/>
-          <w:szCs w:val="20"/>
-          <w:rtl/>
-        </w:rPr>
-        <w:t>המוזיקה שיושמעו במהלך המשחק</w:t>
-      </w:r>
-    </w:p>
-    <w:p>
-      <w:pPr>
-        <w:rPr>
-          <w:rFonts w:hint="cs"/>
-          <w:sz w:val="20"/>
-          <w:szCs w:val="20"/>
-          <w:rtl/>
-        </w:rPr>
-      </w:pPr>
-      <w:r>
-        <w:rPr>
-          <w:sz w:val="20"/>
-          <w:szCs w:val="20"/>
-        </w:rPr>
-        <w:t>Artist familiarity, similar artists</w:t>
-      </w:r>
-      <w:r>
-        <w:rPr>
-          <w:rFonts w:hint="cs"/>
-          <w:sz w:val="20"/>
-          <w:szCs w:val="20"/>
-          <w:rtl/>
-        </w:rPr>
-        <w:t xml:space="preserve"> </w:t>
-      </w:r>
-      <w:r>
-        <w:rPr>
-          <w:sz w:val="20"/>
-          <w:szCs w:val="20"/>
-          <w:rtl/>
-        </w:rPr>
-        <w:t>–</w:t>
-      </w:r>
-      <w:r>
-        <w:rPr>
-          <w:rFonts w:hint="cs"/>
-          <w:sz w:val="20"/>
-          <w:szCs w:val="20"/>
-          <w:rtl/>
-        </w:rPr>
-        <w:t xml:space="preserve"> זמרים שדומים לזמר השיר, עמודה שבה מופעל אלגוריתם.</w:t>
-      </w:r>
-    </w:p>
-    <w:p>
-      <w:pPr>
-        <w:rPr>
-          <w:rFonts w:hint="cs"/>
-          <w:sz w:val="20"/>
-          <w:szCs w:val="20"/>
-          <w:rtl/>
-        </w:rPr>
-      </w:pPr>
-      <w:r>
-        <w:rPr>
-          <w:sz w:val="20"/>
-          <w:szCs w:val="20"/>
-        </w:rPr>
-        <w:t>Title</w:t>
-      </w:r>
-      <w:r>
-        <w:rPr>
-          <w:rFonts w:hint="cs"/>
-          <w:sz w:val="20"/>
-          <w:szCs w:val="20"/>
-          <w:rtl/>
-        </w:rPr>
-        <w:t xml:space="preserve"> </w:t>
-      </w:r>
-      <w:r>
-        <w:rPr>
-          <w:sz w:val="20"/>
-          <w:szCs w:val="20"/>
-          <w:rtl/>
-        </w:rPr>
-        <w:t>–</w:t>
-      </w:r>
-      <w:r>
-        <w:rPr>
-          <w:rFonts w:hint="cs"/>
-          <w:sz w:val="20"/>
-          <w:szCs w:val="20"/>
-          <w:rtl/>
-        </w:rPr>
-        <w:t xml:space="preserve"> שם השיר, שהוא התשובה לחלק מהשאלות. ניתן להשתמש בשמות דומים של שירים בתשובות לשאלה.</w:t>
-      </w:r>
-    </w:p>
-    <w:p>
-      <w:pPr>
-        <w:rPr>
-          <w:rFonts w:hint="cs"/>
-          <w:sz w:val="20"/>
-          <w:szCs w:val="20"/>
-          <w:rtl/>
-        </w:rPr>
-      </w:pPr>
-      <w:r>
-        <w:rPr>
-          <w:sz w:val="20"/>
-          <w:szCs w:val="20"/>
-        </w:rPr>
-        <w:t>Release</w:t>
-      </w:r>
-      <w:r>
-        <w:rPr>
-          <w:rFonts w:hint="cs"/>
-          <w:sz w:val="20"/>
-          <w:szCs w:val="20"/>
-          <w:rtl/>
-        </w:rPr>
-        <w:t xml:space="preserve"> </w:t>
-      </w:r>
-      <w:r>
-        <w:rPr>
-          <w:sz w:val="20"/>
-          <w:szCs w:val="20"/>
-          <w:rtl/>
-        </w:rPr>
-        <w:t>–</w:t>
-      </w:r>
-      <w:r>
-        <w:rPr>
-          <w:rFonts w:hint="cs"/>
-          <w:sz w:val="20"/>
-          <w:szCs w:val="20"/>
-          <w:rtl/>
-        </w:rPr>
-        <w:t xml:space="preserve"> השנה בה השיר יצא, יכול להתאים לאלגוריתם שנשתמש בו עבור שירים שיצאו באותה השנה.</w:t>
-      </w:r>
-    </w:p>
-    <w:p>
-      <w:pPr>
-        <w:rPr>
-          <w:rFonts w:hint="cs"/>
-          <w:sz w:val="20"/>
-          <w:szCs w:val="20"/>
-          <w:rtl/>
-        </w:rPr>
-      </w:pPr>
-      <w:r>
-        <w:rPr>
-          <w:sz w:val="20"/>
-          <w:szCs w:val="20"/>
-        </w:rPr>
-        <w:t>Segment loudness max time</w:t>
-      </w:r>
-      <w:r>
-        <w:rPr>
-          <w:rFonts w:hint="cs"/>
-          <w:sz w:val="20"/>
-          <w:szCs w:val="20"/>
-          <w:rtl/>
-        </w:rPr>
-        <w:t xml:space="preserve"> </w:t>
-      </w:r>
-      <w:r>
-        <w:rPr>
-          <w:sz w:val="20"/>
-          <w:szCs w:val="20"/>
-          <w:rtl/>
-        </w:rPr>
-        <w:t>–</w:t>
-      </w:r>
-      <w:r>
-        <w:rPr>
-          <w:rFonts w:hint="cs"/>
-          <w:sz w:val="20"/>
-          <w:szCs w:val="20"/>
-          <w:rtl/>
-        </w:rPr>
-        <w:t xml:space="preserve"> רגעי השיא של השיר שאותם ננגן מההתחלה.</w:t>
-      </w:r>
-    </w:p>
-    <w:p>
-      <w:pPr>
-        <w:rPr>
-          <w:rFonts w:hint="cs"/>
-          <w:sz w:val="20"/>
-          <w:szCs w:val="20"/>
-          <w:rtl/>
-        </w:rPr>
-      </w:pPr>
+          <w:rFonts w:asciiTheme="minorBidi" w:hAnsiTheme="minorBidi"/>
+          <w:sz w:val="20"/>
+          <w:szCs w:val="20"/>
+        </w:rPr>
+        <w:t>, Artist name</w:t>
+      </w:r>
+      <w:r>
+        <w:rPr>
+          <w:rFonts w:asciiTheme="minorBidi" w:hAnsiTheme="minorBidi"/>
+          <w:sz w:val="20"/>
+          <w:szCs w:val="20"/>
+          <w:rtl/>
+        </w:rPr>
+        <w:t xml:space="preserve"> – בחלק מהשאלות אנו נשאל לגבי זהות הזמר ולכן העמודה הזו נחוצה.</w:t>
+      </w:r>
+    </w:p>
+    <w:p>
+      <w:pPr>
+        <w:rPr>
+          <w:rFonts w:asciiTheme="minorBidi" w:hAnsiTheme="minorBidi"/>
+          <w:sz w:val="20"/>
+          <w:szCs w:val="20"/>
+          <w:rtl/>
+        </w:rPr>
+      </w:pPr>
+      <w:r>
+        <w:rPr>
+          <w:rFonts w:asciiTheme="minorBidi" w:hAnsiTheme="minorBidi"/>
+          <w:sz w:val="20"/>
+          <w:szCs w:val="20"/>
+        </w:rPr>
+        <w:t xml:space="preserve">artist </w:t>
+      </w:r>
+      <w:r>
+        <w:rPr>
+          <w:rFonts w:asciiTheme="minorBidi" w:hAnsiTheme="minorBidi"/>
+          <w:sz w:val="20"/>
+          <w:szCs w:val="20"/>
+        </w:rPr>
+        <w:t>hot</w:t>
+      </w:r>
+      <w:r>
+        <w:rPr>
+          <w:rFonts w:asciiTheme="minorBidi" w:hAnsiTheme="minorBidi"/>
+          <w:sz w:val="20"/>
+          <w:szCs w:val="20"/>
+        </w:rPr>
+        <w:t>tt</w:t>
+      </w:r>
+      <w:r>
+        <w:rPr>
+          <w:rFonts w:asciiTheme="minorBidi" w:hAnsiTheme="minorBidi"/>
+          <w:sz w:val="20"/>
+          <w:szCs w:val="20"/>
+        </w:rPr>
+        <w:t>nes</w:t>
+      </w:r>
+      <w:r>
+        <w:rPr>
+          <w:rFonts w:asciiTheme="minorBidi" w:hAnsiTheme="minorBidi"/>
+          <w:sz w:val="20"/>
+          <w:szCs w:val="20"/>
+        </w:rPr>
+        <w:t>s</w:t>
+      </w:r>
       <w:bookmarkStart w:id="0" w:name="_GoBack"/>
       <w:bookmarkEnd w:id="0"/>
-    </w:p>
-    <w:p>
-      <w:pPr>
-        <w:rPr>
+      <w:r>
+        <w:rPr>
+          <w:rFonts w:asciiTheme="minorBidi" w:hAnsiTheme="minorBidi"/>
+          <w:sz w:val="20"/>
+          <w:szCs w:val="20"/>
+        </w:rPr>
+        <w:t>s</w:t>
+      </w:r>
+      <w:r>
+        <w:rPr>
+          <w:rFonts w:asciiTheme="minorBidi" w:hAnsiTheme="minorBidi" w:hint="cs"/>
+          <w:sz w:val="20"/>
+          <w:szCs w:val="20"/>
+          <w:rtl/>
+        </w:rPr>
+        <w:t xml:space="preserve"> </w:t>
+      </w:r>
+      <w:r>
+        <w:rPr>
+          <w:rFonts w:asciiTheme="minorBidi" w:hAnsiTheme="minorBidi"/>
+          <w:sz w:val="20"/>
+          <w:szCs w:val="20"/>
+          <w:rtl/>
+        </w:rPr>
+        <w:t>–</w:t>
+      </w:r>
+      <w:r>
+        <w:rPr>
+          <w:rFonts w:asciiTheme="minorBidi" w:hAnsiTheme="minorBidi" w:hint="cs"/>
+          <w:sz w:val="20"/>
+          <w:szCs w:val="20"/>
+          <w:rtl/>
+        </w:rPr>
+        <w:t xml:space="preserve"> כמה הזמר פופולאר</w:t>
+      </w:r>
+      <w:r>
+        <w:rPr>
+          <w:rFonts w:asciiTheme="minorBidi" w:hAnsiTheme="minorBidi" w:hint="eastAsia"/>
+          <w:sz w:val="20"/>
+          <w:szCs w:val="20"/>
+          <w:rtl/>
+        </w:rPr>
+        <w:t>י</w:t>
+      </w:r>
+      <w:r>
+        <w:rPr>
+          <w:rFonts w:asciiTheme="minorBidi" w:hAnsiTheme="minorBidi" w:hint="cs"/>
+          <w:sz w:val="20"/>
+          <w:szCs w:val="20"/>
+          <w:rtl/>
+        </w:rPr>
+        <w:t>. נרצה לבחור שירים מוכרים יותר בהתחלה ופחות מוכרים כשרמת הקושי עולה בהמשך.</w:t>
+      </w:r>
+    </w:p>
+    <w:p>
+      <w:pPr>
+        <w:rPr>
+          <w:rFonts w:asciiTheme="minorBidi" w:hAnsiTheme="minorBidi"/>
+          <w:sz w:val="20"/>
+          <w:szCs w:val="20"/>
+          <w:rtl/>
+        </w:rPr>
+      </w:pPr>
+      <w:r>
+        <w:rPr>
+          <w:rFonts w:asciiTheme="minorBidi" w:hAnsiTheme="minorBidi"/>
+          <w:sz w:val="20"/>
+          <w:szCs w:val="20"/>
+        </w:rPr>
+        <w:t>Audio md5</w:t>
+      </w:r>
+      <w:r>
+        <w:rPr>
+          <w:rFonts w:asciiTheme="minorBidi" w:hAnsiTheme="minorBidi"/>
+          <w:sz w:val="20"/>
+          <w:szCs w:val="20"/>
+          <w:rtl/>
+        </w:rPr>
+        <w:t xml:space="preserve"> – </w:t>
+      </w:r>
+      <w:r>
+        <w:rPr>
+          <w:rFonts w:asciiTheme="minorBidi" w:hAnsiTheme="minorBidi"/>
+          <w:sz w:val="20"/>
+          <w:szCs w:val="20"/>
+          <w:rtl/>
+        </w:rPr>
+        <w:t xml:space="preserve">אלו יהיו </w:t>
+      </w:r>
+      <w:r>
+        <w:rPr>
+          <w:rFonts w:asciiTheme="minorBidi" w:hAnsiTheme="minorBidi"/>
+          <w:sz w:val="20"/>
+          <w:szCs w:val="20"/>
+          <w:rtl/>
+        </w:rPr>
+        <w:t xml:space="preserve">קבצי </w:t>
+      </w:r>
+      <w:r>
+        <w:rPr>
+          <w:rFonts w:asciiTheme="minorBidi" w:hAnsiTheme="minorBidi"/>
+          <w:sz w:val="20"/>
+          <w:szCs w:val="20"/>
+          <w:rtl/>
+        </w:rPr>
+        <w:t>המוזיקה שיושמעו במהלך המשחק</w:t>
+      </w:r>
+    </w:p>
+    <w:p>
+      <w:pPr>
+        <w:rPr>
+          <w:rFonts w:asciiTheme="minorBidi" w:hAnsiTheme="minorBidi"/>
+          <w:sz w:val="20"/>
+          <w:szCs w:val="20"/>
+          <w:rtl/>
+        </w:rPr>
+      </w:pPr>
+      <w:r>
+        <w:rPr>
+          <w:rFonts w:asciiTheme="minorBidi" w:hAnsiTheme="minorBidi"/>
+          <w:sz w:val="20"/>
+          <w:szCs w:val="20"/>
+        </w:rPr>
+        <w:t>Artist familiarity, similar artists</w:t>
+      </w:r>
+      <w:r>
+        <w:rPr>
+          <w:rFonts w:asciiTheme="minorBidi" w:hAnsiTheme="minorBidi"/>
+          <w:sz w:val="20"/>
+          <w:szCs w:val="20"/>
+          <w:rtl/>
+        </w:rPr>
+        <w:t xml:space="preserve"> – זמרים שדומים לזמר השיר, עמודה שבה מופעל אלגוריתם.</w:t>
+      </w:r>
+    </w:p>
+    <w:p>
+      <w:pPr>
+        <w:rPr>
+          <w:rFonts w:asciiTheme="minorBidi" w:hAnsiTheme="minorBidi"/>
+          <w:sz w:val="20"/>
+          <w:szCs w:val="20"/>
+          <w:rtl/>
+        </w:rPr>
+      </w:pPr>
+      <w:r>
+        <w:rPr>
+          <w:rFonts w:asciiTheme="minorBidi" w:hAnsiTheme="minorBidi"/>
+          <w:sz w:val="20"/>
+          <w:szCs w:val="20"/>
+        </w:rPr>
+        <w:t>Title</w:t>
+      </w:r>
+      <w:r>
+        <w:rPr>
+          <w:rFonts w:asciiTheme="minorBidi" w:hAnsiTheme="minorBidi"/>
+          <w:sz w:val="20"/>
+          <w:szCs w:val="20"/>
+          <w:rtl/>
+        </w:rPr>
+        <w:t xml:space="preserve"> – שם השיר, שהוא התשובה לחלק מהשאלות. ניתן להשתמש בשמות דומים של שירים בתשובות לשאלה.</w:t>
+      </w:r>
+    </w:p>
+    <w:p>
+      <w:pPr>
+        <w:rPr>
+          <w:rFonts w:asciiTheme="minorBidi" w:hAnsiTheme="minorBidi"/>
+          <w:sz w:val="20"/>
+          <w:szCs w:val="20"/>
+          <w:rtl/>
+        </w:rPr>
+      </w:pPr>
+      <w:r>
+        <w:rPr>
+          <w:rFonts w:asciiTheme="minorBidi" w:hAnsiTheme="minorBidi" w:hint="cs"/>
+          <w:sz w:val="20"/>
+          <w:szCs w:val="20"/>
+        </w:rPr>
+        <w:t>Y</w:t>
+      </w:r>
+      <w:r>
+        <w:rPr>
+          <w:rFonts w:asciiTheme="minorBidi" w:hAnsiTheme="minorBidi"/>
+          <w:sz w:val="20"/>
+          <w:szCs w:val="20"/>
+        </w:rPr>
+        <w:t>ear</w:t>
+      </w:r>
+      <w:r>
+        <w:rPr>
+          <w:rFonts w:asciiTheme="minorBidi" w:hAnsiTheme="minorBidi"/>
+          <w:sz w:val="20"/>
+          <w:szCs w:val="20"/>
+          <w:rtl/>
+        </w:rPr>
+        <w:t xml:space="preserve"> – השנה בה השיר יצא, יכול להתאים לאלגוריתם שנשתמש בו עבור שירים שיצאו באותה השנה.</w:t>
+      </w:r>
+    </w:p>
+    <w:p>
+      <w:pPr>
+        <w:rPr>
+          <w:rFonts w:asciiTheme="minorBidi" w:hAnsiTheme="minorBidi"/>
+          <w:sz w:val="20"/>
+          <w:szCs w:val="20"/>
+          <w:rtl/>
+        </w:rPr>
+      </w:pPr>
+      <w:r>
+        <w:rPr>
+          <w:rFonts w:asciiTheme="minorBidi" w:hAnsiTheme="minorBidi"/>
+          <w:sz w:val="20"/>
+          <w:szCs w:val="20"/>
+        </w:rPr>
+        <w:t>R</w:t>
+      </w:r>
+      <w:r>
+        <w:rPr>
+          <w:rFonts w:asciiTheme="minorBidi" w:hAnsiTheme="minorBidi"/>
+          <w:sz w:val="20"/>
+          <w:szCs w:val="20"/>
+        </w:rPr>
+        <w:t>elease</w:t>
+      </w:r>
+      <w:r>
+        <w:rPr>
+          <w:rFonts w:asciiTheme="minorBidi" w:hAnsiTheme="minorBidi" w:hint="cs"/>
+          <w:sz w:val="20"/>
+          <w:szCs w:val="20"/>
+          <w:rtl/>
+        </w:rPr>
+        <w:t xml:space="preserve"> </w:t>
+      </w:r>
+      <w:r>
+        <w:rPr>
+          <w:rFonts w:asciiTheme="minorBidi" w:hAnsiTheme="minorBidi"/>
+          <w:sz w:val="20"/>
+          <w:szCs w:val="20"/>
+          <w:rtl/>
+        </w:rPr>
+        <w:t>–</w:t>
+      </w:r>
+      <w:r>
+        <w:rPr>
+          <w:rFonts w:asciiTheme="minorBidi" w:hAnsiTheme="minorBidi" w:hint="cs"/>
+          <w:sz w:val="20"/>
+          <w:szCs w:val="20"/>
+          <w:rtl/>
+        </w:rPr>
+        <w:t xml:space="preserve"> שם האלבום שבו נמצא השיר. ניתן להשתמש בשמות של שירים שונים מאותו אלבום על מנת לבלבל בתשובות.</w:t>
+      </w:r>
+    </w:p>
+    <w:p>
+      <w:pPr>
+        <w:rPr>
+          <w:rFonts w:asciiTheme="minorBidi" w:hAnsiTheme="minorBidi"/>
+          <w:sz w:val="20"/>
+          <w:szCs w:val="20"/>
+          <w:rtl/>
+        </w:rPr>
+      </w:pPr>
+      <w:r>
+        <w:rPr>
+          <w:rFonts w:asciiTheme="minorBidi" w:hAnsiTheme="minorBidi"/>
+          <w:sz w:val="20"/>
+          <w:szCs w:val="20"/>
+        </w:rPr>
+        <w:t>Segment loudness max time</w:t>
+      </w:r>
+      <w:r>
+        <w:rPr>
+          <w:rFonts w:asciiTheme="minorBidi" w:hAnsiTheme="minorBidi"/>
+          <w:sz w:val="20"/>
+          <w:szCs w:val="20"/>
+          <w:rtl/>
+        </w:rPr>
+        <w:t xml:space="preserve"> – רגעי השיא של השיר שאותם ננגן מההתחלה.</w:t>
+      </w:r>
+    </w:p>
+    <w:p>
+      <w:pPr>
+        <w:rPr>
+          <w:rFonts w:asciiTheme="minorBidi" w:hAnsiTheme="minorBidi"/>
+          <w:sz w:val="20"/>
+          <w:szCs w:val="20"/>
+          <w:rtl/>
+        </w:rPr>
+      </w:pPr>
+    </w:p>
+    <w:p>
+      <w:pPr>
+        <w:rPr>
+          <w:rFonts w:asciiTheme="minorBidi" w:hAnsiTheme="minorBidi"/>
           <w:sz w:val="20"/>
           <w:szCs w:val="20"/>
           <w:u w:val="single"/>
@@ -1198,7 +1219,7 @@
       </w:pPr>
       <w:r>
         <w:rPr>
-          <w:rFonts w:hint="cs"/>
+          <w:rFonts w:asciiTheme="minorBidi" w:hAnsiTheme="minorBidi"/>
           <w:sz w:val="20"/>
           <w:szCs w:val="20"/>
           <w:u w:val="single"/>
@@ -1210,32 +1231,24 @@
     <w:p>
       <w:pPr>
         <w:rPr>
-          <w:sz w:val="20"/>
-          <w:szCs w:val="20"/>
-          <w:rtl/>
-        </w:rPr>
-      </w:pPr>
-      <w:r>
-        <w:rPr>
-          <w:rFonts w:hint="cs"/>
-          <w:sz w:val="20"/>
-          <w:szCs w:val="20"/>
-          <w:rtl/>
-        </w:rPr>
-        <w:t>גרפיקה</w:t>
-      </w:r>
-      <w:r>
-        <w:rPr>
-          <w:rFonts w:hint="cs"/>
-          <w:sz w:val="20"/>
-          <w:szCs w:val="20"/>
-          <w:rtl/>
-        </w:rPr>
-        <w:t>:</w:t>
-      </w:r>
-      <w:r>
-        <w:rPr>
-          <w:rFonts w:hint="cs"/>
+          <w:rFonts w:asciiTheme="minorBidi" w:hAnsiTheme="minorBidi"/>
+          <w:sz w:val="20"/>
+          <w:szCs w:val="20"/>
+          <w:rtl/>
+        </w:rPr>
+      </w:pPr>
+      <w:r>
+        <w:rPr>
+          <w:rFonts w:asciiTheme="minorBidi" w:hAnsiTheme="minorBidi"/>
+          <w:sz w:val="20"/>
+          <w:szCs w:val="20"/>
+          <w:rtl/>
+        </w:rPr>
+        <w:t>גרפיקה:</w:t>
+      </w:r>
+      <w:r>
+        <w:rPr>
+          <w:rFonts w:asciiTheme="minorBidi" w:hAnsiTheme="minorBidi"/>
           <w:sz w:val="20"/>
           <w:szCs w:val="20"/>
           <w:rtl/>
@@ -1246,14 +1259,15 @@
     <w:p>
       <w:pPr>
         <w:rPr>
-          <w:sz w:val="20"/>
-          <w:szCs w:val="20"/>
-          <w:rtl/>
-        </w:rPr>
-      </w:pPr>
-      <w:r>
-        <w:rPr>
-          <w:rFonts w:hint="cs"/>
+          <w:rFonts w:asciiTheme="minorBidi" w:hAnsiTheme="minorBidi"/>
+          <w:sz w:val="20"/>
+          <w:szCs w:val="20"/>
+          <w:rtl/>
+        </w:rPr>
+      </w:pPr>
+      <w:r>
+        <w:rPr>
+          <w:rFonts w:asciiTheme="minorBidi" w:hAnsiTheme="minorBidi"/>
           <w:sz w:val="20"/>
           <w:szCs w:val="20"/>
           <w:rtl/>
@@ -1262,6 +1276,7 @@
       </w:r>
       <w:r>
         <w:rPr>
+          <w:rFonts w:asciiTheme="minorBidi" w:hAnsiTheme="minorBidi"/>
           <w:sz w:val="20"/>
           <w:szCs w:val="20"/>
         </w:rPr>
@@ -1269,7 +1284,7 @@
       </w:r>
       <w:r>
         <w:rPr>
-          <w:rFonts w:hint="cs"/>
+          <w:rFonts w:asciiTheme="minorBidi" w:hAnsiTheme="minorBidi"/>
           <w:sz w:val="20"/>
           <w:szCs w:val="20"/>
           <w:rtl/>
@@ -1280,15 +1295,15 @@
     <w:p>
       <w:pPr>
         <w:rPr>
-          <w:rFonts w:hint="cs"/>
-          <w:sz w:val="20"/>
-          <w:szCs w:val="20"/>
-          <w:rtl/>
-        </w:rPr>
-      </w:pPr>
-      <w:r>
-        <w:rPr>
-          <w:rFonts w:hint="cs"/>
+          <w:rFonts w:asciiTheme="minorBidi" w:hAnsiTheme="minorBidi"/>
+          <w:sz w:val="20"/>
+          <w:szCs w:val="20"/>
+          <w:rtl/>
+        </w:rPr>
+      </w:pPr>
+      <w:r>
+        <w:rPr>
+          <w:rFonts w:asciiTheme="minorBidi" w:hAnsiTheme="minorBidi"/>
           <w:sz w:val="20"/>
           <w:szCs w:val="20"/>
           <w:rtl/>
@@ -1298,6 +1313,7 @@
       <w:proofErr w:type="spellStart"/>
       <w:r>
         <w:rPr>
+          <w:rFonts w:asciiTheme="minorBidi" w:hAnsiTheme="minorBidi"/>
           <w:sz w:val="20"/>
           <w:szCs w:val="20"/>
         </w:rPr>
@@ -1306,7 +1322,7 @@
       <w:proofErr w:type="spellEnd"/>
       <w:r>
         <w:rPr>
-          <w:rFonts w:hint="cs"/>
+          <w:rFonts w:asciiTheme="minorBidi" w:hAnsiTheme="minorBidi"/>
           <w:sz w:val="20"/>
           <w:szCs w:val="20"/>
           <w:rtl/>
@@ -1317,14 +1333,15 @@
     <w:p>
       <w:pPr>
         <w:rPr>
-          <w:sz w:val="20"/>
-          <w:szCs w:val="20"/>
-          <w:rtl/>
-        </w:rPr>
-      </w:pPr>
-      <w:r>
-        <w:rPr>
-          <w:rFonts w:hint="cs"/>
+          <w:rFonts w:asciiTheme="minorBidi" w:hAnsiTheme="minorBidi"/>
+          <w:sz w:val="20"/>
+          <w:szCs w:val="20"/>
+          <w:rtl/>
+        </w:rPr>
+      </w:pPr>
+      <w:r>
+        <w:rPr>
+          <w:rFonts w:asciiTheme="minorBidi" w:hAnsiTheme="minorBidi"/>
           <w:sz w:val="20"/>
           <w:szCs w:val="20"/>
           <w:rtl/>
@@ -1333,7 +1350,7 @@
       </w:r>
       <w:r>
         <w:rPr>
-          <w:rFonts w:hint="cs"/>
+          <w:rFonts w:asciiTheme="minorBidi" w:hAnsiTheme="minorBidi"/>
           <w:sz w:val="20"/>
           <w:szCs w:val="20"/>
           <w:rtl/>
@@ -1354,7 +1371,7 @@
 </file>
 
 <file path=word/styles.xml><?xml version="1.0" encoding="utf-8"?>
-<w:styles xmlns:mc="http://schemas.openxmlformats.org/markup-compatibility/2006" xmlns:r="http://schemas.openxmlformats.org/officeDocument/2006/relationships" xmlns:w="http://schemas.openxmlformats.org/wordprocessingml/2006/main" xmlns:w14="http://schemas.microsoft.com/office/word/2010/wordml" xmlns:w15="http://schemas.microsoft.com/office/word/2012/wordml" xmlns:w16se="http://schemas.microsoft.com/office/word/2015/wordml/symex" mc:Ignorable="w14 w15 w16se">
+<w:styles xmlns:mc="http://schemas.openxmlformats.org/markup-compatibility/2006" xmlns:r="http://schemas.openxmlformats.org/officeDocument/2006/relationships" xmlns:w="http://schemas.openxmlformats.org/wordprocessingml/2006/main" xmlns:w14="http://schemas.microsoft.com/office/word/2010/wordml" xmlns:w15="http://schemas.microsoft.com/office/word/2012/wordml" xmlns:w16cid="http://schemas.microsoft.com/office/word/2016/wordml/cid" xmlns:w16se="http://schemas.microsoft.com/office/word/2015/wordml/symex" mc:Ignorable="w14 w15 w16se w16cid">
   <w:docDefaults>
     <w:rPrDefault>
       <w:rPr>
@@ -1370,7 +1387,7 @@
       </w:pPr>
     </w:pPrDefault>
   </w:docDefaults>
-  <w:latentStyles w:defLockedState="0" w:defUIPriority="99" w:defSemiHidden="0" w:defUnhideWhenUsed="0" w:defQFormat="0" w:count="371">
+  <w:latentStyles w:defLockedState="0" w:defUIPriority="99" w:defSemiHidden="0" w:defUnhideWhenUsed="0" w:defQFormat="0" w:count="375">
     <w:lsdException w:name="Normal" w:uiPriority="0" w:qFormat="1"/>
     <w:lsdException w:name="heading 1" w:uiPriority="9" w:qFormat="1"/>
     <w:lsdException w:name="heading 2" w:semiHidden="1" w:uiPriority="9" w:unhideWhenUsed="1" w:qFormat="1"/>
@@ -1476,7 +1493,6 @@
     <w:lsdException w:name="HTML Sample" w:semiHidden="1" w:unhideWhenUsed="1"/>
     <w:lsdException w:name="HTML Typewriter" w:semiHidden="1" w:unhideWhenUsed="1"/>
     <w:lsdException w:name="HTML Variable" w:semiHidden="1" w:unhideWhenUsed="1"/>
-    <w:lsdException w:name="Normal Table" w:semiHidden="1" w:unhideWhenUsed="1"/>
     <w:lsdException w:name="annotation subject" w:semiHidden="1" w:unhideWhenUsed="1"/>
     <w:lsdException w:name="No List" w:semiHidden="1" w:unhideWhenUsed="1"/>
     <w:lsdException w:name="Outline List 1" w:semiHidden="1" w:unhideWhenUsed="1"/>
@@ -1520,10 +1536,8 @@
     <w:lsdException w:name="Table Elegant" w:semiHidden="1" w:unhideWhenUsed="1"/>
     <w:lsdException w:name="Table Professional" w:semiHidden="1" w:unhideWhenUsed="1"/>
     <w:lsdException w:name="Table Subtle 1" w:semiHidden="1" w:unhideWhenUsed="1"/>
-    <w:lsdException w:name="Table Subtle 2" w:semiHidden="1" w:unhideWhenUsed="1"/>
     <w:lsdException w:name="Table Web 1" w:semiHidden="1" w:unhideWhenUsed="1"/>
     <w:lsdException w:name="Table Web 2" w:semiHidden="1" w:unhideWhenUsed="1"/>
-    <w:lsdException w:name="Table Web 3" w:semiHidden="1" w:unhideWhenUsed="1"/>
     <w:lsdException w:name="Balloon Text" w:semiHidden="1" w:unhideWhenUsed="1"/>
     <w:lsdException w:name="Table Grid" w:uiPriority="39"/>
     <w:lsdException w:name="Table Theme" w:semiHidden="1" w:unhideWhenUsed="1"/>
@@ -1742,6 +1756,10 @@
     <w:lsdException w:name="List Table 5 Dark Accent 6" w:uiPriority="50"/>
     <w:lsdException w:name="List Table 6 Colorful Accent 6" w:uiPriority="51"/>
     <w:lsdException w:name="List Table 7 Colorful Accent 6" w:uiPriority="52"/>
+    <w:lsdException w:name="Mention" w:semiHidden="1" w:unhideWhenUsed="1"/>
+    <w:lsdException w:name="Smart Hyperlink" w:semiHidden="1" w:unhideWhenUsed="1"/>
+    <w:lsdException w:name="Hashtag" w:semiHidden="1" w:unhideWhenUsed="1"/>
+    <w:lsdException w:name="Unresolved Mention" w:semiHidden="1" w:unhideWhenUsed="1"/>
   </w:latentStyles>
   <w:style w:type="paragraph" w:default="1" w:styleId="a">
     <w:name w:val="Normal"/>
@@ -2091,7 +2109,7 @@
 </file>
 
 <file path=customXml/itemProps1.xml><?xml version="1.0" encoding="utf-8"?>
-<ds:datastoreItem xmlns:ds="http://schemas.openxmlformats.org/officeDocument/2006/customXml" ds:itemID="{1A6913BF-AE36-4CEA-82B1-4A9CD92EA4DB}">
+<ds:datastoreItem xmlns:ds="http://schemas.openxmlformats.org/officeDocument/2006/customXml" ds:itemID="{8A3CF702-2259-453E-9622-F499B905FBC7}">
   <ds:schemaRefs>
     <ds:schemaRef ds:uri="http://schemas.openxmlformats.org/officeDocument/2006/bibliography"/>
   </ds:schemaRefs>

--- a/שלב 1.docx
+++ b/שלב 1.docx
@@ -32,6 +32,14 @@
       </w:pPr>
       <w:r>
         <w:rPr>
+          <w:rFonts w:asciiTheme="minorBidi" w:hAnsiTheme="minorBidi" w:hint="cs"/>
+          <w:u w:val="single"/>
+          <w:rtl/>
+        </w:rPr>
+        <w:t xml:space="preserve">סדנה במסדי נתונים - </w:t>
+      </w:r>
+      <w:r>
+        <w:rPr>
           <w:rFonts w:asciiTheme="minorBidi" w:hAnsiTheme="minorBidi"/>
           <w:u w:val="single"/>
           <w:rtl/>
@@ -80,37 +88,36 @@
         </w:rPr>
         <w:t xml:space="preserve">לינוי כהן </w:t>
       </w:r>
-    </w:p>
-    <w:p>
-      <w:pPr>
-        <w:spacing w:after="0" w:line="240" w:lineRule="auto"/>
-        <w:rPr>
-          <w:rFonts w:asciiTheme="minorBidi" w:hAnsiTheme="minorBidi"/>
+      <w:r>
+        <w:rPr>
+          <w:rFonts w:asciiTheme="minorBidi" w:hAnsiTheme="minorBidi" w:hint="cs"/>
           <w:sz w:val="18"/>
           <w:szCs w:val="18"/>
           <w:rtl/>
         </w:rPr>
-      </w:pPr>
-      <w:r>
+        <w:t xml:space="preserve"> 206333502</w:t>
+      </w:r>
+    </w:p>
+    <w:p>
+      <w:pPr>
+        <w:spacing w:after="0" w:line="240" w:lineRule="auto"/>
         <w:rPr>
           <w:rFonts w:asciiTheme="minorBidi" w:hAnsiTheme="minorBidi"/>
           <w:sz w:val="18"/>
           <w:szCs w:val="18"/>
           <w:rtl/>
         </w:rPr>
-        <w:t>מריה סטרלצקי</w:t>
-      </w:r>
-    </w:p>
-    <w:p>
-      <w:pPr>
-        <w:spacing w:after="0" w:line="240" w:lineRule="auto"/>
+      </w:pPr>
+      <w:r>
         <w:rPr>
           <w:rFonts w:asciiTheme="minorBidi" w:hAnsiTheme="minorBidi"/>
           <w:sz w:val="18"/>
           <w:szCs w:val="18"/>
           <w:rtl/>
         </w:rPr>
-      </w:pPr>
+        <w:t xml:space="preserve">מריה </w:t>
+      </w:r>
+      <w:proofErr w:type="spellStart"/>
       <w:r>
         <w:rPr>
           <w:rFonts w:asciiTheme="minorBidi" w:hAnsiTheme="minorBidi"/>
@@ -118,39 +125,38 @@
           <w:szCs w:val="18"/>
           <w:rtl/>
         </w:rPr>
-        <w:t>יקיר פנחס</w:t>
-      </w:r>
-    </w:p>
-    <w:p>
-      <w:pPr>
-        <w:spacing w:after="0" w:line="240" w:lineRule="auto"/>
-        <w:rPr>
-          <w:rFonts w:asciiTheme="minorBidi" w:hAnsiTheme="minorBidi"/>
+        <w:t>סטרלצקי</w:t>
+      </w:r>
+      <w:proofErr w:type="spellEnd"/>
+      <w:r>
+        <w:rPr>
+          <w:rFonts w:asciiTheme="minorBidi" w:hAnsiTheme="minorBidi" w:hint="cs"/>
           <w:sz w:val="18"/>
           <w:szCs w:val="18"/>
           <w:rtl/>
         </w:rPr>
-      </w:pPr>
-      <w:r>
-        <w:rPr>
-          <w:rFonts w:asciiTheme="minorBidi" w:hAnsiTheme="minorBidi"/>
+        <w:t xml:space="preserve"> </w:t>
+      </w:r>
+      <w:r>
+        <w:rPr>
+          <w:rFonts w:asciiTheme="minorBidi" w:hAnsiTheme="minorBidi" w:cs="Arial"/>
           <w:sz w:val="18"/>
           <w:szCs w:val="18"/>
           <w:rtl/>
         </w:rPr>
-        <w:t xml:space="preserve">אבי </w:t>
-      </w:r>
-      <w:proofErr w:type="spellStart"/>
-      <w:r>
+        <w:t>316958560</w:t>
+      </w:r>
+    </w:p>
+    <w:p>
+      <w:pPr>
+        <w:spacing w:after="0" w:line="240" w:lineRule="auto"/>
         <w:rPr>
           <w:rFonts w:asciiTheme="minorBidi" w:hAnsiTheme="minorBidi"/>
           <w:sz w:val="18"/>
           <w:szCs w:val="18"/>
           <w:rtl/>
         </w:rPr>
-        <w:t>סימסון</w:t>
-      </w:r>
-      <w:proofErr w:type="spellEnd"/>
+      </w:pPr>
       <w:r>
         <w:rPr>
           <w:rFonts w:asciiTheme="minorBidi" w:hAnsiTheme="minorBidi"/>
@@ -158,6 +164,82 @@
           <w:szCs w:val="18"/>
           <w:rtl/>
         </w:rPr>
+        <w:t>יקיר פנחס</w:t>
+      </w:r>
+      <w:r>
+        <w:rPr>
+          <w:rFonts w:asciiTheme="minorBidi" w:hAnsiTheme="minorBidi" w:hint="cs"/>
+          <w:sz w:val="18"/>
+          <w:szCs w:val="18"/>
+          <w:rtl/>
+        </w:rPr>
+        <w:t xml:space="preserve"> </w:t>
+      </w:r>
+      <w:r>
+        <w:rPr>
+          <w:rFonts w:asciiTheme="minorBidi" w:hAnsiTheme="minorBidi" w:cs="Arial"/>
+          <w:sz w:val="18"/>
+          <w:szCs w:val="18"/>
+          <w:rtl/>
+        </w:rPr>
+        <w:t>203200530</w:t>
+      </w:r>
+    </w:p>
+    <w:p>
+      <w:pPr>
+        <w:spacing w:after="0" w:line="240" w:lineRule="auto"/>
+        <w:rPr>
+          <w:rFonts w:asciiTheme="minorBidi" w:hAnsiTheme="minorBidi"/>
+          <w:sz w:val="18"/>
+          <w:szCs w:val="18"/>
+          <w:rtl/>
+        </w:rPr>
+      </w:pPr>
+      <w:r>
+        <w:rPr>
+          <w:rFonts w:asciiTheme="minorBidi" w:hAnsiTheme="minorBidi"/>
+          <w:sz w:val="18"/>
+          <w:szCs w:val="18"/>
+          <w:rtl/>
+        </w:rPr>
+        <w:t xml:space="preserve">אבי </w:t>
+      </w:r>
+      <w:proofErr w:type="spellStart"/>
+      <w:r>
+        <w:rPr>
+          <w:rFonts w:asciiTheme="minorBidi" w:hAnsiTheme="minorBidi"/>
+          <w:sz w:val="18"/>
+          <w:szCs w:val="18"/>
+          <w:rtl/>
+        </w:rPr>
+        <w:t>סימסון</w:t>
+      </w:r>
+      <w:proofErr w:type="spellEnd"/>
+      <w:r>
+        <w:rPr>
+          <w:rFonts w:asciiTheme="minorBidi" w:hAnsiTheme="minorBidi" w:hint="cs"/>
+          <w:sz w:val="18"/>
+          <w:szCs w:val="18"/>
+          <w:rtl/>
+        </w:rPr>
+        <w:t xml:space="preserve"> </w:t>
+      </w:r>
+      <w:r>
+        <w:rPr>
+          <w:rFonts w:asciiTheme="minorBidi" w:hAnsiTheme="minorBidi" w:cs="Arial"/>
+          <w:sz w:val="18"/>
+          <w:szCs w:val="18"/>
+          <w:rtl/>
+        </w:rPr>
+        <w:t>205789100</w:t>
+      </w:r>
+      <w:r>
+        <w:rPr>
+          <w:rFonts w:asciiTheme="minorBidi" w:hAnsiTheme="minorBidi"/>
+          <w:sz w:val="18"/>
+          <w:szCs w:val="18"/>
+          <w:rtl/>
+        </w:rPr>
         <w:br/>
       </w:r>
     </w:p>
@@ -223,7 +305,19 @@
           <w:shd w:val="clear" w:color="auto" w:fill="FFFFFF"/>
           <w:rtl/>
         </w:rPr>
-        <w:t>בכל פעם יושמע לשחקן קטע משיר מסוים, על השחקן לבחור מתוך 4 אפשרויות את שם השיר או את שם הזמר (תלוי בשאלה) כאשר הזמן לענות על שאלה הוא 15 שניות בכל פעם. ככל שהשחקן יענה מהר יותר,</w:t>
+        <w:t>בכל פעם יושמע לשחקן קטע משיר מסוים, על השחקן לב</w:t>
+      </w:r>
+      <w:bookmarkStart w:id="0" w:name="_GoBack"/>
+      <w:bookmarkEnd w:id="0"/>
+      <w:r>
+        <w:rPr>
+          <w:rFonts w:asciiTheme="minorBidi" w:hAnsiTheme="minorBidi"/>
+          <w:sz w:val="20"/>
+          <w:szCs w:val="20"/>
+          <w:shd w:val="clear" w:color="auto" w:fill="FFFFFF"/>
+          <w:rtl/>
+        </w:rPr>
+        <w:t>חור מתוך 4 אפשרויות את שם השיר או את שם הזמר (תלוי בשאלה) כאשר הזמן לענות על שאלה הוא 15 שניות בכל פעם. ככל שהשחקן יענה מהר יותר,</w:t>
       </w:r>
     </w:p>
     <w:p>
@@ -330,12 +424,21 @@
       </w:r>
       <w:r>
         <w:rPr>
-          <w:rFonts w:asciiTheme="minorBidi" w:hAnsiTheme="minorBidi"/>
-          <w:sz w:val="20"/>
-          <w:szCs w:val="20"/>
-          <w:shd w:val="clear" w:color="auto" w:fill="FFFFFF"/>
-        </w:rPr>
-        <w:t xml:space="preserve">john </w:t>
+          <w:rFonts w:asciiTheme="minorBidi" w:hAnsiTheme="minorBidi" w:hint="cs"/>
+          <w:sz w:val="20"/>
+          <w:szCs w:val="20"/>
+          <w:shd w:val="clear" w:color="auto" w:fill="FFFFFF"/>
+        </w:rPr>
+        <w:t>J</w:t>
+      </w:r>
+      <w:r>
+        <w:rPr>
+          <w:rFonts w:asciiTheme="minorBidi" w:hAnsiTheme="minorBidi"/>
+          <w:sz w:val="20"/>
+          <w:szCs w:val="20"/>
+          <w:shd w:val="clear" w:color="auto" w:fill="FFFFFF"/>
+        </w:rPr>
+        <w:t xml:space="preserve">ohn </w:t>
       </w:r>
       <w:proofErr w:type="spellStart"/>
       <w:r>
@@ -345,7 +448,7 @@
           <w:szCs w:val="20"/>
           <w:shd w:val="clear" w:color="auto" w:fill="FFFFFF"/>
         </w:rPr>
-        <w:t>lenon</w:t>
+        <w:t>Lenon</w:t>
       </w:r>
       <w:proofErr w:type="spellEnd"/>
       <w:r>
@@ -376,17 +479,65 @@
           <w:szCs w:val="20"/>
           <w:shd w:val="clear" w:color="auto" w:fill="FFFFFF"/>
         </w:rPr>
-        <w:t xml:space="preserve">- john legend </w:t>
-      </w:r>
-      <w:r>
-        <w:rPr>
-          <w:rFonts w:asciiTheme="minorBidi" w:hAnsiTheme="minorBidi"/>
-          <w:sz w:val="20"/>
-          <w:szCs w:val="20"/>
-          <w:shd w:val="clear" w:color="auto" w:fill="FFFFFF"/>
-          <w:rtl/>
-        </w:rPr>
-        <w:t xml:space="preserve"> שם דומה</w:t>
+        <w:t xml:space="preserve">- </w:t>
+      </w:r>
+      <w:r>
+        <w:rPr>
+          <w:rFonts w:asciiTheme="minorBidi" w:hAnsiTheme="minorBidi"/>
+          <w:sz w:val="20"/>
+          <w:szCs w:val="20"/>
+          <w:shd w:val="clear" w:color="auto" w:fill="FFFFFF"/>
+        </w:rPr>
+        <w:t>J</w:t>
+      </w:r>
+      <w:r>
+        <w:rPr>
+          <w:rFonts w:asciiTheme="minorBidi" w:hAnsiTheme="minorBidi"/>
+          <w:sz w:val="20"/>
+          <w:szCs w:val="20"/>
+          <w:shd w:val="clear" w:color="auto" w:fill="FFFFFF"/>
+        </w:rPr>
+        <w:t xml:space="preserve">ohn </w:t>
+      </w:r>
+      <w:proofErr w:type="gramStart"/>
+      <w:r>
+        <w:rPr>
+          <w:rFonts w:asciiTheme="minorBidi" w:hAnsiTheme="minorBidi"/>
+          <w:sz w:val="20"/>
+          <w:szCs w:val="20"/>
+          <w:shd w:val="clear" w:color="auto" w:fill="FFFFFF"/>
+        </w:rPr>
+        <w:t>L</w:t>
+      </w:r>
+      <w:r>
+        <w:rPr>
+          <w:rFonts w:asciiTheme="minorBidi" w:hAnsiTheme="minorBidi"/>
+          <w:sz w:val="20"/>
+          <w:szCs w:val="20"/>
+          <w:shd w:val="clear" w:color="auto" w:fill="FFFFFF"/>
+        </w:rPr>
+        <w:t xml:space="preserve">egend </w:t>
+      </w:r>
+      <w:r>
+        <w:rPr>
+          <w:rFonts w:asciiTheme="minorBidi" w:hAnsiTheme="minorBidi"/>
+          <w:sz w:val="20"/>
+          <w:szCs w:val="20"/>
+          <w:shd w:val="clear" w:color="auto" w:fill="FFFFFF"/>
+          <w:rtl/>
+        </w:rPr>
+        <w:t xml:space="preserve"> שם</w:t>
+      </w:r>
+      <w:proofErr w:type="gramEnd"/>
+      <w:r>
+        <w:rPr>
+          <w:rFonts w:asciiTheme="minorBidi" w:hAnsiTheme="minorBidi"/>
+          <w:sz w:val="20"/>
+          <w:szCs w:val="20"/>
+          <w:shd w:val="clear" w:color="auto" w:fill="FFFFFF"/>
+          <w:rtl/>
+        </w:rPr>
+        <w:t xml:space="preserve"> דומה</w:t>
       </w:r>
     </w:p>
     <w:p>
@@ -544,20 +695,37 @@
     <w:p>
       <w:pPr>
         <w:rPr>
-          <w:rFonts w:asciiTheme="minorBidi" w:hAnsiTheme="minorBidi"/>
-          <w:sz w:val="20"/>
-          <w:szCs w:val="20"/>
-          <w:rtl/>
-        </w:rPr>
-      </w:pPr>
-      <w:r>
-        <w:rPr>
-          <w:rFonts w:asciiTheme="minorBidi" w:hAnsiTheme="minorBidi"/>
-          <w:sz w:val="20"/>
-          <w:szCs w:val="20"/>
-          <w:rtl/>
-        </w:rPr>
-        <w:t>מבחר המידע שיש במאגר מידע הזה הוא:</w:t>
+          <w:rFonts w:asciiTheme="minorBidi" w:hAnsiTheme="minorBidi" w:hint="cs"/>
+          <w:sz w:val="20"/>
+          <w:szCs w:val="20"/>
+          <w:rtl/>
+        </w:rPr>
+      </w:pPr>
+      <w:r>
+        <w:rPr>
+          <w:rFonts w:asciiTheme="minorBidi" w:hAnsiTheme="minorBidi" w:hint="cs"/>
+          <w:sz w:val="20"/>
+          <w:szCs w:val="20"/>
+          <w:rtl/>
+        </w:rPr>
+        <w:t>עמודות ה</w:t>
+      </w:r>
+      <w:r>
+        <w:rPr>
+          <w:rFonts w:asciiTheme="minorBidi" w:hAnsiTheme="minorBidi"/>
+          <w:sz w:val="20"/>
+          <w:szCs w:val="20"/>
+        </w:rPr>
+        <w:t>data</w:t>
+      </w:r>
+      <w:r>
+        <w:rPr>
+          <w:rFonts w:asciiTheme="minorBidi" w:hAnsiTheme="minorBidi" w:hint="cs"/>
+          <w:sz w:val="20"/>
+          <w:szCs w:val="20"/>
+          <w:rtl/>
+        </w:rPr>
+        <w:t xml:space="preserve"> הן :</w:t>
       </w:r>
     </w:p>
     <w:p>
@@ -754,7 +922,7 @@
     <w:p>
       <w:pPr>
         <w:rPr>
-          <w:rFonts w:asciiTheme="minorBidi" w:hAnsiTheme="minorBidi" w:hint="cs"/>
+          <w:rFonts w:asciiTheme="minorBidi" w:hAnsiTheme="minorBidi"/>
           <w:sz w:val="20"/>
           <w:szCs w:val="20"/>
           <w:u w:val="single"/>
@@ -837,7 +1005,7 @@
     <w:p>
       <w:pPr>
         <w:rPr>
-          <w:rFonts w:asciiTheme="minorBidi" w:hAnsiTheme="minorBidi"/>
+          <w:rFonts w:asciiTheme="minorBidi" w:hAnsiTheme="minorBidi" w:hint="cs"/>
           <w:sz w:val="20"/>
           <w:szCs w:val="20"/>
           <w:rtl/>
@@ -866,33 +1034,179 @@
           <w:szCs w:val="20"/>
           <w:rtl/>
         </w:rPr>
-        <w:t xml:space="preserve"> – בחלק מהשאלות אנו נשאל לגבי זהות הזמר ולכן העמודה הזו נחוצה.</w:t>
-      </w:r>
-    </w:p>
-    <w:p>
-      <w:pPr>
-        <w:rPr>
-          <w:rFonts w:asciiTheme="minorBidi" w:hAnsiTheme="minorBidi"/>
-          <w:sz w:val="20"/>
-          <w:szCs w:val="20"/>
-          <w:rtl/>
-        </w:rPr>
-      </w:pPr>
-      <w:r>
-        <w:rPr>
-          <w:rFonts w:asciiTheme="minorBidi" w:hAnsiTheme="minorBidi"/>
-          <w:sz w:val="20"/>
-          <w:szCs w:val="20"/>
-        </w:rPr>
-        <w:t xml:space="preserve">artist </w:t>
-      </w:r>
-      <w:r>
-        <w:rPr>
-          <w:rFonts w:asciiTheme="minorBidi" w:hAnsiTheme="minorBidi"/>
-          <w:sz w:val="20"/>
-          <w:szCs w:val="20"/>
-        </w:rPr>
-        <w:t>hot</w:t>
+        <w:t xml:space="preserve"> – </w:t>
+      </w:r>
+      <w:r>
+        <w:rPr>
+          <w:rFonts w:asciiTheme="minorBidi" w:hAnsiTheme="minorBidi" w:hint="cs"/>
+          <w:sz w:val="20"/>
+          <w:szCs w:val="20"/>
+          <w:rtl/>
+        </w:rPr>
+        <w:t xml:space="preserve">שם הזמר, </w:t>
+      </w:r>
+      <w:r>
+        <w:rPr>
+          <w:rFonts w:asciiTheme="minorBidi" w:hAnsiTheme="minorBidi" w:hint="cs"/>
+          <w:sz w:val="20"/>
+          <w:szCs w:val="20"/>
+          <w:rtl/>
+        </w:rPr>
+        <w:t>שהוא התשובה הנכונה</w:t>
+      </w:r>
+      <w:r>
+        <w:rPr>
+          <w:rFonts w:asciiTheme="minorBidi" w:hAnsiTheme="minorBidi"/>
+          <w:sz w:val="20"/>
+          <w:szCs w:val="20"/>
+          <w:rtl/>
+        </w:rPr>
+        <w:t xml:space="preserve"> </w:t>
+      </w:r>
+      <w:r>
+        <w:rPr>
+          <w:rFonts w:asciiTheme="minorBidi" w:hAnsiTheme="minorBidi" w:hint="cs"/>
+          <w:sz w:val="20"/>
+          <w:szCs w:val="20"/>
+          <w:rtl/>
+        </w:rPr>
+        <w:t>לשאלות מסוג "</w:t>
+      </w:r>
+      <w:r>
+        <w:rPr>
+          <w:rFonts w:asciiTheme="minorBidi" w:hAnsiTheme="minorBidi" w:hint="cs"/>
+          <w:sz w:val="20"/>
+          <w:szCs w:val="20"/>
+          <w:rtl/>
+        </w:rPr>
+        <w:t>מי הוא הזמר ששר את השיר</w:t>
+      </w:r>
+      <w:proofErr w:type="gramStart"/>
+      <w:r>
+        <w:rPr>
+          <w:rFonts w:asciiTheme="minorBidi" w:hAnsiTheme="minorBidi" w:hint="cs"/>
+          <w:sz w:val="20"/>
+          <w:szCs w:val="20"/>
+          <w:rtl/>
+        </w:rPr>
+        <w:t>" .</w:t>
+      </w:r>
+      <w:proofErr w:type="gramEnd"/>
+      <w:r>
+        <w:rPr>
+          <w:rFonts w:asciiTheme="minorBidi" w:hAnsiTheme="minorBidi"/>
+          <w:sz w:val="20"/>
+          <w:szCs w:val="20"/>
+          <w:rtl/>
+        </w:rPr>
+        <w:t xml:space="preserve"> </w:t>
+      </w:r>
+      <w:r>
+        <w:rPr>
+          <w:rFonts w:asciiTheme="minorBidi" w:hAnsiTheme="minorBidi" w:hint="cs"/>
+          <w:sz w:val="20"/>
+          <w:szCs w:val="20"/>
+          <w:rtl/>
+        </w:rPr>
+        <w:t xml:space="preserve">בשאלות העוסקות בזהות </w:t>
+      </w:r>
+      <w:r>
+        <w:rPr>
+          <w:rFonts w:asciiTheme="minorBidi" w:hAnsiTheme="minorBidi"/>
+          <w:sz w:val="20"/>
+          <w:szCs w:val="20"/>
+          <w:rtl/>
+        </w:rPr>
+        <w:t>הזמר עמודה זו נחוצה.</w:t>
+      </w:r>
+      <w:r>
+        <w:rPr>
+          <w:rFonts w:asciiTheme="minorBidi" w:hAnsiTheme="minorBidi" w:hint="cs"/>
+          <w:sz w:val="20"/>
+          <w:szCs w:val="20"/>
+          <w:rtl/>
+        </w:rPr>
+        <w:t xml:space="preserve"> </w:t>
+      </w:r>
+      <w:r>
+        <w:rPr>
+          <w:rFonts w:asciiTheme="minorBidi" w:hAnsiTheme="minorBidi"/>
+          <w:sz w:val="20"/>
+          <w:szCs w:val="20"/>
+          <w:rtl/>
+        </w:rPr>
+        <w:t xml:space="preserve">ניתן להשתמש בשמות דומים של </w:t>
+      </w:r>
+      <w:r>
+        <w:rPr>
+          <w:rFonts w:asciiTheme="minorBidi" w:hAnsiTheme="minorBidi" w:hint="cs"/>
+          <w:sz w:val="20"/>
+          <w:szCs w:val="20"/>
+          <w:rtl/>
+        </w:rPr>
+        <w:t>שמות זמרים</w:t>
+      </w:r>
+      <w:r>
+        <w:rPr>
+          <w:rFonts w:asciiTheme="minorBidi" w:hAnsiTheme="minorBidi"/>
+          <w:sz w:val="20"/>
+          <w:szCs w:val="20"/>
+          <w:rtl/>
+        </w:rPr>
+        <w:t xml:space="preserve"> בתשובות לשאלה</w:t>
+      </w:r>
+      <w:r>
+        <w:rPr>
+          <w:rFonts w:asciiTheme="minorBidi" w:hAnsiTheme="minorBidi" w:hint="cs"/>
+          <w:sz w:val="20"/>
+          <w:szCs w:val="20"/>
+          <w:rtl/>
+        </w:rPr>
+        <w:t xml:space="preserve"> כדי לבלבל את השחקן.</w:t>
+      </w:r>
+      <w:r>
+        <w:rPr>
+          <w:rFonts w:asciiTheme="minorBidi" w:hAnsiTheme="minorBidi" w:hint="cs"/>
+          <w:sz w:val="20"/>
+          <w:szCs w:val="20"/>
+          <w:rtl/>
+        </w:rPr>
+        <w:t xml:space="preserve"> (כפי שהסברנו מקודם עם הדוגמא של </w:t>
+      </w:r>
+      <w:r>
+        <w:rPr>
+          <w:rFonts w:asciiTheme="minorBidi" w:hAnsiTheme="minorBidi"/>
+          <w:sz w:val="20"/>
+          <w:szCs w:val="20"/>
+        </w:rPr>
+        <w:t>John legend</w:t>
+      </w:r>
+      <w:r>
+        <w:rPr>
+          <w:rFonts w:asciiTheme="minorBidi" w:hAnsiTheme="minorBidi" w:hint="cs"/>
+          <w:sz w:val="20"/>
+          <w:szCs w:val="20"/>
+          <w:rtl/>
+        </w:rPr>
+        <w:t>).</w:t>
+      </w:r>
+    </w:p>
+    <w:p>
+      <w:pPr>
+        <w:rPr>
+          <w:rFonts w:asciiTheme="minorBidi" w:hAnsiTheme="minorBidi"/>
+          <w:sz w:val="20"/>
+          <w:szCs w:val="20"/>
+          <w:rtl/>
+        </w:rPr>
+      </w:pPr>
+      <w:r>
+        <w:rPr>
+          <w:rFonts w:asciiTheme="minorBidi" w:hAnsiTheme="minorBidi"/>
+          <w:sz w:val="20"/>
+          <w:szCs w:val="20"/>
+        </w:rPr>
+        <w:t>artist hot</w:t>
       </w:r>
       <w:r>
         <w:rPr>
@@ -918,8 +1232,6 @@
         </w:rPr>
         <w:t>s</w:t>
       </w:r>
-      <w:bookmarkStart w:id="0" w:name="_GoBack"/>
-      <w:bookmarkEnd w:id="0"/>
       <w:r>
         <w:rPr>
           <w:rFonts w:asciiTheme="minorBidi" w:hAnsiTheme="minorBidi"/>
@@ -953,16 +1265,34 @@
           <w:szCs w:val="20"/>
           <w:rtl/>
         </w:rPr>
-        <w:t xml:space="preserve"> כמה הזמר פופולאר</w:t>
-      </w:r>
-      <w:r>
-        <w:rPr>
-          <w:rFonts w:asciiTheme="minorBidi" w:hAnsiTheme="minorBidi" w:hint="eastAsia"/>
-          <w:sz w:val="20"/>
-          <w:szCs w:val="20"/>
-          <w:rtl/>
-        </w:rPr>
-        <w:t>י</w:t>
+        <w:t xml:space="preserve"> </w:t>
+      </w:r>
+      <w:r>
+        <w:rPr>
+          <w:rFonts w:asciiTheme="minorBidi" w:hAnsiTheme="minorBidi" w:hint="cs"/>
+          <w:sz w:val="20"/>
+          <w:szCs w:val="20"/>
+          <w:rtl/>
+        </w:rPr>
+        <w:t>דרגת</w:t>
+      </w:r>
+      <w:r>
+        <w:rPr>
+          <w:rFonts w:asciiTheme="minorBidi" w:hAnsiTheme="minorBidi" w:hint="cs"/>
+          <w:sz w:val="20"/>
+          <w:szCs w:val="20"/>
+          <w:rtl/>
+        </w:rPr>
+        <w:t xml:space="preserve"> </w:t>
+      </w:r>
+      <w:r>
+        <w:rPr>
+          <w:rFonts w:asciiTheme="minorBidi" w:hAnsiTheme="minorBidi" w:hint="cs"/>
+          <w:sz w:val="20"/>
+          <w:szCs w:val="20"/>
+          <w:rtl/>
+        </w:rPr>
+        <w:t>הפופולאריות של הזמר</w:t>
       </w:r>
       <w:r>
         <w:rPr>
@@ -977,61 +1307,7 @@
     <w:p>
       <w:pPr>
         <w:rPr>
-          <w:rFonts w:asciiTheme="minorBidi" w:hAnsiTheme="minorBidi"/>
-          <w:sz w:val="20"/>
-          <w:szCs w:val="20"/>
-          <w:rtl/>
-        </w:rPr>
-      </w:pPr>
-      <w:r>
-        <w:rPr>
-          <w:rFonts w:asciiTheme="minorBidi" w:hAnsiTheme="minorBidi"/>
-          <w:sz w:val="20"/>
-          <w:szCs w:val="20"/>
-        </w:rPr>
-        <w:t>Audio md5</w:t>
-      </w:r>
-      <w:r>
-        <w:rPr>
-          <w:rFonts w:asciiTheme="minorBidi" w:hAnsiTheme="minorBidi"/>
-          <w:sz w:val="20"/>
-          <w:szCs w:val="20"/>
-          <w:rtl/>
-        </w:rPr>
-        <w:t xml:space="preserve"> – </w:t>
-      </w:r>
-      <w:r>
-        <w:rPr>
-          <w:rFonts w:asciiTheme="minorBidi" w:hAnsiTheme="minorBidi"/>
-          <w:sz w:val="20"/>
-          <w:szCs w:val="20"/>
-          <w:rtl/>
-        </w:rPr>
-        <w:t xml:space="preserve">אלו יהיו </w:t>
-      </w:r>
-      <w:r>
-        <w:rPr>
-          <w:rFonts w:asciiTheme="minorBidi" w:hAnsiTheme="minorBidi"/>
-          <w:sz w:val="20"/>
-          <w:szCs w:val="20"/>
-          <w:rtl/>
-        </w:rPr>
-        <w:t xml:space="preserve">קבצי </w:t>
-      </w:r>
-      <w:r>
-        <w:rPr>
-          <w:rFonts w:asciiTheme="minorBidi" w:hAnsiTheme="minorBidi"/>
-          <w:sz w:val="20"/>
-          <w:szCs w:val="20"/>
-          <w:rtl/>
-        </w:rPr>
-        <w:t>המוזיקה שיושמעו במהלך המשחק</w:t>
-      </w:r>
-    </w:p>
-    <w:p>
-      <w:pPr>
-        <w:rPr>
-          <w:rFonts w:asciiTheme="minorBidi" w:hAnsiTheme="minorBidi"/>
+          <w:rFonts w:asciiTheme="minorBidi" w:hAnsiTheme="minorBidi" w:hint="cs"/>
           <w:sz w:val="20"/>
           <w:szCs w:val="20"/>
           <w:rtl/>
@@ -1052,7 +1328,33 @@
           <w:szCs w:val="20"/>
           <w:rtl/>
         </w:rPr>
-        <w:t xml:space="preserve"> – זמרים שדומים לזמר השיר, עמודה שבה מופעל אלגוריתם.</w:t>
+        <w:t xml:space="preserve"> – זמרים שדומים לזמר השיר, </w:t>
+      </w:r>
+      <w:r>
+        <w:rPr>
+          <w:rFonts w:asciiTheme="minorBidi" w:hAnsiTheme="minorBidi" w:hint="cs"/>
+          <w:sz w:val="20"/>
+          <w:szCs w:val="20"/>
+          <w:rtl/>
+        </w:rPr>
+        <w:t>נרצה להשתמש בעמודה זו כדי למצוא זמרים ש"דומים" לזמר שמבצע את השיר שמושמע על ידי האפליקציה. מאחורי עמודה זו קיים אלגוריתם מסוים שקובע שזמרים הם "דומים". בצורה זו נוכל ליצור שאילתות מעניינות על ה</w:t>
+      </w:r>
+      <w:r>
+        <w:rPr>
+          <w:rFonts w:asciiTheme="minorBidi" w:hAnsiTheme="minorBidi"/>
+          <w:sz w:val="20"/>
+          <w:szCs w:val="20"/>
+        </w:rPr>
+        <w:t xml:space="preserve"> data</w:t>
+      </w:r>
+      <w:r>
+        <w:rPr>
+          <w:rFonts w:asciiTheme="minorBidi" w:hAnsiTheme="minorBidi" w:hint="cs"/>
+          <w:sz w:val="20"/>
+          <w:szCs w:val="20"/>
+          <w:rtl/>
+        </w:rPr>
+        <w:t xml:space="preserve"> כדי ליצור תשובות שיבלבלו את השחקן.</w:t>
       </w:r>
     </w:p>
     <w:p>
@@ -1079,7 +1381,63 @@
           <w:szCs w:val="20"/>
           <w:rtl/>
         </w:rPr>
-        <w:t xml:space="preserve"> – שם השיר, שהוא התשובה לחלק מהשאלות. ניתן להשתמש בשמות דומים של שירים בתשובות לשאלה.</w:t>
+        <w:t xml:space="preserve"> – שם השיר,</w:t>
+      </w:r>
+      <w:r>
+        <w:rPr>
+          <w:rFonts w:asciiTheme="minorBidi" w:hAnsiTheme="minorBidi" w:hint="cs"/>
+          <w:sz w:val="20"/>
+          <w:szCs w:val="20"/>
+          <w:rtl/>
+        </w:rPr>
+        <w:t xml:space="preserve"> שהוא התשובה הנכונה</w:t>
+      </w:r>
+      <w:r>
+        <w:rPr>
+          <w:rFonts w:asciiTheme="minorBidi" w:hAnsiTheme="minorBidi"/>
+          <w:sz w:val="20"/>
+          <w:szCs w:val="20"/>
+          <w:rtl/>
+        </w:rPr>
+        <w:t xml:space="preserve"> </w:t>
+      </w:r>
+      <w:r>
+        <w:rPr>
+          <w:rFonts w:asciiTheme="minorBidi" w:hAnsiTheme="minorBidi" w:hint="cs"/>
+          <w:sz w:val="20"/>
+          <w:szCs w:val="20"/>
+          <w:rtl/>
+        </w:rPr>
+        <w:t>לשאלות מסוג "מה הוא שם השיר</w:t>
+      </w:r>
+      <w:proofErr w:type="gramStart"/>
+      <w:r>
+        <w:rPr>
+          <w:rFonts w:asciiTheme="minorBidi" w:hAnsiTheme="minorBidi" w:hint="cs"/>
+          <w:sz w:val="20"/>
+          <w:szCs w:val="20"/>
+          <w:rtl/>
+        </w:rPr>
+        <w:t>" .</w:t>
+      </w:r>
+      <w:proofErr w:type="gramEnd"/>
+      <w:r>
+        <w:rPr>
+          <w:rFonts w:asciiTheme="minorBidi" w:hAnsiTheme="minorBidi"/>
+          <w:sz w:val="20"/>
+          <w:szCs w:val="20"/>
+          <w:rtl/>
+        </w:rPr>
+        <w:t xml:space="preserve"> ניתן להשתמש בשמות דומים של שירים בתשובות לשאלה</w:t>
+      </w:r>
+      <w:r>
+        <w:rPr>
+          <w:rFonts w:asciiTheme="minorBidi" w:hAnsiTheme="minorBidi" w:hint="cs"/>
+          <w:sz w:val="20"/>
+          <w:szCs w:val="20"/>
+          <w:rtl/>
+        </w:rPr>
+        <w:t xml:space="preserve"> כדי לבלבל את השחקן.</w:t>
       </w:r>
     </w:p>
     <w:p>
@@ -1132,15 +1490,7 @@
           <w:sz w:val="20"/>
           <w:szCs w:val="20"/>
         </w:rPr>
-        <w:t>R</w:t>
-      </w:r>
-      <w:r>
-        <w:rPr>
-          <w:rFonts w:asciiTheme="minorBidi" w:hAnsiTheme="minorBidi"/>
-          <w:sz w:val="20"/>
-          <w:szCs w:val="20"/>
-        </w:rPr>
-        <w:t>elease</w:t>
+        <w:t>Release</w:t>
       </w:r>
       <w:r>
         <w:rPr>
@@ -1173,7 +1523,7 @@
     <w:p>
       <w:pPr>
         <w:rPr>
-          <w:rFonts w:asciiTheme="minorBidi" w:hAnsiTheme="minorBidi"/>
+          <w:rFonts w:asciiTheme="minorBidi" w:hAnsiTheme="minorBidi" w:hint="cs"/>
           <w:sz w:val="20"/>
           <w:szCs w:val="20"/>
           <w:rtl/>
@@ -1196,6 +1546,15 @@
         </w:rPr>
         <w:t xml:space="preserve"> – רגעי השיא של השיר שאותם ננגן מההתחלה.</w:t>
       </w:r>
+      <w:r>
+        <w:rPr>
+          <w:rFonts w:asciiTheme="minorBidi" w:hAnsiTheme="minorBidi" w:hint="cs"/>
+          <w:sz w:val="20"/>
+          <w:szCs w:val="20"/>
+          <w:rtl/>
+        </w:rPr>
+        <w:t xml:space="preserve"> (שהרי לא נרצה לנגן חלקים מהשיר בהם מתנגנת רק מוזיקה ללא קול זמר).</w:t>
+      </w:r>
     </w:p>
     <w:p>
       <w:pPr>
@@ -1231,29 +1590,162 @@
     <w:p>
       <w:pPr>
         <w:rPr>
-          <w:rFonts w:asciiTheme="minorBidi" w:hAnsiTheme="minorBidi"/>
-          <w:sz w:val="20"/>
-          <w:szCs w:val="20"/>
-          <w:rtl/>
-        </w:rPr>
-      </w:pPr>
-      <w:r>
-        <w:rPr>
-          <w:rFonts w:asciiTheme="minorBidi" w:hAnsiTheme="minorBidi"/>
-          <w:sz w:val="20"/>
-          <w:szCs w:val="20"/>
-          <w:rtl/>
-        </w:rPr>
-        <w:t>גרפיקה:</w:t>
-      </w:r>
-      <w:r>
-        <w:rPr>
-          <w:rFonts w:asciiTheme="minorBidi" w:hAnsiTheme="minorBidi"/>
-          <w:sz w:val="20"/>
-          <w:szCs w:val="20"/>
-          <w:rtl/>
-        </w:rPr>
-        <w:t xml:space="preserve"> יקיר.</w:t>
+          <w:rFonts w:ascii="Arial" w:hAnsi="Arial" w:cs="Arial" w:hint="cs"/>
+          <w:sz w:val="20"/>
+          <w:szCs w:val="20"/>
+          <w:shd w:val="clear" w:color="auto" w:fill="FFFFFF"/>
+          <w:rtl/>
+        </w:rPr>
+      </w:pPr>
+      <w:r>
+        <w:rPr>
+          <w:rFonts w:asciiTheme="minorBidi" w:hAnsiTheme="minorBidi"/>
+          <w:sz w:val="20"/>
+          <w:szCs w:val="20"/>
+          <w:rtl/>
+        </w:rPr>
+        <w:t>גר</w:t>
+      </w:r>
+      <w:r>
+        <w:rPr>
+          <w:rFonts w:asciiTheme="minorBidi" w:hAnsiTheme="minorBidi"/>
+          <w:sz w:val="20"/>
+          <w:szCs w:val="20"/>
+          <w:rtl/>
+        </w:rPr>
+        <w:t>פיקה</w:t>
+      </w:r>
+      <w:r>
+        <w:rPr>
+          <w:rFonts w:asciiTheme="minorBidi" w:hAnsiTheme="minorBidi" w:hint="cs"/>
+          <w:sz w:val="20"/>
+          <w:szCs w:val="20"/>
+          <w:rtl/>
+        </w:rPr>
+        <w:t xml:space="preserve"> (יקיר):</w:t>
+      </w:r>
+      <w:r>
+        <w:rPr>
+          <w:rFonts w:asciiTheme="minorBidi" w:hAnsiTheme="minorBidi"/>
+          <w:sz w:val="20"/>
+          <w:szCs w:val="20"/>
+          <w:rtl/>
+        </w:rPr>
+        <w:t xml:space="preserve"> </w:t>
+      </w:r>
+      <w:r>
+        <w:rPr>
+          <w:rFonts w:ascii="Arial" w:hAnsi="Arial" w:cs="Arial"/>
+          <w:sz w:val="20"/>
+          <w:szCs w:val="20"/>
+          <w:shd w:val="clear" w:color="auto" w:fill="FFFFFF"/>
+          <w:rtl/>
+        </w:rPr>
+        <w:t>אפיון ועיצוב ממשק משתמש הם חלק בלתי נפרד מפיתוח תוכנה ואפליקציה</w:t>
+      </w:r>
+      <w:r>
+        <w:rPr>
+          <w:rFonts w:ascii="Arial" w:hAnsi="Arial" w:cs="Arial" w:hint="cs"/>
+          <w:sz w:val="20"/>
+          <w:szCs w:val="20"/>
+          <w:shd w:val="clear" w:color="auto" w:fill="FFFFFF"/>
+          <w:rtl/>
+        </w:rPr>
+        <w:t xml:space="preserve">. </w:t>
+      </w:r>
+      <w:r>
+        <w:rPr>
+          <w:rFonts w:ascii="Arial" w:hAnsi="Arial" w:cs="Arial" w:hint="cs"/>
+          <w:sz w:val="20"/>
+          <w:szCs w:val="20"/>
+          <w:shd w:val="clear" w:color="auto" w:fill="FFFFFF"/>
+          <w:rtl/>
+        </w:rPr>
+        <w:t xml:space="preserve">                    כדי</w:t>
+      </w:r>
+      <w:r>
+        <w:rPr>
+          <w:rFonts w:asciiTheme="minorBidi" w:hAnsiTheme="minorBidi" w:hint="cs"/>
+          <w:sz w:val="20"/>
+          <w:szCs w:val="20"/>
+          <w:rtl/>
+        </w:rPr>
+        <w:t xml:space="preserve"> להפוך את אפליקציית המשחק שלנו לאטרקטיבית במיוחד נרצה ליצור ממשק</w:t>
+      </w:r>
+      <w:r>
+        <w:rPr>
+          <w:rFonts w:asciiTheme="minorBidi" w:hAnsiTheme="minorBidi" w:hint="cs"/>
+          <w:sz w:val="20"/>
+          <w:szCs w:val="20"/>
+          <w:rtl/>
+        </w:rPr>
+        <w:t xml:space="preserve"> משתמש </w:t>
+      </w:r>
+      <w:r>
+        <w:rPr>
+          <w:rFonts w:asciiTheme="minorBidi" w:hAnsiTheme="minorBidi" w:hint="cs"/>
+          <w:sz w:val="20"/>
+          <w:szCs w:val="20"/>
+          <w:rtl/>
+        </w:rPr>
+        <w:t>בעל עיצוב</w:t>
+      </w:r>
+      <w:r>
+        <w:rPr>
+          <w:rFonts w:asciiTheme="minorBidi" w:hAnsiTheme="minorBidi" w:hint="cs"/>
+          <w:sz w:val="20"/>
+          <w:szCs w:val="20"/>
+          <w:rtl/>
+        </w:rPr>
+        <w:t xml:space="preserve"> גרפי </w:t>
+      </w:r>
+      <w:r>
+        <w:rPr>
+          <w:rFonts w:asciiTheme="minorBidi" w:hAnsiTheme="minorBidi" w:hint="cs"/>
+          <w:sz w:val="20"/>
+          <w:szCs w:val="20"/>
+          <w:rtl/>
+        </w:rPr>
+        <w:t>ידידותי</w:t>
+      </w:r>
+      <w:r>
+        <w:rPr>
+          <w:rFonts w:asciiTheme="minorBidi" w:hAnsiTheme="minorBidi" w:hint="cs"/>
+          <w:sz w:val="20"/>
+          <w:szCs w:val="20"/>
+          <w:rtl/>
+        </w:rPr>
+        <w:t>,</w:t>
+      </w:r>
+      <w:r>
+        <w:rPr>
+          <w:rFonts w:ascii="Arial" w:hAnsi="Arial" w:cs="Arial" w:hint="cs"/>
+          <w:sz w:val="20"/>
+          <w:szCs w:val="20"/>
+          <w:shd w:val="clear" w:color="auto" w:fill="FFFFFF"/>
+          <w:rtl/>
+        </w:rPr>
+        <w:t xml:space="preserve"> פשוט וקל לתפעול</w:t>
+      </w:r>
+      <w:r>
+        <w:rPr>
+          <w:rFonts w:ascii="Arial" w:hAnsi="Arial" w:cs="Arial" w:hint="cs"/>
+          <w:sz w:val="20"/>
+          <w:szCs w:val="20"/>
+          <w:shd w:val="clear" w:color="auto" w:fill="FFFFFF"/>
+          <w:rtl/>
+        </w:rPr>
+        <w:t>.</w:t>
+      </w:r>
+      <w:r>
+        <w:rPr>
+          <w:rFonts w:ascii="Arial" w:hAnsi="Arial" w:cs="Arial" w:hint="cs"/>
+          <w:sz w:val="20"/>
+          <w:szCs w:val="20"/>
+          <w:shd w:val="clear" w:color="auto" w:fill="FFFFFF"/>
+          <w:rtl/>
+        </w:rPr>
+        <w:t xml:space="preserve"> </w:t>
       </w:r>
     </w:p>
     <w:p>
@@ -1284,12 +1776,57 @@
       </w:r>
       <w:r>
         <w:rPr>
-          <w:rFonts w:asciiTheme="minorBidi" w:hAnsiTheme="minorBidi"/>
-          <w:sz w:val="20"/>
-          <w:szCs w:val="20"/>
-          <w:rtl/>
-        </w:rPr>
-        <w:t>: מריה</w:t>
+          <w:rFonts w:asciiTheme="minorBidi" w:hAnsiTheme="minorBidi" w:hint="cs"/>
+          <w:sz w:val="20"/>
+          <w:szCs w:val="20"/>
+          <w:rtl/>
+        </w:rPr>
+        <w:t xml:space="preserve"> (מריה): </w:t>
+      </w:r>
+      <w:r>
+        <w:rPr>
+          <w:rFonts w:asciiTheme="minorBidi" w:hAnsiTheme="minorBidi" w:hint="cs"/>
+          <w:sz w:val="20"/>
+          <w:szCs w:val="20"/>
+          <w:rtl/>
+        </w:rPr>
+        <w:t>מ</w:t>
+      </w:r>
+      <w:r>
+        <w:rPr>
+          <w:rFonts w:asciiTheme="minorBidi" w:hAnsiTheme="minorBidi" w:hint="cs"/>
+          <w:sz w:val="20"/>
+          <w:szCs w:val="20"/>
+          <w:rtl/>
+        </w:rPr>
+        <w:t xml:space="preserve">מאגר </w:t>
+      </w:r>
+      <w:r>
+        <w:rPr>
+          <w:rFonts w:asciiTheme="minorBidi" w:hAnsiTheme="minorBidi" w:hint="cs"/>
+          <w:sz w:val="20"/>
+          <w:szCs w:val="20"/>
+          <w:rtl/>
+        </w:rPr>
+        <w:t>הנתונים</w:t>
+      </w:r>
+      <w:r>
+        <w:rPr>
+          <w:rFonts w:asciiTheme="minorBidi" w:hAnsiTheme="minorBidi" w:hint="cs"/>
+          <w:sz w:val="20"/>
+          <w:szCs w:val="20"/>
+          <w:rtl/>
+        </w:rPr>
+        <w:t xml:space="preserve"> </w:t>
+      </w:r>
+      <w:r>
+        <w:rPr>
+          <w:rFonts w:asciiTheme="minorBidi" w:hAnsiTheme="minorBidi" w:hint="cs"/>
+          <w:sz w:val="20"/>
+          <w:szCs w:val="20"/>
+          <w:rtl/>
+        </w:rPr>
+        <w:t>הקיים נצטרך ליצור את הטבלאות עליהן יתבצעו השאילתות.</w:t>
       </w:r>
     </w:p>
     <w:p>
@@ -1327,35 +1864,132 @@
           <w:szCs w:val="20"/>
           <w:rtl/>
         </w:rPr>
-        <w:t xml:space="preserve"> לקוד: לינוי </w:t>
-      </w:r>
-    </w:p>
-    <w:p>
-      <w:pPr>
-        <w:rPr>
-          <w:rFonts w:asciiTheme="minorBidi" w:hAnsiTheme="minorBidi"/>
-          <w:sz w:val="20"/>
-          <w:szCs w:val="20"/>
-          <w:rtl/>
-        </w:rPr>
-      </w:pPr>
-      <w:r>
-        <w:rPr>
-          <w:rFonts w:asciiTheme="minorBidi" w:hAnsiTheme="minorBidi"/>
-          <w:sz w:val="20"/>
-          <w:szCs w:val="20"/>
-          <w:rtl/>
-        </w:rPr>
-        <w:t>לוגיקת המשחק</w:t>
-      </w:r>
-      <w:r>
-        <w:rPr>
-          <w:rFonts w:asciiTheme="minorBidi" w:hAnsiTheme="minorBidi"/>
-          <w:sz w:val="20"/>
-          <w:szCs w:val="20"/>
-          <w:rtl/>
-        </w:rPr>
-        <w:t>: אבי</w:t>
+        <w:t xml:space="preserve"> לקוד</w:t>
+      </w:r>
+      <w:r>
+        <w:rPr>
+          <w:rFonts w:asciiTheme="minorBidi" w:hAnsiTheme="minorBidi" w:hint="cs"/>
+          <w:sz w:val="20"/>
+          <w:szCs w:val="20"/>
+          <w:rtl/>
+        </w:rPr>
+        <w:t>(לינוי):</w:t>
+      </w:r>
+      <w:r>
+        <w:rPr>
+          <w:rFonts w:asciiTheme="minorBidi" w:hAnsiTheme="minorBidi" w:hint="cs"/>
+          <w:sz w:val="20"/>
+          <w:szCs w:val="20"/>
+          <w:rtl/>
+        </w:rPr>
+        <w:t xml:space="preserve"> </w:t>
+      </w:r>
+      <w:r>
+        <w:rPr>
+          <w:rFonts w:asciiTheme="minorBidi" w:hAnsiTheme="minorBidi" w:hint="cs"/>
+          <w:sz w:val="20"/>
+          <w:szCs w:val="20"/>
+          <w:rtl/>
+        </w:rPr>
+        <w:t>המידע שאנחנו צריכים בשביל האפליקציה נימצא בבסיס נתונים גדול מאוד. המידע מאוחסן בטבלאות של בסיס הנתונים. כדי לגשת לנתונים עצמם צריך לתכנן את ביצוע השאילתות במסד הנתונים.</w:t>
+      </w:r>
+      <w:r>
+        <w:rPr>
+          <w:rFonts w:asciiTheme="minorBidi" w:hAnsiTheme="minorBidi"/>
+          <w:sz w:val="20"/>
+          <w:szCs w:val="20"/>
+          <w:rtl/>
+        </w:rPr>
+        <w:t xml:space="preserve"> </w:t>
+      </w:r>
+    </w:p>
+    <w:p>
+      <w:pPr>
+        <w:rPr>
+          <w:rFonts w:asciiTheme="minorBidi" w:hAnsiTheme="minorBidi" w:hint="cs"/>
+          <w:sz w:val="20"/>
+          <w:szCs w:val="20"/>
+          <w:rtl/>
+        </w:rPr>
+      </w:pPr>
+      <w:r>
+        <w:rPr>
+          <w:rFonts w:asciiTheme="minorBidi" w:hAnsiTheme="minorBidi" w:hint="cs"/>
+          <w:sz w:val="20"/>
+          <w:szCs w:val="20"/>
+          <w:rtl/>
+        </w:rPr>
+        <w:t>לוגיקת האפליקציה</w:t>
+      </w:r>
+      <w:r>
+        <w:rPr>
+          <w:rFonts w:asciiTheme="minorBidi" w:hAnsiTheme="minorBidi" w:hint="cs"/>
+          <w:sz w:val="20"/>
+          <w:szCs w:val="20"/>
+          <w:rtl/>
+        </w:rPr>
+        <w:t xml:space="preserve">(אבי): באפליקציה שלנו ישנם רכיבים </w:t>
+      </w:r>
+      <w:r>
+        <w:rPr>
+          <w:rFonts w:asciiTheme="minorBidi" w:hAnsiTheme="minorBidi" w:hint="cs"/>
+          <w:sz w:val="20"/>
+          <w:szCs w:val="20"/>
+          <w:rtl/>
+        </w:rPr>
+        <w:t>מסוימים שעבורם צריך לכתוב קוד(</w:t>
+      </w:r>
+      <w:r>
+        <w:rPr>
+          <w:rFonts w:asciiTheme="minorBidi" w:hAnsiTheme="minorBidi"/>
+          <w:sz w:val="20"/>
+          <w:szCs w:val="20"/>
+        </w:rPr>
+        <w:t>java</w:t>
+      </w:r>
+      <w:r>
+        <w:rPr>
+          <w:rFonts w:asciiTheme="minorBidi" w:hAnsiTheme="minorBidi" w:hint="cs"/>
+          <w:sz w:val="20"/>
+          <w:szCs w:val="20"/>
+          <w:rtl/>
+        </w:rPr>
+        <w:t xml:space="preserve">) </w:t>
+      </w:r>
+      <w:r>
+        <w:rPr>
+          <w:rFonts w:asciiTheme="minorBidi" w:hAnsiTheme="minorBidi" w:hint="cs"/>
+          <w:sz w:val="20"/>
+          <w:szCs w:val="20"/>
+          <w:rtl/>
+        </w:rPr>
+        <w:t xml:space="preserve"> , </w:t>
+      </w:r>
+      <w:r>
+        <w:rPr>
+          <w:rFonts w:asciiTheme="minorBidi" w:hAnsiTheme="minorBidi" w:hint="cs"/>
+          <w:sz w:val="20"/>
+          <w:szCs w:val="20"/>
+          <w:rtl/>
+        </w:rPr>
+        <w:t xml:space="preserve">למשל עבור הכפתורים השונים במסך הראשי, לוגיקת המשחק, חלוקת הניקוד תוך התחשבות בזמן , טעינת טבלת השיאים וכדומה. כל הלוגיקה של האפליקציה תכתב כולה בשפת </w:t>
+      </w:r>
+      <w:r>
+        <w:rPr>
+          <w:rFonts w:asciiTheme="minorBidi" w:hAnsiTheme="minorBidi"/>
+          <w:sz w:val="20"/>
+          <w:szCs w:val="20"/>
+        </w:rPr>
+        <w:t>java</w:t>
+      </w:r>
+      <w:r>
+        <w:rPr>
+          <w:rFonts w:asciiTheme="minorBidi" w:hAnsiTheme="minorBidi" w:hint="cs"/>
+          <w:sz w:val="20"/>
+          <w:szCs w:val="20"/>
+          <w:rtl/>
+        </w:rPr>
+        <w:t xml:space="preserve"> .</w:t>
       </w:r>
     </w:p>
     <w:sectPr>
@@ -1493,6 +2127,7 @@
     <w:lsdException w:name="HTML Sample" w:semiHidden="1" w:unhideWhenUsed="1"/>
     <w:lsdException w:name="HTML Typewriter" w:semiHidden="1" w:unhideWhenUsed="1"/>
     <w:lsdException w:name="HTML Variable" w:semiHidden="1" w:unhideWhenUsed="1"/>
+    <w:lsdException w:name="Normal Table" w:semiHidden="1" w:unhideWhenUsed="1"/>
     <w:lsdException w:name="annotation subject" w:semiHidden="1" w:unhideWhenUsed="1"/>
     <w:lsdException w:name="No List" w:semiHidden="1" w:unhideWhenUsed="1"/>
     <w:lsdException w:name="Outline List 1" w:semiHidden="1" w:unhideWhenUsed="1"/>
@@ -1536,8 +2171,10 @@
     <w:lsdException w:name="Table Elegant" w:semiHidden="1" w:unhideWhenUsed="1"/>
     <w:lsdException w:name="Table Professional" w:semiHidden="1" w:unhideWhenUsed="1"/>
     <w:lsdException w:name="Table Subtle 1" w:semiHidden="1" w:unhideWhenUsed="1"/>
+    <w:lsdException w:name="Table Subtle 2" w:semiHidden="1" w:unhideWhenUsed="1"/>
     <w:lsdException w:name="Table Web 1" w:semiHidden="1" w:unhideWhenUsed="1"/>
     <w:lsdException w:name="Table Web 2" w:semiHidden="1" w:unhideWhenUsed="1"/>
+    <w:lsdException w:name="Table Web 3" w:semiHidden="1" w:unhideWhenUsed="1"/>
     <w:lsdException w:name="Balloon Text" w:semiHidden="1" w:unhideWhenUsed="1"/>
     <w:lsdException w:name="Table Grid" w:uiPriority="39"/>
     <w:lsdException w:name="Table Theme" w:semiHidden="1" w:unhideWhenUsed="1"/>
@@ -2109,7 +2746,7 @@
 </file>
 
 <file path=customXml/itemProps1.xml><?xml version="1.0" encoding="utf-8"?>
-<ds:datastoreItem xmlns:ds="http://schemas.openxmlformats.org/officeDocument/2006/customXml" ds:itemID="{8A3CF702-2259-453E-9622-F499B905FBC7}">
+<ds:datastoreItem xmlns:ds="http://schemas.openxmlformats.org/officeDocument/2006/customXml" ds:itemID="{530A0DC6-928D-4E72-B900-B484C683A4A7}">
   <ds:schemaRefs>
     <ds:schemaRef ds:uri="http://schemas.openxmlformats.org/officeDocument/2006/bibliography"/>
   </ds:schemaRefs>

--- a/שלב 1.docx
+++ b/שלב 1.docx
@@ -1,6 +1,6 @@
 
 <file path=word/document.xml><?xml version="1.0" encoding="utf-8"?>
-<w:document xmlns:wpc="http://schemas.microsoft.com/office/word/2010/wordprocessingCanvas" xmlns:cx="http://schemas.microsoft.com/office/drawing/2014/chartex" xmlns:cx1="http://schemas.microsoft.com/office/drawing/2015/9/8/chartex" xmlns:cx2="http://schemas.microsoft.com/office/drawing/2015/10/21/chartex" xmlns:cx3="http://schemas.microsoft.com/office/drawing/2016/5/9/chartex" xmlns:cx4="http://schemas.microsoft.com/office/drawing/2016/5/10/chartex" xmlns:cx5="http://schemas.microsoft.com/office/drawing/2016/5/11/chartex" xmlns:cx6="http://schemas.microsoft.com/office/drawing/2016/5/12/chartex" xmlns:cx7="http://schemas.microsoft.com/office/drawing/2016/5/13/chartex" xmlns:cx8="http://schemas.microsoft.com/office/drawing/2016/5/14/chartex" xmlns:mc="http://schemas.openxmlformats.org/markup-compatibility/2006" xmlns:aink="http://schemas.microsoft.com/office/drawing/2016/ink" xmlns:am3d="http://schemas.microsoft.com/office/drawing/2017/model3d" xmlns:o="urn:schemas-microsoft-com:office:office" xmlns:r="http://schemas.openxmlformats.org/officeDocument/2006/relationships" xmlns:m="http://schemas.openxmlformats.org/officeDocument/2006/math" xmlns:v="urn:schemas-microsoft-com:vml" xmlns:wp14="http://schemas.microsoft.com/office/word/2010/wordprocessingDrawing" xmlns:wp="http://schemas.openxmlformats.org/drawingml/2006/wordprocessingDrawing" xmlns:w10="urn:schemas-microsoft-com:office:word" xmlns:w="http://schemas.openxmlformats.org/wordprocessingml/2006/main" xmlns:w14="http://schemas.microsoft.com/office/word/2010/wordml" xmlns:w15="http://schemas.microsoft.com/office/word/2012/wordml" xmlns:w16cid="http://schemas.microsoft.com/office/word/2016/wordml/cid" xmlns:w16se="http://schemas.microsoft.com/office/word/2015/wordml/symex" xmlns:wpg="http://schemas.microsoft.com/office/word/2010/wordprocessingGroup" xmlns:wpi="http://schemas.microsoft.com/office/word/2010/wordprocessingInk" xmlns:wne="http://schemas.microsoft.com/office/word/2006/wordml" xmlns:wps="http://schemas.microsoft.com/office/word/2010/wordprocessingShape" mc:Ignorable="w14 w15 w16se w16cid wp14">
+<w:document xmlns:wpc="http://schemas.microsoft.com/office/word/2010/wordprocessingCanvas" xmlns:cx="http://schemas.microsoft.com/office/drawing/2014/chartex" xmlns:mc="http://schemas.openxmlformats.org/markup-compatibility/2006" xmlns:o="urn:schemas-microsoft-com:office:office" xmlns:r="http://schemas.openxmlformats.org/officeDocument/2006/relationships" xmlns:m="http://schemas.openxmlformats.org/officeDocument/2006/math" xmlns:v="urn:schemas-microsoft-com:vml" xmlns:wp14="http://schemas.microsoft.com/office/word/2010/wordprocessingDrawing" xmlns:wp="http://schemas.openxmlformats.org/drawingml/2006/wordprocessingDrawing" xmlns:w10="urn:schemas-microsoft-com:office:word" xmlns:w="http://schemas.openxmlformats.org/wordprocessingml/2006/main" xmlns:w14="http://schemas.microsoft.com/office/word/2010/wordml" xmlns:w15="http://schemas.microsoft.com/office/word/2012/wordml" xmlns:w16se="http://schemas.microsoft.com/office/word/2015/wordml/symex" xmlns:wpg="http://schemas.microsoft.com/office/word/2010/wordprocessingGroup" xmlns:wpi="http://schemas.microsoft.com/office/word/2010/wordprocessingInk" xmlns:wne="http://schemas.microsoft.com/office/word/2006/wordml" xmlns:wps="http://schemas.microsoft.com/office/word/2010/wordprocessingShape" mc:Ignorable="w14 w15 w16se wp14">
   <w:body>
     <w:p>
       <w:pPr>
@@ -305,19 +305,7 @@
           <w:shd w:val="clear" w:color="auto" w:fill="FFFFFF"/>
           <w:rtl/>
         </w:rPr>
-        <w:t>בכל פעם יושמע לשחקן קטע משיר מסוים, על השחקן לב</w:t>
-      </w:r>
-      <w:bookmarkStart w:id="0" w:name="_GoBack"/>
-      <w:bookmarkEnd w:id="0"/>
-      <w:r>
-        <w:rPr>
-          <w:rFonts w:asciiTheme="minorBidi" w:hAnsiTheme="minorBidi"/>
-          <w:sz w:val="20"/>
-          <w:szCs w:val="20"/>
-          <w:shd w:val="clear" w:color="auto" w:fill="FFFFFF"/>
-          <w:rtl/>
-        </w:rPr>
-        <w:t>חור מתוך 4 אפשרויות את שם השיר או את שם הזמר (תלוי בשאלה) כאשר הזמן לענות על שאלה הוא 15 שניות בכל פעם. ככל שהשחקן יענה מהר יותר,</w:t>
+        <w:t>בכל פעם יושמע לשחקן קטע משיר מסוים, על השחקן לבחור מתוך 4 אפשרויות את שם השיר או את שם הזמר (תלוי בשאלה) כאשר הזמן לענות על שאלה הוא 15 שניות בכל פעם. ככל שהשחקן יענה מהר יותר,</w:t>
       </w:r>
     </w:p>
     <w:p>
@@ -695,7 +683,7 @@
     <w:p>
       <w:pPr>
         <w:rPr>
-          <w:rFonts w:asciiTheme="minorBidi" w:hAnsiTheme="minorBidi" w:hint="cs"/>
+          <w:rFonts w:asciiTheme="minorBidi" w:hAnsiTheme="minorBidi"/>
           <w:sz w:val="20"/>
           <w:szCs w:val="20"/>
           <w:rtl/>
@@ -802,7 +790,7 @@
     <w:p>
       <w:pPr>
         <w:rPr>
-          <w:rFonts w:asciiTheme="minorBidi" w:hAnsiTheme="minorBidi"/>
+          <w:rFonts w:asciiTheme="minorBidi" w:hAnsiTheme="minorBidi" w:hint="cs"/>
           <w:sz w:val="20"/>
           <w:szCs w:val="20"/>
           <w:rtl/>
@@ -1005,7 +993,7 @@
     <w:p>
       <w:pPr>
         <w:rPr>
-          <w:rFonts w:asciiTheme="minorBidi" w:hAnsiTheme="minorBidi" w:hint="cs"/>
+          <w:rFonts w:asciiTheme="minorBidi" w:hAnsiTheme="minorBidi"/>
           <w:sz w:val="20"/>
           <w:szCs w:val="20"/>
           <w:rtl/>
@@ -1043,16 +1031,7 @@
           <w:szCs w:val="20"/>
           <w:rtl/>
         </w:rPr>
-        <w:t xml:space="preserve">שם הזמר, </w:t>
-      </w:r>
-      <w:r>
-        <w:rPr>
-          <w:rFonts w:asciiTheme="minorBidi" w:hAnsiTheme="minorBidi" w:hint="cs"/>
-          <w:sz w:val="20"/>
-          <w:szCs w:val="20"/>
-          <w:rtl/>
-        </w:rPr>
-        <w:t>שהוא התשובה הנכונה</w:t>
+        <w:t>שם הזמר, שהוא התשובה הנכונה</w:t>
       </w:r>
       <w:r>
         <w:rPr>
@@ -1070,16 +1049,7 @@
           <w:szCs w:val="20"/>
           <w:rtl/>
         </w:rPr>
-        <w:t>לשאלות מסוג "</w:t>
-      </w:r>
-      <w:r>
-        <w:rPr>
-          <w:rFonts w:asciiTheme="minorBidi" w:hAnsiTheme="minorBidi" w:hint="cs"/>
-          <w:sz w:val="20"/>
-          <w:szCs w:val="20"/>
-          <w:rtl/>
-        </w:rPr>
-        <w:t>מי הוא הזמר ששר את השיר</w:t>
+        <w:t>לשאלות מסוג "מי הוא הזמר ששר את השיר</w:t>
       </w:r>
       <w:proofErr w:type="gramStart"/>
       <w:r>
@@ -1162,6 +1132,374 @@
           <w:szCs w:val="20"/>
           <w:rtl/>
         </w:rPr>
+        <w:t xml:space="preserve"> כדי לבלבל את השחקן. (כפי שהסברנו מקודם עם הדוגמא של </w:t>
+      </w:r>
+      <w:r>
+        <w:rPr>
+          <w:rFonts w:asciiTheme="minorBidi" w:hAnsiTheme="minorBidi"/>
+          <w:sz w:val="20"/>
+          <w:szCs w:val="20"/>
+        </w:rPr>
+        <w:t>John legend</w:t>
+      </w:r>
+      <w:r>
+        <w:rPr>
+          <w:rFonts w:asciiTheme="minorBidi" w:hAnsiTheme="minorBidi" w:hint="cs"/>
+          <w:sz w:val="20"/>
+          <w:szCs w:val="20"/>
+          <w:rtl/>
+        </w:rPr>
+        <w:t>).</w:t>
+      </w:r>
+      <w:r>
+        <w:rPr>
+          <w:rFonts w:asciiTheme="minorBidi" w:hAnsiTheme="minorBidi" w:hint="cs"/>
+          <w:sz w:val="20"/>
+          <w:szCs w:val="20"/>
+          <w:rtl/>
+        </w:rPr>
+        <w:t xml:space="preserve"> - </w:t>
+      </w:r>
+      <w:r>
+        <w:rPr>
+          <w:rFonts w:asciiTheme="minorBidi" w:hAnsiTheme="minorBidi" w:hint="cs"/>
+          <w:sz w:val="20"/>
+          <w:szCs w:val="20"/>
+          <w:highlight w:val="yellow"/>
+          <w:rtl/>
+        </w:rPr>
+        <w:t xml:space="preserve">יש לנו בקבצי </w:t>
+      </w:r>
+      <w:r>
+        <w:rPr>
+          <w:rFonts w:asciiTheme="minorBidi" w:hAnsiTheme="minorBidi" w:hint="cs"/>
+          <w:sz w:val="20"/>
+          <w:szCs w:val="20"/>
+          <w:highlight w:val="yellow"/>
+        </w:rPr>
+        <w:t>CSV</w:t>
+      </w:r>
+    </w:p>
+    <w:p>
+      <w:pPr>
+        <w:rPr>
+          <w:rFonts w:asciiTheme="minorBidi" w:hAnsiTheme="minorBidi"/>
+          <w:sz w:val="20"/>
+          <w:szCs w:val="20"/>
+          <w:rtl/>
+        </w:rPr>
+      </w:pPr>
+      <w:r>
+        <w:rPr>
+          <w:rFonts w:asciiTheme="minorBidi" w:hAnsiTheme="minorBidi"/>
+          <w:sz w:val="20"/>
+          <w:szCs w:val="20"/>
+        </w:rPr>
+        <w:t>artist hot</w:t>
+      </w:r>
+      <w:r>
+        <w:rPr>
+          <w:rFonts w:asciiTheme="minorBidi" w:hAnsiTheme="minorBidi"/>
+          <w:sz w:val="20"/>
+          <w:szCs w:val="20"/>
+        </w:rPr>
+        <w:t>tt</w:t>
+      </w:r>
+      <w:r>
+        <w:rPr>
+          <w:rFonts w:asciiTheme="minorBidi" w:hAnsiTheme="minorBidi"/>
+          <w:sz w:val="20"/>
+          <w:szCs w:val="20"/>
+        </w:rPr>
+        <w:t>nes</w:t>
+      </w:r>
+      <w:r>
+        <w:rPr>
+          <w:rFonts w:asciiTheme="minorBidi" w:hAnsiTheme="minorBidi"/>
+          <w:sz w:val="20"/>
+          <w:szCs w:val="20"/>
+        </w:rPr>
+        <w:t>s</w:t>
+      </w:r>
+      <w:r>
+        <w:rPr>
+          <w:rFonts w:asciiTheme="minorBidi" w:hAnsiTheme="minorBidi"/>
+          <w:sz w:val="20"/>
+          <w:szCs w:val="20"/>
+        </w:rPr>
+        <w:t>s</w:t>
+      </w:r>
+      <w:r>
+        <w:rPr>
+          <w:rFonts w:asciiTheme="minorBidi" w:hAnsiTheme="minorBidi" w:hint="cs"/>
+          <w:sz w:val="20"/>
+          <w:szCs w:val="20"/>
+          <w:rtl/>
+        </w:rPr>
+        <w:t xml:space="preserve"> </w:t>
+      </w:r>
+      <w:r>
+        <w:rPr>
+          <w:rFonts w:asciiTheme="minorBidi" w:hAnsiTheme="minorBidi"/>
+          <w:sz w:val="20"/>
+          <w:szCs w:val="20"/>
+          <w:rtl/>
+        </w:rPr>
+        <w:t>–</w:t>
+      </w:r>
+      <w:r>
+        <w:rPr>
+          <w:rFonts w:asciiTheme="minorBidi" w:hAnsiTheme="minorBidi" w:hint="cs"/>
+          <w:sz w:val="20"/>
+          <w:szCs w:val="20"/>
+          <w:rtl/>
+        </w:rPr>
+        <w:t xml:space="preserve"> </w:t>
+      </w:r>
+      <w:r>
+        <w:rPr>
+          <w:rFonts w:asciiTheme="minorBidi" w:hAnsiTheme="minorBidi" w:hint="cs"/>
+          <w:sz w:val="20"/>
+          <w:szCs w:val="20"/>
+          <w:rtl/>
+        </w:rPr>
+        <w:t>דרגת</w:t>
+      </w:r>
+      <w:r>
+        <w:rPr>
+          <w:rFonts w:asciiTheme="minorBidi" w:hAnsiTheme="minorBidi" w:hint="cs"/>
+          <w:sz w:val="20"/>
+          <w:szCs w:val="20"/>
+          <w:rtl/>
+        </w:rPr>
+        <w:t xml:space="preserve"> </w:t>
+      </w:r>
+      <w:r>
+        <w:rPr>
+          <w:rFonts w:asciiTheme="minorBidi" w:hAnsiTheme="minorBidi" w:hint="cs"/>
+          <w:sz w:val="20"/>
+          <w:szCs w:val="20"/>
+          <w:rtl/>
+        </w:rPr>
+        <w:t>הפופולאריות של הזמר</w:t>
+      </w:r>
+      <w:r>
+        <w:rPr>
+          <w:rFonts w:asciiTheme="minorBidi" w:hAnsiTheme="minorBidi" w:hint="cs"/>
+          <w:sz w:val="20"/>
+          <w:szCs w:val="20"/>
+          <w:rtl/>
+        </w:rPr>
+        <w:t>. נרצה לבחור שירים מוכרים יותר בהתחלה ופחות מוכרים כשרמת הקושי עולה בהמשך.</w:t>
+      </w:r>
+      <w:r>
+        <w:rPr>
+          <w:rFonts w:asciiTheme="minorBidi" w:hAnsiTheme="minorBidi" w:hint="cs"/>
+          <w:sz w:val="20"/>
+          <w:szCs w:val="20"/>
+          <w:rtl/>
+        </w:rPr>
+        <w:t xml:space="preserve"> - </w:t>
+      </w:r>
+      <w:r>
+        <w:rPr>
+          <w:rFonts w:asciiTheme="minorBidi" w:hAnsiTheme="minorBidi" w:hint="cs"/>
+          <w:sz w:val="20"/>
+          <w:szCs w:val="20"/>
+          <w:highlight w:val="red"/>
+          <w:rtl/>
+        </w:rPr>
+        <w:t xml:space="preserve">אין לנו בקבצי </w:t>
+      </w:r>
+      <w:r>
+        <w:rPr>
+          <w:rFonts w:asciiTheme="minorBidi" w:hAnsiTheme="minorBidi" w:hint="cs"/>
+          <w:sz w:val="20"/>
+          <w:szCs w:val="20"/>
+          <w:highlight w:val="red"/>
+        </w:rPr>
+        <w:t>CSV</w:t>
+      </w:r>
+    </w:p>
+    <w:p>
+      <w:pPr>
+        <w:rPr>
+          <w:rFonts w:asciiTheme="minorBidi" w:hAnsiTheme="minorBidi"/>
+          <w:sz w:val="20"/>
+          <w:szCs w:val="20"/>
+          <w:rtl/>
+        </w:rPr>
+      </w:pPr>
+      <w:r>
+        <w:rPr>
+          <w:rFonts w:asciiTheme="minorBidi" w:hAnsiTheme="minorBidi"/>
+          <w:sz w:val="20"/>
+          <w:szCs w:val="20"/>
+        </w:rPr>
+        <w:t>Artist familiarity, similar artists</w:t>
+      </w:r>
+      <w:r>
+        <w:rPr>
+          <w:rFonts w:asciiTheme="minorBidi" w:hAnsiTheme="minorBidi"/>
+          <w:sz w:val="20"/>
+          <w:szCs w:val="20"/>
+          <w:rtl/>
+        </w:rPr>
+        <w:t xml:space="preserve"> – זמרים שדומים לזמר השיר, </w:t>
+      </w:r>
+      <w:r>
+        <w:rPr>
+          <w:rFonts w:asciiTheme="minorBidi" w:hAnsiTheme="minorBidi" w:hint="cs"/>
+          <w:sz w:val="20"/>
+          <w:szCs w:val="20"/>
+          <w:rtl/>
+        </w:rPr>
+        <w:t>נרצה להשתמש בעמודה זו כדי למצוא זמרים ש"דומים" לזמר שמבצע את השיר שמושמע על ידי האפליקציה. מאחורי עמודה זו קיים אלגוריתם מסוים שקובע שזמרים הם "דומים". בצורה זו נוכל ליצור שאילתות מעניינות על ה</w:t>
+      </w:r>
+      <w:r>
+        <w:rPr>
+          <w:rFonts w:asciiTheme="minorBidi" w:hAnsiTheme="minorBidi"/>
+          <w:sz w:val="20"/>
+          <w:szCs w:val="20"/>
+        </w:rPr>
+        <w:t xml:space="preserve"> data</w:t>
+      </w:r>
+      <w:r>
+        <w:rPr>
+          <w:rFonts w:asciiTheme="minorBidi" w:hAnsiTheme="minorBidi" w:hint="cs"/>
+          <w:sz w:val="20"/>
+          <w:szCs w:val="20"/>
+          <w:rtl/>
+        </w:rPr>
+        <w:t xml:space="preserve"> כדי ליצור תשובות שיבלבלו את השחקן.</w:t>
+      </w:r>
+      <w:r>
+        <w:rPr>
+          <w:rFonts w:asciiTheme="minorBidi" w:hAnsiTheme="minorBidi" w:hint="cs"/>
+          <w:sz w:val="20"/>
+          <w:szCs w:val="20"/>
+          <w:rtl/>
+        </w:rPr>
+        <w:t xml:space="preserve"> </w:t>
+      </w:r>
+      <w:r>
+        <w:rPr>
+          <w:rFonts w:asciiTheme="minorBidi" w:hAnsiTheme="minorBidi"/>
+          <w:sz w:val="20"/>
+          <w:szCs w:val="20"/>
+          <w:rtl/>
+        </w:rPr>
+        <w:t>–</w:t>
+      </w:r>
+      <w:r>
+        <w:rPr>
+          <w:rFonts w:asciiTheme="minorBidi" w:hAnsiTheme="minorBidi" w:hint="cs"/>
+          <w:sz w:val="20"/>
+          <w:szCs w:val="20"/>
+          <w:rtl/>
+        </w:rPr>
+        <w:t xml:space="preserve"> </w:t>
+      </w:r>
+      <w:r>
+        <w:rPr>
+          <w:rFonts w:asciiTheme="minorBidi" w:hAnsiTheme="minorBidi" w:hint="cs"/>
+          <w:sz w:val="20"/>
+          <w:szCs w:val="20"/>
+          <w:highlight w:val="red"/>
+          <w:rtl/>
+        </w:rPr>
+        <w:t xml:space="preserve">אין לנו בקבצי </w:t>
+      </w:r>
+      <w:r>
+        <w:rPr>
+          <w:rFonts w:asciiTheme="minorBidi" w:hAnsiTheme="minorBidi" w:hint="cs"/>
+          <w:sz w:val="20"/>
+          <w:szCs w:val="20"/>
+          <w:highlight w:val="red"/>
+        </w:rPr>
+        <w:t>CSV</w:t>
+      </w:r>
+    </w:p>
+    <w:p>
+      <w:pPr>
+        <w:rPr>
+          <w:rFonts w:asciiTheme="minorBidi" w:hAnsiTheme="minorBidi" w:hint="cs"/>
+          <w:sz w:val="20"/>
+          <w:szCs w:val="20"/>
+          <w:rtl/>
+        </w:rPr>
+      </w:pPr>
+      <w:r>
+        <w:rPr>
+          <w:rFonts w:asciiTheme="minorBidi" w:hAnsiTheme="minorBidi"/>
+          <w:sz w:val="20"/>
+          <w:szCs w:val="20"/>
+        </w:rPr>
+        <w:t>Title</w:t>
+      </w:r>
+      <w:r>
+        <w:rPr>
+          <w:rFonts w:asciiTheme="minorBidi" w:hAnsiTheme="minorBidi"/>
+          <w:sz w:val="20"/>
+          <w:szCs w:val="20"/>
+          <w:rtl/>
+        </w:rPr>
+        <w:t xml:space="preserve"> – שם השיר,</w:t>
+      </w:r>
+      <w:r>
+        <w:rPr>
+          <w:rFonts w:asciiTheme="minorBidi" w:hAnsiTheme="minorBidi" w:hint="cs"/>
+          <w:sz w:val="20"/>
+          <w:szCs w:val="20"/>
+          <w:rtl/>
+        </w:rPr>
+        <w:t xml:space="preserve"> שהוא התשובה הנכונה</w:t>
+      </w:r>
+      <w:r>
+        <w:rPr>
+          <w:rFonts w:asciiTheme="minorBidi" w:hAnsiTheme="minorBidi"/>
+          <w:sz w:val="20"/>
+          <w:szCs w:val="20"/>
+          <w:rtl/>
+        </w:rPr>
+        <w:t xml:space="preserve"> </w:t>
+      </w:r>
+      <w:r>
+        <w:rPr>
+          <w:rFonts w:asciiTheme="minorBidi" w:hAnsiTheme="minorBidi" w:hint="cs"/>
+          <w:sz w:val="20"/>
+          <w:szCs w:val="20"/>
+          <w:rtl/>
+        </w:rPr>
+        <w:t>לשאלות מסוג "מה הוא שם השיר</w:t>
+      </w:r>
+      <w:proofErr w:type="gramStart"/>
+      <w:r>
+        <w:rPr>
+          <w:rFonts w:asciiTheme="minorBidi" w:hAnsiTheme="minorBidi" w:hint="cs"/>
+          <w:sz w:val="20"/>
+          <w:szCs w:val="20"/>
+          <w:rtl/>
+        </w:rPr>
+        <w:t>" .</w:t>
+      </w:r>
+      <w:proofErr w:type="gramEnd"/>
+      <w:r>
+        <w:rPr>
+          <w:rFonts w:asciiTheme="minorBidi" w:hAnsiTheme="minorBidi"/>
+          <w:sz w:val="20"/>
+          <w:szCs w:val="20"/>
+          <w:rtl/>
+        </w:rPr>
+        <w:t xml:space="preserve"> ניתן להשתמש בשמות דומים של שירים בתשובות לשאלה</w:t>
+      </w:r>
+      <w:r>
+        <w:rPr>
+          <w:rFonts w:asciiTheme="minorBidi" w:hAnsiTheme="minorBidi" w:hint="cs"/>
+          <w:sz w:val="20"/>
+          <w:szCs w:val="20"/>
+          <w:rtl/>
+        </w:rPr>
         <w:t xml:space="preserve"> כדי לבלבל את השחקן.</w:t>
       </w:r>
       <w:r>
@@ -1171,74 +1509,116 @@
           <w:szCs w:val="20"/>
           <w:rtl/>
         </w:rPr>
-        <w:t xml:space="preserve"> (כפי שהסברנו מקודם עם הדוגמא של </w:t>
-      </w:r>
-      <w:r>
-        <w:rPr>
-          <w:rFonts w:asciiTheme="minorBidi" w:hAnsiTheme="minorBidi"/>
-          <w:sz w:val="20"/>
-          <w:szCs w:val="20"/>
-        </w:rPr>
-        <w:t>John legend</w:t>
-      </w:r>
-      <w:r>
-        <w:rPr>
-          <w:rFonts w:asciiTheme="minorBidi" w:hAnsiTheme="minorBidi" w:hint="cs"/>
-          <w:sz w:val="20"/>
-          <w:szCs w:val="20"/>
-          <w:rtl/>
-        </w:rPr>
-        <w:t>).</w:t>
-      </w:r>
-    </w:p>
-    <w:p>
-      <w:pPr>
-        <w:rPr>
-          <w:rFonts w:asciiTheme="minorBidi" w:hAnsiTheme="minorBidi"/>
-          <w:sz w:val="20"/>
-          <w:szCs w:val="20"/>
-          <w:rtl/>
-        </w:rPr>
-      </w:pPr>
-      <w:r>
-        <w:rPr>
-          <w:rFonts w:asciiTheme="minorBidi" w:hAnsiTheme="minorBidi"/>
-          <w:sz w:val="20"/>
-          <w:szCs w:val="20"/>
-        </w:rPr>
-        <w:t>artist hot</w:t>
-      </w:r>
-      <w:r>
-        <w:rPr>
-          <w:rFonts w:asciiTheme="minorBidi" w:hAnsiTheme="minorBidi"/>
-          <w:sz w:val="20"/>
-          <w:szCs w:val="20"/>
-        </w:rPr>
-        <w:t>tt</w:t>
-      </w:r>
-      <w:r>
-        <w:rPr>
-          <w:rFonts w:asciiTheme="minorBidi" w:hAnsiTheme="minorBidi"/>
-          <w:sz w:val="20"/>
-          <w:szCs w:val="20"/>
-        </w:rPr>
-        <w:t>nes</w:t>
-      </w:r>
-      <w:r>
-        <w:rPr>
-          <w:rFonts w:asciiTheme="minorBidi" w:hAnsiTheme="minorBidi"/>
-          <w:sz w:val="20"/>
-          <w:szCs w:val="20"/>
-        </w:rPr>
-        <w:t>s</w:t>
-      </w:r>
-      <w:r>
-        <w:rPr>
-          <w:rFonts w:asciiTheme="minorBidi" w:hAnsiTheme="minorBidi"/>
-          <w:sz w:val="20"/>
-          <w:szCs w:val="20"/>
-        </w:rPr>
-        <w:t>s</w:t>
+        <w:t xml:space="preserve"> - </w:t>
+      </w:r>
+      <w:r>
+        <w:rPr>
+          <w:rFonts w:asciiTheme="minorBidi" w:hAnsiTheme="minorBidi" w:hint="cs"/>
+          <w:sz w:val="20"/>
+          <w:szCs w:val="20"/>
+          <w:highlight w:val="yellow"/>
+          <w:rtl/>
+        </w:rPr>
+        <w:t xml:space="preserve">יש לנו בקבצי </w:t>
+      </w:r>
+      <w:r>
+        <w:rPr>
+          <w:rFonts w:asciiTheme="minorBidi" w:hAnsiTheme="minorBidi" w:hint="cs"/>
+          <w:sz w:val="20"/>
+          <w:szCs w:val="20"/>
+          <w:highlight w:val="yellow"/>
+        </w:rPr>
+        <w:t>CSV</w:t>
+      </w:r>
+    </w:p>
+    <w:p>
+      <w:pPr>
+        <w:rPr>
+          <w:rFonts w:asciiTheme="minorBidi" w:hAnsiTheme="minorBidi"/>
+          <w:sz w:val="20"/>
+          <w:szCs w:val="20"/>
+          <w:rtl/>
+        </w:rPr>
+      </w:pPr>
+      <w:r>
+        <w:rPr>
+          <w:rFonts w:asciiTheme="minorBidi" w:hAnsiTheme="minorBidi" w:hint="cs"/>
+          <w:sz w:val="20"/>
+          <w:szCs w:val="20"/>
+        </w:rPr>
+        <w:t>Y</w:t>
+      </w:r>
+      <w:r>
+        <w:rPr>
+          <w:rFonts w:asciiTheme="minorBidi" w:hAnsiTheme="minorBidi"/>
+          <w:sz w:val="20"/>
+          <w:szCs w:val="20"/>
+        </w:rPr>
+        <w:t>ear</w:t>
+      </w:r>
+      <w:r>
+        <w:rPr>
+          <w:rFonts w:asciiTheme="minorBidi" w:hAnsiTheme="minorBidi"/>
+          <w:sz w:val="20"/>
+          <w:szCs w:val="20"/>
+          <w:rtl/>
+        </w:rPr>
+        <w:t xml:space="preserve"> – השנה בה השיר יצא, יכול להתאים לאלגוריתם שנשתמש</w:t>
+      </w:r>
+      <w:r>
+        <w:rPr>
+          <w:rFonts w:asciiTheme="minorBidi" w:hAnsiTheme="minorBidi"/>
+          <w:sz w:val="20"/>
+          <w:szCs w:val="20"/>
+          <w:rtl/>
+        </w:rPr>
+        <w:t xml:space="preserve"> בו עבור שירים שיצאו באותה השנה</w:t>
+      </w:r>
+      <w:r>
+        <w:rPr>
+          <w:rFonts w:asciiTheme="minorBidi" w:hAnsiTheme="minorBidi" w:hint="cs"/>
+          <w:sz w:val="20"/>
+          <w:szCs w:val="20"/>
+          <w:rtl/>
+        </w:rPr>
+        <w:t xml:space="preserve"> - </w:t>
+      </w:r>
+      <w:r>
+        <w:rPr>
+          <w:rFonts w:asciiTheme="minorBidi" w:hAnsiTheme="minorBidi" w:hint="cs"/>
+          <w:sz w:val="20"/>
+          <w:szCs w:val="20"/>
+          <w:highlight w:val="yellow"/>
+          <w:rtl/>
+        </w:rPr>
+        <w:t xml:space="preserve">יש לנו בקבצי </w:t>
+      </w:r>
+      <w:r>
+        <w:rPr>
+          <w:rFonts w:asciiTheme="minorBidi" w:hAnsiTheme="minorBidi" w:hint="cs"/>
+          <w:sz w:val="20"/>
+          <w:szCs w:val="20"/>
+          <w:highlight w:val="yellow"/>
+        </w:rPr>
+        <w:t>CSV</w:t>
+      </w:r>
+    </w:p>
+    <w:p>
+      <w:pPr>
+        <w:rPr>
+          <w:rFonts w:asciiTheme="minorBidi" w:hAnsiTheme="minorBidi" w:hint="cs"/>
+          <w:sz w:val="20"/>
+          <w:szCs w:val="20"/>
+          <w:rtl/>
+        </w:rPr>
+      </w:pPr>
+      <w:r>
+        <w:rPr>
+          <w:rFonts w:asciiTheme="minorBidi" w:hAnsiTheme="minorBidi"/>
+          <w:sz w:val="20"/>
+          <w:szCs w:val="20"/>
+        </w:rPr>
+        <w:t>Release</w:t>
       </w:r>
       <w:r>
         <w:rPr>
@@ -1265,16 +1645,25 @@
           <w:szCs w:val="20"/>
           <w:rtl/>
         </w:rPr>
+        <w:t xml:space="preserve"> שם האלבום שבו נמצא השיר. ניתן להשתמש בשמות של שירים שונים מאותו אלבום על מנת לבלבל בתשובות.</w:t>
+      </w:r>
+      <w:r>
+        <w:rPr>
+          <w:rFonts w:asciiTheme="minorBidi" w:hAnsiTheme="minorBidi" w:hint="cs"/>
+          <w:sz w:val="20"/>
+          <w:szCs w:val="20"/>
+          <w:rtl/>
+        </w:rPr>
         <w:t xml:space="preserve"> </w:t>
       </w:r>
       <w:r>
         <w:rPr>
-          <w:rFonts w:asciiTheme="minorBidi" w:hAnsiTheme="minorBidi" w:hint="cs"/>
-          <w:sz w:val="20"/>
-          <w:szCs w:val="20"/>
-          <w:rtl/>
-        </w:rPr>
-        <w:t>דרגת</w:t>
+          <w:rFonts w:asciiTheme="minorBidi" w:hAnsiTheme="minorBidi"/>
+          <w:sz w:val="20"/>
+          <w:szCs w:val="20"/>
+          <w:rtl/>
+        </w:rPr>
+        <w:t>–</w:t>
       </w:r>
       <w:r>
         <w:rPr>
@@ -1290,111 +1679,115 @@
           <w:rFonts w:asciiTheme="minorBidi" w:hAnsiTheme="minorBidi" w:hint="cs"/>
           <w:sz w:val="20"/>
           <w:szCs w:val="20"/>
-          <w:rtl/>
-        </w:rPr>
-        <w:t>הפופולאריות של הזמר</w:t>
-      </w:r>
-      <w:r>
-        <w:rPr>
-          <w:rFonts w:asciiTheme="minorBidi" w:hAnsiTheme="minorBidi" w:hint="cs"/>
-          <w:sz w:val="20"/>
-          <w:szCs w:val="20"/>
-          <w:rtl/>
-        </w:rPr>
-        <w:t>. נרצה לבחור שירים מוכרים יותר בהתחלה ופחות מוכרים כשרמת הקושי עולה בהמשך.</w:t>
-      </w:r>
-    </w:p>
-    <w:p>
-      <w:pPr>
-        <w:rPr>
-          <w:rFonts w:asciiTheme="minorBidi" w:hAnsiTheme="minorBidi" w:hint="cs"/>
-          <w:sz w:val="20"/>
-          <w:szCs w:val="20"/>
-          <w:rtl/>
-        </w:rPr>
-      </w:pPr>
-      <w:r>
-        <w:rPr>
-          <w:rFonts w:asciiTheme="minorBidi" w:hAnsiTheme="minorBidi"/>
-          <w:sz w:val="20"/>
-          <w:szCs w:val="20"/>
-        </w:rPr>
-        <w:t>Artist familiarity, similar artists</w:t>
-      </w:r>
-      <w:r>
-        <w:rPr>
-          <w:rFonts w:asciiTheme="minorBidi" w:hAnsiTheme="minorBidi"/>
-          <w:sz w:val="20"/>
-          <w:szCs w:val="20"/>
-          <w:rtl/>
-        </w:rPr>
-        <w:t xml:space="preserve"> – זמרים שדומים לזמר השיר, </w:t>
-      </w:r>
-      <w:r>
-        <w:rPr>
-          <w:rFonts w:asciiTheme="minorBidi" w:hAnsiTheme="minorBidi" w:hint="cs"/>
-          <w:sz w:val="20"/>
-          <w:szCs w:val="20"/>
-          <w:rtl/>
-        </w:rPr>
-        <w:t>נרצה להשתמש בעמודה זו כדי למצוא זמרים ש"דומים" לזמר שמבצע את השיר שמושמע על ידי האפליקציה. מאחורי עמודה זו קיים אלגוריתם מסוים שקובע שזמרים הם "דומים". בצורה זו נוכל ליצור שאילתות מעניינות על ה</w:t>
-      </w:r>
-      <w:r>
-        <w:rPr>
-          <w:rFonts w:asciiTheme="minorBidi" w:hAnsiTheme="minorBidi"/>
-          <w:sz w:val="20"/>
-          <w:szCs w:val="20"/>
-        </w:rPr>
-        <w:t xml:space="preserve"> data</w:t>
-      </w:r>
-      <w:r>
-        <w:rPr>
-          <w:rFonts w:asciiTheme="minorBidi" w:hAnsiTheme="minorBidi" w:hint="cs"/>
-          <w:sz w:val="20"/>
-          <w:szCs w:val="20"/>
-          <w:rtl/>
-        </w:rPr>
-        <w:t xml:space="preserve"> כדי ליצור תשובות שיבלבלו את השחקן.</w:t>
-      </w:r>
-    </w:p>
-    <w:p>
-      <w:pPr>
-        <w:rPr>
-          <w:rFonts w:asciiTheme="minorBidi" w:hAnsiTheme="minorBidi"/>
-          <w:sz w:val="20"/>
-          <w:szCs w:val="20"/>
-          <w:rtl/>
-        </w:rPr>
-      </w:pPr>
-      <w:r>
-        <w:rPr>
-          <w:rFonts w:asciiTheme="minorBidi" w:hAnsiTheme="minorBidi"/>
-          <w:sz w:val="20"/>
-          <w:szCs w:val="20"/>
-        </w:rPr>
-        <w:t>Title</w:t>
-      </w:r>
-      <w:r>
-        <w:rPr>
-          <w:rFonts w:asciiTheme="minorBidi" w:hAnsiTheme="minorBidi"/>
-          <w:sz w:val="20"/>
-          <w:szCs w:val="20"/>
-          <w:rtl/>
-        </w:rPr>
-        <w:t xml:space="preserve"> – שם השיר,</w:t>
-      </w:r>
-      <w:r>
-        <w:rPr>
-          <w:rFonts w:asciiTheme="minorBidi" w:hAnsiTheme="minorBidi" w:hint="cs"/>
-          <w:sz w:val="20"/>
-          <w:szCs w:val="20"/>
-          <w:rtl/>
-        </w:rPr>
-        <w:t xml:space="preserve"> שהוא התשובה הנכונה</w:t>
-      </w:r>
-      <w:r>
-        <w:rPr>
-          <w:rFonts w:asciiTheme="minorBidi" w:hAnsiTheme="minorBidi"/>
+          <w:highlight w:val="yellow"/>
+          <w:rtl/>
+        </w:rPr>
+        <w:t xml:space="preserve">יש לנו בקבצי </w:t>
+      </w:r>
+      <w:r>
+        <w:rPr>
+          <w:rFonts w:asciiTheme="minorBidi" w:hAnsiTheme="minorBidi" w:hint="cs"/>
+          <w:sz w:val="20"/>
+          <w:szCs w:val="20"/>
+          <w:highlight w:val="yellow"/>
+        </w:rPr>
+        <w:t>CSV</w:t>
+      </w:r>
+    </w:p>
+    <w:p>
+      <w:pPr>
+        <w:rPr>
+          <w:rFonts w:asciiTheme="minorBidi" w:hAnsiTheme="minorBidi"/>
+          <w:sz w:val="20"/>
+          <w:szCs w:val="20"/>
+          <w:rtl/>
+        </w:rPr>
+      </w:pPr>
+      <w:r>
+        <w:rPr>
+          <w:rFonts w:asciiTheme="minorBidi" w:hAnsiTheme="minorBidi"/>
+          <w:sz w:val="20"/>
+          <w:szCs w:val="20"/>
+        </w:rPr>
+        <w:t>Segment loudness max time</w:t>
+      </w:r>
+      <w:r>
+        <w:rPr>
+          <w:rFonts w:asciiTheme="minorBidi" w:hAnsiTheme="minorBidi"/>
+          <w:sz w:val="20"/>
+          <w:szCs w:val="20"/>
+          <w:rtl/>
+        </w:rPr>
+        <w:t xml:space="preserve"> – רגעי השיא של השיר שאותם ננגן מההתחלה.</w:t>
+      </w:r>
+      <w:r>
+        <w:rPr>
+          <w:rFonts w:asciiTheme="minorBidi" w:hAnsiTheme="minorBidi" w:hint="cs"/>
+          <w:sz w:val="20"/>
+          <w:szCs w:val="20"/>
+          <w:rtl/>
+        </w:rPr>
+        <w:t xml:space="preserve"> (שהרי לא נרצה לנגן חלקים מהשיר בהם מתנגנת רק מוזיקה ללא קול זמר).</w:t>
+      </w:r>
+      <w:r>
+        <w:rPr>
+          <w:rFonts w:asciiTheme="minorBidi" w:hAnsiTheme="minorBidi" w:hint="cs"/>
+          <w:sz w:val="20"/>
+          <w:szCs w:val="20"/>
+          <w:rtl/>
+        </w:rPr>
+        <w:t xml:space="preserve"> - </w:t>
+      </w:r>
+      <w:r>
+        <w:rPr>
+          <w:rFonts w:asciiTheme="minorBidi" w:hAnsiTheme="minorBidi" w:hint="cs"/>
+          <w:sz w:val="20"/>
+          <w:szCs w:val="20"/>
+          <w:highlight w:val="red"/>
+          <w:rtl/>
+        </w:rPr>
+        <w:t xml:space="preserve">אין לנו בקבצי </w:t>
+      </w:r>
+      <w:r>
+        <w:rPr>
+          <w:rFonts w:asciiTheme="minorBidi" w:hAnsiTheme="minorBidi" w:hint="cs"/>
+          <w:sz w:val="20"/>
+          <w:szCs w:val="20"/>
+          <w:highlight w:val="red"/>
+        </w:rPr>
+        <w:t>CSV</w:t>
+      </w:r>
+    </w:p>
+    <w:p>
+      <w:pPr>
+        <w:rPr>
+          <w:rFonts w:asciiTheme="minorBidi" w:hAnsiTheme="minorBidi"/>
+          <w:sz w:val="20"/>
+          <w:szCs w:val="20"/>
+          <w:rtl/>
+        </w:rPr>
+      </w:pPr>
+      <w:r>
+        <w:rPr>
+          <w:rFonts w:asciiTheme="minorBidi" w:hAnsiTheme="minorBidi" w:hint="cs"/>
+          <w:sz w:val="20"/>
+          <w:szCs w:val="20"/>
+          <w:rtl/>
+        </w:rPr>
+        <w:t xml:space="preserve">ז'אנר </w:t>
+      </w:r>
+      <w:r>
+        <w:rPr>
+          <w:rFonts w:asciiTheme="minorBidi" w:hAnsiTheme="minorBidi"/>
+          <w:sz w:val="20"/>
+          <w:szCs w:val="20"/>
+          <w:rtl/>
+        </w:rPr>
+        <w:t>–</w:t>
+      </w:r>
+      <w:r>
+        <w:rPr>
+          <w:rFonts w:asciiTheme="minorBidi" w:hAnsiTheme="minorBidi" w:hint="cs"/>
           <w:sz w:val="20"/>
           <w:szCs w:val="20"/>
           <w:rtl/>
@@ -1406,95 +1799,84 @@
           <w:rFonts w:asciiTheme="minorBidi" w:hAnsiTheme="minorBidi" w:hint="cs"/>
           <w:sz w:val="20"/>
           <w:szCs w:val="20"/>
-          <w:rtl/>
-        </w:rPr>
-        <w:t>לשאלות מסוג "מה הוא שם השיר</w:t>
-      </w:r>
-      <w:proofErr w:type="gramStart"/>
-      <w:r>
-        <w:rPr>
-          <w:rFonts w:asciiTheme="minorBidi" w:hAnsiTheme="minorBidi" w:hint="cs"/>
-          <w:sz w:val="20"/>
-          <w:szCs w:val="20"/>
-          <w:rtl/>
-        </w:rPr>
-        <w:t>" .</w:t>
-      </w:r>
-      <w:proofErr w:type="gramEnd"/>
-      <w:r>
-        <w:rPr>
-          <w:rFonts w:asciiTheme="minorBidi" w:hAnsiTheme="minorBidi"/>
-          <w:sz w:val="20"/>
-          <w:szCs w:val="20"/>
-          <w:rtl/>
-        </w:rPr>
-        <w:t xml:space="preserve"> ניתן להשתמש בשמות דומים של שירים בתשובות לשאלה</w:t>
-      </w:r>
-      <w:r>
-        <w:rPr>
-          <w:rFonts w:asciiTheme="minorBidi" w:hAnsiTheme="minorBidi" w:hint="cs"/>
-          <w:sz w:val="20"/>
-          <w:szCs w:val="20"/>
-          <w:rtl/>
-        </w:rPr>
-        <w:t xml:space="preserve"> כדי לבלבל את השחקן.</w:t>
-      </w:r>
-    </w:p>
-    <w:p>
-      <w:pPr>
-        <w:rPr>
-          <w:rFonts w:asciiTheme="minorBidi" w:hAnsiTheme="minorBidi"/>
-          <w:sz w:val="20"/>
-          <w:szCs w:val="20"/>
-          <w:rtl/>
-        </w:rPr>
-      </w:pPr>
-      <w:r>
-        <w:rPr>
-          <w:rFonts w:asciiTheme="minorBidi" w:hAnsiTheme="minorBidi" w:hint="cs"/>
-          <w:sz w:val="20"/>
-          <w:szCs w:val="20"/>
-        </w:rPr>
-        <w:t>Y</w:t>
-      </w:r>
-      <w:r>
-        <w:rPr>
-          <w:rFonts w:asciiTheme="minorBidi" w:hAnsiTheme="minorBidi"/>
-          <w:sz w:val="20"/>
-          <w:szCs w:val="20"/>
-        </w:rPr>
-        <w:t>ear</w:t>
-      </w:r>
-      <w:r>
-        <w:rPr>
-          <w:rFonts w:asciiTheme="minorBidi" w:hAnsiTheme="minorBidi"/>
-          <w:sz w:val="20"/>
-          <w:szCs w:val="20"/>
-          <w:rtl/>
-        </w:rPr>
-        <w:t xml:space="preserve"> – השנה בה השיר יצא, יכול להתאים לאלגוריתם שנשתמש בו עבור שירים שיצאו באותה השנה.</w:t>
-      </w:r>
-    </w:p>
-    <w:p>
-      <w:pPr>
-        <w:rPr>
-          <w:rFonts w:asciiTheme="minorBidi" w:hAnsiTheme="minorBidi"/>
-          <w:sz w:val="20"/>
-          <w:szCs w:val="20"/>
-          <w:rtl/>
-        </w:rPr>
-      </w:pPr>
-      <w:r>
-        <w:rPr>
-          <w:rFonts w:asciiTheme="minorBidi" w:hAnsiTheme="minorBidi"/>
-          <w:sz w:val="20"/>
-          <w:szCs w:val="20"/>
-        </w:rPr>
-        <w:t>Release</w:t>
-      </w:r>
-      <w:r>
-        <w:rPr>
-          <w:rFonts w:asciiTheme="minorBidi" w:hAnsiTheme="minorBidi" w:hint="cs"/>
+          <w:highlight w:val="yellow"/>
+          <w:rtl/>
+        </w:rPr>
+        <w:t xml:space="preserve">יש לנו בקבצי </w:t>
+      </w:r>
+      <w:r>
+        <w:rPr>
+          <w:rFonts w:asciiTheme="minorBidi" w:hAnsiTheme="minorBidi" w:hint="cs"/>
+          <w:sz w:val="20"/>
+          <w:szCs w:val="20"/>
+          <w:highlight w:val="yellow"/>
+        </w:rPr>
+        <w:t>CSV</w:t>
+      </w:r>
+      <w:bookmarkStart w:id="0" w:name="_GoBack"/>
+      <w:bookmarkEnd w:id="0"/>
+    </w:p>
+    <w:p>
+      <w:pPr>
+        <w:rPr>
+          <w:rFonts w:asciiTheme="minorBidi" w:hAnsiTheme="minorBidi"/>
+          <w:sz w:val="20"/>
+          <w:szCs w:val="20"/>
+          <w:u w:val="single"/>
+          <w:rtl/>
+        </w:rPr>
+      </w:pPr>
+      <w:r>
+        <w:rPr>
+          <w:rFonts w:asciiTheme="minorBidi" w:hAnsiTheme="minorBidi"/>
+          <w:sz w:val="20"/>
+          <w:szCs w:val="20"/>
+          <w:u w:val="single"/>
+          <w:rtl/>
+        </w:rPr>
+        <w:t>תכנון העבודה</w:t>
+      </w:r>
+    </w:p>
+    <w:p>
+      <w:pPr>
+        <w:rPr>
+          <w:rFonts w:ascii="Arial" w:hAnsi="Arial" w:cs="Arial"/>
+          <w:sz w:val="20"/>
+          <w:szCs w:val="20"/>
+          <w:shd w:val="clear" w:color="auto" w:fill="FFFFFF"/>
+          <w:rtl/>
+        </w:rPr>
+      </w:pPr>
+      <w:r>
+        <w:rPr>
+          <w:rFonts w:asciiTheme="minorBidi" w:hAnsiTheme="minorBidi"/>
+          <w:sz w:val="20"/>
+          <w:szCs w:val="20"/>
+          <w:rtl/>
+        </w:rPr>
+        <w:t>גר</w:t>
+      </w:r>
+      <w:r>
+        <w:rPr>
+          <w:rFonts w:asciiTheme="minorBidi" w:hAnsiTheme="minorBidi"/>
+          <w:sz w:val="20"/>
+          <w:szCs w:val="20"/>
+          <w:rtl/>
+        </w:rPr>
+        <w:t>פיקה</w:t>
+      </w:r>
+      <w:r>
+        <w:rPr>
+          <w:rFonts w:asciiTheme="minorBidi" w:hAnsiTheme="minorBidi" w:hint="cs"/>
+          <w:sz w:val="20"/>
+          <w:szCs w:val="20"/>
+          <w:rtl/>
+        </w:rPr>
+        <w:t xml:space="preserve"> (יקיר):</w:t>
+      </w:r>
+      <w:r>
+        <w:rPr>
+          <w:rFonts w:asciiTheme="minorBidi" w:hAnsiTheme="minorBidi"/>
           <w:sz w:val="20"/>
           <w:szCs w:val="20"/>
           <w:rtl/>
@@ -1503,92 +1885,15 @@
       </w:r>
       <w:r>
         <w:rPr>
-          <w:rFonts w:asciiTheme="minorBidi" w:hAnsiTheme="minorBidi"/>
-          <w:sz w:val="20"/>
-          <w:szCs w:val="20"/>
-          <w:rtl/>
-        </w:rPr>
-        <w:t>–</w:t>
-      </w:r>
-      <w:r>
-        <w:rPr>
-          <w:rFonts w:asciiTheme="minorBidi" w:hAnsiTheme="minorBidi" w:hint="cs"/>
-          <w:sz w:val="20"/>
-          <w:szCs w:val="20"/>
-          <w:rtl/>
-        </w:rPr>
-        <w:t xml:space="preserve"> שם האלבום שבו נמצא השיר. ניתן להשתמש בשמות של שירים שונים מאותו אלבום על מנת לבלבל בתשובות.</w:t>
-      </w:r>
-    </w:p>
-    <w:p>
-      <w:pPr>
-        <w:rPr>
-          <w:rFonts w:asciiTheme="minorBidi" w:hAnsiTheme="minorBidi" w:hint="cs"/>
-          <w:sz w:val="20"/>
-          <w:szCs w:val="20"/>
-          <w:rtl/>
-        </w:rPr>
-      </w:pPr>
-      <w:r>
-        <w:rPr>
-          <w:rFonts w:asciiTheme="minorBidi" w:hAnsiTheme="minorBidi"/>
-          <w:sz w:val="20"/>
-          <w:szCs w:val="20"/>
-        </w:rPr>
-        <w:t>Segment loudness max time</w:t>
-      </w:r>
-      <w:r>
-        <w:rPr>
-          <w:rFonts w:asciiTheme="minorBidi" w:hAnsiTheme="minorBidi"/>
-          <w:sz w:val="20"/>
-          <w:szCs w:val="20"/>
-          <w:rtl/>
-        </w:rPr>
-        <w:t xml:space="preserve"> – רגעי השיא של השיר שאותם ננגן מההתחלה.</w:t>
-      </w:r>
-      <w:r>
-        <w:rPr>
-          <w:rFonts w:asciiTheme="minorBidi" w:hAnsiTheme="minorBidi" w:hint="cs"/>
-          <w:sz w:val="20"/>
-          <w:szCs w:val="20"/>
-          <w:rtl/>
-        </w:rPr>
-        <w:t xml:space="preserve"> (שהרי לא נרצה לנגן חלקים מהשיר בהם מתנגנת רק מוזיקה ללא קול זמר).</w:t>
-      </w:r>
-    </w:p>
-    <w:p>
-      <w:pPr>
-        <w:rPr>
-          <w:rFonts w:asciiTheme="minorBidi" w:hAnsiTheme="minorBidi"/>
-          <w:sz w:val="20"/>
-          <w:szCs w:val="20"/>
-          <w:rtl/>
-        </w:rPr>
-      </w:pPr>
-    </w:p>
-    <w:p>
-      <w:pPr>
-        <w:rPr>
-          <w:rFonts w:asciiTheme="minorBidi" w:hAnsiTheme="minorBidi"/>
-          <w:sz w:val="20"/>
-          <w:szCs w:val="20"/>
-          <w:u w:val="single"/>
-          <w:rtl/>
-        </w:rPr>
-      </w:pPr>
-      <w:r>
-        <w:rPr>
-          <w:rFonts w:asciiTheme="minorBidi" w:hAnsiTheme="minorBidi"/>
-          <w:sz w:val="20"/>
-          <w:szCs w:val="20"/>
-          <w:u w:val="single"/>
-          <w:rtl/>
-        </w:rPr>
-        <w:t>תכנון העבודה</w:t>
-      </w:r>
-    </w:p>
-    <w:p>
-      <w:pPr>
+          <w:rFonts w:ascii="Arial" w:hAnsi="Arial" w:cs="Arial"/>
+          <w:sz w:val="20"/>
+          <w:szCs w:val="20"/>
+          <w:shd w:val="clear" w:color="auto" w:fill="FFFFFF"/>
+          <w:rtl/>
+        </w:rPr>
+        <w:t>אפיון ועיצוב ממשק משתמש הם חלק בלתי נפרד מפיתוח תוכנה ואפליקציה</w:t>
+      </w:r>
+      <w:r>
         <w:rPr>
           <w:rFonts w:ascii="Arial" w:hAnsi="Arial" w:cs="Arial" w:hint="cs"/>
           <w:sz w:val="20"/>
@@ -1596,219 +1901,219 @@
           <w:shd w:val="clear" w:color="auto" w:fill="FFFFFF"/>
           <w:rtl/>
         </w:rPr>
-      </w:pPr>
-      <w:r>
-        <w:rPr>
-          <w:rFonts w:asciiTheme="minorBidi" w:hAnsiTheme="minorBidi"/>
-          <w:sz w:val="20"/>
-          <w:szCs w:val="20"/>
-          <w:rtl/>
-        </w:rPr>
-        <w:t>גר</w:t>
-      </w:r>
-      <w:r>
-        <w:rPr>
-          <w:rFonts w:asciiTheme="minorBidi" w:hAnsiTheme="minorBidi"/>
-          <w:sz w:val="20"/>
-          <w:szCs w:val="20"/>
-          <w:rtl/>
-        </w:rPr>
-        <w:t>פיקה</w:t>
-      </w:r>
-      <w:r>
-        <w:rPr>
-          <w:rFonts w:asciiTheme="minorBidi" w:hAnsiTheme="minorBidi" w:hint="cs"/>
-          <w:sz w:val="20"/>
-          <w:szCs w:val="20"/>
-          <w:rtl/>
-        </w:rPr>
-        <w:t xml:space="preserve"> (יקיר):</w:t>
-      </w:r>
-      <w:r>
-        <w:rPr>
-          <w:rFonts w:asciiTheme="minorBidi" w:hAnsiTheme="minorBidi"/>
-          <w:sz w:val="20"/>
-          <w:szCs w:val="20"/>
+        <w:t>.                     כדי</w:t>
+      </w:r>
+      <w:r>
+        <w:rPr>
+          <w:rFonts w:asciiTheme="minorBidi" w:hAnsiTheme="minorBidi" w:hint="cs"/>
+          <w:sz w:val="20"/>
+          <w:szCs w:val="20"/>
+          <w:rtl/>
+        </w:rPr>
+        <w:t xml:space="preserve"> להפוך את אפליקציית המשחק שלנו לאטרקטיבית במיוחד נרצה ליצור ממשק</w:t>
+      </w:r>
+      <w:r>
+        <w:rPr>
+          <w:rFonts w:asciiTheme="minorBidi" w:hAnsiTheme="minorBidi" w:hint="cs"/>
+          <w:sz w:val="20"/>
+          <w:szCs w:val="20"/>
+          <w:rtl/>
+        </w:rPr>
+        <w:t xml:space="preserve"> משתמש </w:t>
+      </w:r>
+      <w:r>
+        <w:rPr>
+          <w:rFonts w:asciiTheme="minorBidi" w:hAnsiTheme="minorBidi" w:hint="cs"/>
+          <w:sz w:val="20"/>
+          <w:szCs w:val="20"/>
+          <w:rtl/>
+        </w:rPr>
+        <w:t>בעל עיצוב</w:t>
+      </w:r>
+      <w:r>
+        <w:rPr>
+          <w:rFonts w:asciiTheme="minorBidi" w:hAnsiTheme="minorBidi" w:hint="cs"/>
+          <w:sz w:val="20"/>
+          <w:szCs w:val="20"/>
+          <w:rtl/>
+        </w:rPr>
+        <w:t xml:space="preserve"> גרפי </w:t>
+      </w:r>
+      <w:r>
+        <w:rPr>
+          <w:rFonts w:asciiTheme="minorBidi" w:hAnsiTheme="minorBidi" w:hint="cs"/>
+          <w:sz w:val="20"/>
+          <w:szCs w:val="20"/>
+          <w:rtl/>
+        </w:rPr>
+        <w:t>ידידותי</w:t>
+      </w:r>
+      <w:r>
+        <w:rPr>
+          <w:rFonts w:asciiTheme="minorBidi" w:hAnsiTheme="minorBidi" w:hint="cs"/>
+          <w:sz w:val="20"/>
+          <w:szCs w:val="20"/>
+          <w:rtl/>
+        </w:rPr>
+        <w:t>,</w:t>
+      </w:r>
+      <w:r>
+        <w:rPr>
+          <w:rFonts w:ascii="Arial" w:hAnsi="Arial" w:cs="Arial" w:hint="cs"/>
+          <w:sz w:val="20"/>
+          <w:szCs w:val="20"/>
+          <w:shd w:val="clear" w:color="auto" w:fill="FFFFFF"/>
+          <w:rtl/>
+        </w:rPr>
+        <w:t xml:space="preserve"> פשוט וקל לתפעול</w:t>
+      </w:r>
+      <w:r>
+        <w:rPr>
+          <w:rFonts w:ascii="Arial" w:hAnsi="Arial" w:cs="Arial" w:hint="cs"/>
+          <w:sz w:val="20"/>
+          <w:szCs w:val="20"/>
+          <w:shd w:val="clear" w:color="auto" w:fill="FFFFFF"/>
+          <w:rtl/>
+        </w:rPr>
+        <w:t>.</w:t>
+      </w:r>
+      <w:r>
+        <w:rPr>
+          <w:rFonts w:ascii="Arial" w:hAnsi="Arial" w:cs="Arial" w:hint="cs"/>
+          <w:sz w:val="20"/>
+          <w:szCs w:val="20"/>
+          <w:shd w:val="clear" w:color="auto" w:fill="FFFFFF"/>
           <w:rtl/>
         </w:rPr>
         <w:t xml:space="preserve"> </w:t>
       </w:r>
-      <w:r>
-        <w:rPr>
-          <w:rFonts w:ascii="Arial" w:hAnsi="Arial" w:cs="Arial"/>
-          <w:sz w:val="20"/>
-          <w:szCs w:val="20"/>
-          <w:shd w:val="clear" w:color="auto" w:fill="FFFFFF"/>
-          <w:rtl/>
-        </w:rPr>
-        <w:t>אפיון ועיצוב ממשק משתמש הם חלק בלתי נפרד מפיתוח תוכנה ואפליקציה</w:t>
-      </w:r>
-      <w:r>
-        <w:rPr>
-          <w:rFonts w:ascii="Arial" w:hAnsi="Arial" w:cs="Arial" w:hint="cs"/>
-          <w:sz w:val="20"/>
-          <w:szCs w:val="20"/>
-          <w:shd w:val="clear" w:color="auto" w:fill="FFFFFF"/>
-          <w:rtl/>
-        </w:rPr>
-        <w:t xml:space="preserve">. </w:t>
-      </w:r>
-      <w:r>
-        <w:rPr>
-          <w:rFonts w:ascii="Arial" w:hAnsi="Arial" w:cs="Arial" w:hint="cs"/>
-          <w:sz w:val="20"/>
-          <w:szCs w:val="20"/>
-          <w:shd w:val="clear" w:color="auto" w:fill="FFFFFF"/>
-          <w:rtl/>
-        </w:rPr>
-        <w:t xml:space="preserve">                    כדי</w:t>
-      </w:r>
-      <w:r>
-        <w:rPr>
-          <w:rFonts w:asciiTheme="minorBidi" w:hAnsiTheme="minorBidi" w:hint="cs"/>
-          <w:sz w:val="20"/>
-          <w:szCs w:val="20"/>
-          <w:rtl/>
-        </w:rPr>
-        <w:t xml:space="preserve"> להפוך את אפליקציית המשחק שלנו לאטרקטיבית במיוחד נרצה ליצור ממשק</w:t>
-      </w:r>
-      <w:r>
-        <w:rPr>
-          <w:rFonts w:asciiTheme="minorBidi" w:hAnsiTheme="minorBidi" w:hint="cs"/>
-          <w:sz w:val="20"/>
-          <w:szCs w:val="20"/>
-          <w:rtl/>
-        </w:rPr>
-        <w:t xml:space="preserve"> משתמש </w:t>
-      </w:r>
-      <w:r>
-        <w:rPr>
-          <w:rFonts w:asciiTheme="minorBidi" w:hAnsiTheme="minorBidi" w:hint="cs"/>
-          <w:sz w:val="20"/>
-          <w:szCs w:val="20"/>
-          <w:rtl/>
-        </w:rPr>
-        <w:t>בעל עיצוב</w:t>
-      </w:r>
-      <w:r>
-        <w:rPr>
-          <w:rFonts w:asciiTheme="minorBidi" w:hAnsiTheme="minorBidi" w:hint="cs"/>
-          <w:sz w:val="20"/>
-          <w:szCs w:val="20"/>
-          <w:rtl/>
-        </w:rPr>
-        <w:t xml:space="preserve"> גרפי </w:t>
-      </w:r>
-      <w:r>
-        <w:rPr>
-          <w:rFonts w:asciiTheme="minorBidi" w:hAnsiTheme="minorBidi" w:hint="cs"/>
-          <w:sz w:val="20"/>
-          <w:szCs w:val="20"/>
-          <w:rtl/>
-        </w:rPr>
-        <w:t>ידידותי</w:t>
-      </w:r>
-      <w:r>
-        <w:rPr>
-          <w:rFonts w:asciiTheme="minorBidi" w:hAnsiTheme="minorBidi" w:hint="cs"/>
-          <w:sz w:val="20"/>
-          <w:szCs w:val="20"/>
-          <w:rtl/>
-        </w:rPr>
-        <w:t>,</w:t>
-      </w:r>
-      <w:r>
-        <w:rPr>
-          <w:rFonts w:ascii="Arial" w:hAnsi="Arial" w:cs="Arial" w:hint="cs"/>
-          <w:sz w:val="20"/>
-          <w:szCs w:val="20"/>
-          <w:shd w:val="clear" w:color="auto" w:fill="FFFFFF"/>
-          <w:rtl/>
-        </w:rPr>
-        <w:t xml:space="preserve"> פשוט וקל לתפעול</w:t>
-      </w:r>
-      <w:r>
-        <w:rPr>
-          <w:rFonts w:ascii="Arial" w:hAnsi="Arial" w:cs="Arial" w:hint="cs"/>
-          <w:sz w:val="20"/>
-          <w:szCs w:val="20"/>
-          <w:shd w:val="clear" w:color="auto" w:fill="FFFFFF"/>
-          <w:rtl/>
-        </w:rPr>
-        <w:t>.</w:t>
-      </w:r>
-      <w:r>
-        <w:rPr>
-          <w:rFonts w:ascii="Arial" w:hAnsi="Arial" w:cs="Arial" w:hint="cs"/>
-          <w:sz w:val="20"/>
-          <w:szCs w:val="20"/>
-          <w:shd w:val="clear" w:color="auto" w:fill="FFFFFF"/>
+    </w:p>
+    <w:p>
+      <w:pPr>
+        <w:rPr>
+          <w:rFonts w:asciiTheme="minorBidi" w:hAnsiTheme="minorBidi"/>
+          <w:sz w:val="20"/>
+          <w:szCs w:val="20"/>
+          <w:rtl/>
+        </w:rPr>
+      </w:pPr>
+      <w:r>
+        <w:rPr>
+          <w:rFonts w:asciiTheme="minorBidi" w:hAnsiTheme="minorBidi"/>
+          <w:sz w:val="20"/>
+          <w:szCs w:val="20"/>
+          <w:rtl/>
+        </w:rPr>
+        <w:t>עיבוד ה</w:t>
+      </w:r>
+      <w:r>
+        <w:rPr>
+          <w:rFonts w:asciiTheme="minorBidi" w:hAnsiTheme="minorBidi"/>
+          <w:sz w:val="20"/>
+          <w:szCs w:val="20"/>
+        </w:rPr>
+        <w:t>data</w:t>
+      </w:r>
+      <w:r>
+        <w:rPr>
+          <w:rFonts w:asciiTheme="minorBidi" w:hAnsiTheme="minorBidi" w:hint="cs"/>
+          <w:sz w:val="20"/>
+          <w:szCs w:val="20"/>
+          <w:rtl/>
+        </w:rPr>
+        <w:t xml:space="preserve"> (מריה): </w:t>
+      </w:r>
+      <w:r>
+        <w:rPr>
+          <w:rFonts w:asciiTheme="minorBidi" w:hAnsiTheme="minorBidi" w:hint="cs"/>
+          <w:sz w:val="20"/>
+          <w:szCs w:val="20"/>
+          <w:rtl/>
+        </w:rPr>
+        <w:t>מ</w:t>
+      </w:r>
+      <w:r>
+        <w:rPr>
+          <w:rFonts w:asciiTheme="minorBidi" w:hAnsiTheme="minorBidi" w:hint="cs"/>
+          <w:sz w:val="20"/>
+          <w:szCs w:val="20"/>
+          <w:rtl/>
+        </w:rPr>
+        <w:t xml:space="preserve">מאגר </w:t>
+      </w:r>
+      <w:r>
+        <w:rPr>
+          <w:rFonts w:asciiTheme="minorBidi" w:hAnsiTheme="minorBidi" w:hint="cs"/>
+          <w:sz w:val="20"/>
+          <w:szCs w:val="20"/>
+          <w:rtl/>
+        </w:rPr>
+        <w:t>הנתונים</w:t>
+      </w:r>
+      <w:r>
+        <w:rPr>
+          <w:rFonts w:asciiTheme="minorBidi" w:hAnsiTheme="minorBidi" w:hint="cs"/>
+          <w:sz w:val="20"/>
+          <w:szCs w:val="20"/>
           <w:rtl/>
         </w:rPr>
         <w:t xml:space="preserve"> </w:t>
       </w:r>
-    </w:p>
-    <w:p>
-      <w:pPr>
-        <w:rPr>
-          <w:rFonts w:asciiTheme="minorBidi" w:hAnsiTheme="minorBidi"/>
-          <w:sz w:val="20"/>
-          <w:szCs w:val="20"/>
-          <w:rtl/>
-        </w:rPr>
-      </w:pPr>
-      <w:r>
-        <w:rPr>
-          <w:rFonts w:asciiTheme="minorBidi" w:hAnsiTheme="minorBidi"/>
-          <w:sz w:val="20"/>
-          <w:szCs w:val="20"/>
-          <w:rtl/>
-        </w:rPr>
-        <w:t>עיבוד ה</w:t>
-      </w:r>
-      <w:r>
-        <w:rPr>
-          <w:rFonts w:asciiTheme="minorBidi" w:hAnsiTheme="minorBidi"/>
-          <w:sz w:val="20"/>
-          <w:szCs w:val="20"/>
-        </w:rPr>
-        <w:t>data</w:t>
-      </w:r>
-      <w:r>
-        <w:rPr>
-          <w:rFonts w:asciiTheme="minorBidi" w:hAnsiTheme="minorBidi" w:hint="cs"/>
-          <w:sz w:val="20"/>
-          <w:szCs w:val="20"/>
-          <w:rtl/>
-        </w:rPr>
-        <w:t xml:space="preserve"> (מריה): </w:t>
-      </w:r>
-      <w:r>
-        <w:rPr>
-          <w:rFonts w:asciiTheme="minorBidi" w:hAnsiTheme="minorBidi" w:hint="cs"/>
-          <w:sz w:val="20"/>
-          <w:szCs w:val="20"/>
-          <w:rtl/>
-        </w:rPr>
-        <w:t>מ</w:t>
-      </w:r>
-      <w:r>
-        <w:rPr>
-          <w:rFonts w:asciiTheme="minorBidi" w:hAnsiTheme="minorBidi" w:hint="cs"/>
-          <w:sz w:val="20"/>
-          <w:szCs w:val="20"/>
-          <w:rtl/>
-        </w:rPr>
-        <w:t xml:space="preserve">מאגר </w:t>
-      </w:r>
-      <w:r>
-        <w:rPr>
-          <w:rFonts w:asciiTheme="minorBidi" w:hAnsiTheme="minorBidi" w:hint="cs"/>
-          <w:sz w:val="20"/>
-          <w:szCs w:val="20"/>
-          <w:rtl/>
-        </w:rPr>
-        <w:t>הנתונים</w:t>
+      <w:r>
+        <w:rPr>
+          <w:rFonts w:asciiTheme="minorBidi" w:hAnsiTheme="minorBidi" w:hint="cs"/>
+          <w:sz w:val="20"/>
+          <w:szCs w:val="20"/>
+          <w:rtl/>
+        </w:rPr>
+        <w:t>הקיים נצטרך ליצור את הטבלאות עליהן יתבצעו השאילתות.</w:t>
+      </w:r>
+    </w:p>
+    <w:p>
+      <w:pPr>
+        <w:rPr>
+          <w:rFonts w:asciiTheme="minorBidi" w:hAnsiTheme="minorBidi"/>
+          <w:sz w:val="20"/>
+          <w:szCs w:val="20"/>
+          <w:rtl/>
+        </w:rPr>
+      </w:pPr>
+      <w:r>
+        <w:rPr>
+          <w:rFonts w:asciiTheme="minorBidi" w:hAnsiTheme="minorBidi"/>
+          <w:sz w:val="20"/>
+          <w:szCs w:val="20"/>
+          <w:rtl/>
+        </w:rPr>
+        <w:t>חיבור בין ה</w:t>
+      </w:r>
+      <w:proofErr w:type="spellStart"/>
+      <w:r>
+        <w:rPr>
+          <w:rFonts w:asciiTheme="minorBidi" w:hAnsiTheme="minorBidi"/>
+          <w:sz w:val="20"/>
+          <w:szCs w:val="20"/>
+        </w:rPr>
+        <w:t>sql</w:t>
+      </w:r>
+      <w:proofErr w:type="spellEnd"/>
+      <w:r>
+        <w:rPr>
+          <w:rFonts w:asciiTheme="minorBidi" w:hAnsiTheme="minorBidi"/>
+          <w:sz w:val="20"/>
+          <w:szCs w:val="20"/>
+          <w:rtl/>
+        </w:rPr>
+        <w:t xml:space="preserve"> לקוד</w:t>
+      </w:r>
+      <w:r>
+        <w:rPr>
+          <w:rFonts w:asciiTheme="minorBidi" w:hAnsiTheme="minorBidi" w:hint="cs"/>
+          <w:sz w:val="20"/>
+          <w:szCs w:val="20"/>
+          <w:rtl/>
+        </w:rPr>
+        <w:t>(לינוי):</w:t>
       </w:r>
       <w:r>
         <w:rPr>
@@ -1826,87 +2131,22 @@
           <w:szCs w:val="20"/>
           <w:rtl/>
         </w:rPr>
-        <w:t>הקיים נצטרך ליצור את הטבלאות עליהן יתבצעו השאילתות.</w:t>
-      </w:r>
-    </w:p>
-    <w:p>
-      <w:pPr>
-        <w:rPr>
-          <w:rFonts w:asciiTheme="minorBidi" w:hAnsiTheme="minorBidi"/>
-          <w:sz w:val="20"/>
-          <w:szCs w:val="20"/>
-          <w:rtl/>
-        </w:rPr>
-      </w:pPr>
-      <w:r>
-        <w:rPr>
-          <w:rFonts w:asciiTheme="minorBidi" w:hAnsiTheme="minorBidi"/>
-          <w:sz w:val="20"/>
-          <w:szCs w:val="20"/>
-          <w:rtl/>
-        </w:rPr>
-        <w:t>חיבור בין ה</w:t>
-      </w:r>
-      <w:proofErr w:type="spellStart"/>
-      <w:r>
-        <w:rPr>
-          <w:rFonts w:asciiTheme="minorBidi" w:hAnsiTheme="minorBidi"/>
-          <w:sz w:val="20"/>
-          <w:szCs w:val="20"/>
-        </w:rPr>
-        <w:t>sql</w:t>
-      </w:r>
-      <w:proofErr w:type="spellEnd"/>
-      <w:r>
-        <w:rPr>
-          <w:rFonts w:asciiTheme="minorBidi" w:hAnsiTheme="minorBidi"/>
-          <w:sz w:val="20"/>
-          <w:szCs w:val="20"/>
-          <w:rtl/>
-        </w:rPr>
-        <w:t xml:space="preserve"> לקוד</w:t>
-      </w:r>
-      <w:r>
-        <w:rPr>
-          <w:rFonts w:asciiTheme="minorBidi" w:hAnsiTheme="minorBidi" w:hint="cs"/>
-          <w:sz w:val="20"/>
-          <w:szCs w:val="20"/>
-          <w:rtl/>
-        </w:rPr>
-        <w:t>(לינוי):</w:t>
-      </w:r>
-      <w:r>
-        <w:rPr>
-          <w:rFonts w:asciiTheme="minorBidi" w:hAnsiTheme="minorBidi" w:hint="cs"/>
+        <w:t>המידע שאנחנו צריכים בשביל האפליקציה נימצא בבסיס נתונים גדול מאוד. המידע מאוחסן בטבלאות של בסיס הנתונים. כדי לגשת לנתונים עצמם צריך לתכנן את ביצוע השאילתות במסד הנתונים.</w:t>
+      </w:r>
+      <w:r>
+        <w:rPr>
+          <w:rFonts w:asciiTheme="minorBidi" w:hAnsiTheme="minorBidi"/>
           <w:sz w:val="20"/>
           <w:szCs w:val="20"/>
           <w:rtl/>
         </w:rPr>
         <w:t xml:space="preserve"> </w:t>
       </w:r>
-      <w:r>
-        <w:rPr>
-          <w:rFonts w:asciiTheme="minorBidi" w:hAnsiTheme="minorBidi" w:hint="cs"/>
-          <w:sz w:val="20"/>
-          <w:szCs w:val="20"/>
-          <w:rtl/>
-        </w:rPr>
-        <w:t>המידע שאנחנו צריכים בשביל האפליקציה נימצא בבסיס נתונים גדול מאוד. המידע מאוחסן בטבלאות של בסיס הנתונים. כדי לגשת לנתונים עצמם צריך לתכנן את ביצוע השאילתות במסד הנתונים.</w:t>
-      </w:r>
-      <w:r>
-        <w:rPr>
-          <w:rFonts w:asciiTheme="minorBidi" w:hAnsiTheme="minorBidi"/>
-          <w:sz w:val="20"/>
-          <w:szCs w:val="20"/>
-          <w:rtl/>
-        </w:rPr>
-        <w:t xml:space="preserve"> </w:t>
-      </w:r>
-    </w:p>
-    <w:p>
-      <w:pPr>
-        <w:rPr>
-          <w:rFonts w:asciiTheme="minorBidi" w:hAnsiTheme="minorBidi" w:hint="cs"/>
+    </w:p>
+    <w:p>
+      <w:pPr>
+        <w:rPr>
+          <w:rFonts w:asciiTheme="minorBidi" w:hAnsiTheme="minorBidi"/>
           <w:sz w:val="20"/>
           <w:szCs w:val="20"/>
           <w:rtl/>
@@ -2005,7 +2245,7 @@
 </file>
 
 <file path=word/styles.xml><?xml version="1.0" encoding="utf-8"?>
-<w:styles xmlns:mc="http://schemas.openxmlformats.org/markup-compatibility/2006" xmlns:r="http://schemas.openxmlformats.org/officeDocument/2006/relationships" xmlns:w="http://schemas.openxmlformats.org/wordprocessingml/2006/main" xmlns:w14="http://schemas.microsoft.com/office/word/2010/wordml" xmlns:w15="http://schemas.microsoft.com/office/word/2012/wordml" xmlns:w16cid="http://schemas.microsoft.com/office/word/2016/wordml/cid" xmlns:w16se="http://schemas.microsoft.com/office/word/2015/wordml/symex" mc:Ignorable="w14 w15 w16se w16cid">
+<w:styles xmlns:mc="http://schemas.openxmlformats.org/markup-compatibility/2006" xmlns:r="http://schemas.openxmlformats.org/officeDocument/2006/relationships" xmlns:w="http://schemas.openxmlformats.org/wordprocessingml/2006/main" xmlns:w14="http://schemas.microsoft.com/office/word/2010/wordml" xmlns:w15="http://schemas.microsoft.com/office/word/2012/wordml" xmlns:w16se="http://schemas.microsoft.com/office/word/2015/wordml/symex" mc:Ignorable="w14 w15 w16se">
   <w:docDefaults>
     <w:rPrDefault>
       <w:rPr>
@@ -2021,7 +2261,7 @@
       </w:pPr>
     </w:pPrDefault>
   </w:docDefaults>
-  <w:latentStyles w:defLockedState="0" w:defUIPriority="99" w:defSemiHidden="0" w:defUnhideWhenUsed="0" w:defQFormat="0" w:count="375">
+  <w:latentStyles w:defLockedState="0" w:defUIPriority="99" w:defSemiHidden="0" w:defUnhideWhenUsed="0" w:defQFormat="0" w:count="371">
     <w:lsdException w:name="Normal" w:uiPriority="0" w:qFormat="1"/>
     <w:lsdException w:name="heading 1" w:uiPriority="9" w:qFormat="1"/>
     <w:lsdException w:name="heading 2" w:semiHidden="1" w:uiPriority="9" w:unhideWhenUsed="1" w:qFormat="1"/>
@@ -2393,10 +2633,6 @@
     <w:lsdException w:name="List Table 5 Dark Accent 6" w:uiPriority="50"/>
     <w:lsdException w:name="List Table 6 Colorful Accent 6" w:uiPriority="51"/>
     <w:lsdException w:name="List Table 7 Colorful Accent 6" w:uiPriority="52"/>
-    <w:lsdException w:name="Mention" w:semiHidden="1" w:unhideWhenUsed="1"/>
-    <w:lsdException w:name="Smart Hyperlink" w:semiHidden="1" w:unhideWhenUsed="1"/>
-    <w:lsdException w:name="Hashtag" w:semiHidden="1" w:unhideWhenUsed="1"/>
-    <w:lsdException w:name="Unresolved Mention" w:semiHidden="1" w:unhideWhenUsed="1"/>
   </w:latentStyles>
   <w:style w:type="paragraph" w:default="1" w:styleId="a">
     <w:name w:val="Normal"/>
@@ -2746,7 +2982,7 @@
 </file>
 
 <file path=customXml/itemProps1.xml><?xml version="1.0" encoding="utf-8"?>
-<ds:datastoreItem xmlns:ds="http://schemas.openxmlformats.org/officeDocument/2006/customXml" ds:itemID="{530A0DC6-928D-4E72-B900-B484C683A4A7}">
+<ds:datastoreItem xmlns:ds="http://schemas.openxmlformats.org/officeDocument/2006/customXml" ds:itemID="{C8C55418-DAC4-4387-BB85-8EB73961D0F8}">
   <ds:schemaRefs>
     <ds:schemaRef ds:uri="http://schemas.openxmlformats.org/officeDocument/2006/bibliography"/>
   </ds:schemaRefs>
